--- a/app/documents/templates/howard_county_report_template.docx
+++ b/app/documents/templates/howard_county_report_template.docx
@@ -70,7 +70,21 @@
           <w:rFonts w:ascii="Century" w:hAnsi="Century" w:cs="Times New Roman"/>
           <w:szCs w:val="24"/>
         </w:rPr>
-        <w:instrText xml:space="preserve"> MERGEFIELD =judge_name \* MERGEFORMAT </w:instrText>
+        <w:instrText xml:space="preserve"> MERGEFIELD =</w:instrText>
+      </w:r>
+      <w:r>
+        <w:rPr>
+          <w:rFonts w:ascii="Century" w:hAnsi="Century" w:cs="Times New Roman"/>
+          <w:szCs w:val="24"/>
+        </w:rPr>
+        <w:instrText>casa_case.j</w:instrText>
+      </w:r>
+      <w:r>
+        <w:rPr>
+          <w:rFonts w:ascii="Century" w:hAnsi="Century" w:cs="Times New Roman"/>
+          <w:szCs w:val="24"/>
+        </w:rPr>
+        <w:instrText xml:space="preserve">udge_name \* MERGEFORMAT </w:instrText>
       </w:r>
       <w:r>
         <w:rPr>
@@ -1436,7 +1450,127 @@
           <w:color w:val="984806" w:themeColor="accent6" w:themeShade="80"/>
           <w:szCs w:val="24"/>
         </w:rPr>
-        <w:t xml:space="preserve"> Summarize factual information gathered from your contacts. Just the Facts! Your fact-based opinions come later! Indicate sources and dates from school personnel, physicians,psychological reports, psychiatric reports, etc. (For example: This CASA spoke with Ms. Teacheron January 12, 2009. Ms. Teacher stated...) After each sentence if someone asked “says who?”the answer should be “Jordy, Mom, DSS, school, foster parents, my eyes”,the answer shouldnot be “the CASA volunteer thinks so”.</w:t>
+        <w:t xml:space="preserve"> Summarize </w:t>
+      </w:r>
+      <w:proofErr w:type="gramStart"/>
+      <w:r>
+        <w:rPr>
+          <w:rFonts w:ascii="Century" w:hAnsi="Century" w:cs="Times New Roman"/>
+          <w:color w:val="984806" w:themeColor="accent6" w:themeShade="80"/>
+          <w:szCs w:val="24"/>
+        </w:rPr>
+        <w:t>factual information</w:t>
+      </w:r>
+      <w:proofErr w:type="gramEnd"/>
+      <w:r>
+        <w:rPr>
+          <w:rFonts w:ascii="Century" w:hAnsi="Century" w:cs="Times New Roman"/>
+          <w:color w:val="984806" w:themeColor="accent6" w:themeShade="80"/>
+          <w:szCs w:val="24"/>
+        </w:rPr>
+        <w:t xml:space="preserve"> gathered from your contacts. Just the Facts! Your fact-based opinions come later! Indicate sources and dates from school personnel, </w:t>
+      </w:r>
+      <w:proofErr w:type="spellStart"/>
+      <w:proofErr w:type="gramStart"/>
+      <w:r>
+        <w:rPr>
+          <w:rFonts w:ascii="Century" w:hAnsi="Century" w:cs="Times New Roman"/>
+          <w:color w:val="984806" w:themeColor="accent6" w:themeShade="80"/>
+          <w:szCs w:val="24"/>
+        </w:rPr>
+        <w:t>physicians,psychological</w:t>
+      </w:r>
+      <w:proofErr w:type="spellEnd"/>
+      <w:proofErr w:type="gramEnd"/>
+      <w:r>
+        <w:rPr>
+          <w:rFonts w:ascii="Century" w:hAnsi="Century" w:cs="Times New Roman"/>
+          <w:color w:val="984806" w:themeColor="accent6" w:themeShade="80"/>
+          <w:szCs w:val="24"/>
+        </w:rPr>
+        <w:t xml:space="preserve"> reports, psychiatric reports, etc. (For example: This CASA spoke with Ms. </w:t>
+      </w:r>
+      <w:proofErr w:type="spellStart"/>
+      <w:r>
+        <w:rPr>
+          <w:rFonts w:ascii="Century" w:hAnsi="Century" w:cs="Times New Roman"/>
+          <w:color w:val="984806" w:themeColor="accent6" w:themeShade="80"/>
+          <w:szCs w:val="24"/>
+        </w:rPr>
+        <w:t>Teacheron</w:t>
+      </w:r>
+      <w:proofErr w:type="spellEnd"/>
+      <w:r>
+        <w:rPr>
+          <w:rFonts w:ascii="Century" w:hAnsi="Century" w:cs="Times New Roman"/>
+          <w:color w:val="984806" w:themeColor="accent6" w:themeShade="80"/>
+          <w:szCs w:val="24"/>
+        </w:rPr>
+        <w:t xml:space="preserve"> January 12, 2009. Ms. Teacher stated...) After each sentence if someone asked “says </w:t>
+      </w:r>
+      <w:proofErr w:type="spellStart"/>
+      <w:r>
+        <w:rPr>
+          <w:rFonts w:ascii="Century" w:hAnsi="Century" w:cs="Times New Roman"/>
+          <w:color w:val="984806" w:themeColor="accent6" w:themeShade="80"/>
+          <w:szCs w:val="24"/>
+        </w:rPr>
+        <w:t>who</w:t>
+      </w:r>
+      <w:proofErr w:type="gramStart"/>
+      <w:r>
+        <w:rPr>
+          <w:rFonts w:ascii="Century" w:hAnsi="Century" w:cs="Times New Roman"/>
+          <w:color w:val="984806" w:themeColor="accent6" w:themeShade="80"/>
+          <w:szCs w:val="24"/>
+        </w:rPr>
+        <w:t>?”the</w:t>
+      </w:r>
+      <w:proofErr w:type="spellEnd"/>
+      <w:proofErr w:type="gramEnd"/>
+      <w:r>
+        <w:rPr>
+          <w:rFonts w:ascii="Century" w:hAnsi="Century" w:cs="Times New Roman"/>
+          <w:color w:val="984806" w:themeColor="accent6" w:themeShade="80"/>
+          <w:szCs w:val="24"/>
+        </w:rPr>
+        <w:t xml:space="preserve"> answer should be “Jordy, Mom, DSS, school, foster parents, my </w:t>
+      </w:r>
+      <w:proofErr w:type="spellStart"/>
+      <w:r>
+        <w:rPr>
+          <w:rFonts w:ascii="Century" w:hAnsi="Century" w:cs="Times New Roman"/>
+          <w:color w:val="984806" w:themeColor="accent6" w:themeShade="80"/>
+          <w:szCs w:val="24"/>
+        </w:rPr>
+        <w:t>eyes”,the</w:t>
+      </w:r>
+      <w:proofErr w:type="spellEnd"/>
+      <w:r>
+        <w:rPr>
+          <w:rFonts w:ascii="Century" w:hAnsi="Century" w:cs="Times New Roman"/>
+          <w:color w:val="984806" w:themeColor="accent6" w:themeShade="80"/>
+          <w:szCs w:val="24"/>
+        </w:rPr>
+        <w:t xml:space="preserve"> answer </w:t>
+      </w:r>
+      <w:proofErr w:type="spellStart"/>
+      <w:r>
+        <w:rPr>
+          <w:rFonts w:ascii="Century" w:hAnsi="Century" w:cs="Times New Roman"/>
+          <w:color w:val="984806" w:themeColor="accent6" w:themeShade="80"/>
+          <w:szCs w:val="24"/>
+        </w:rPr>
+        <w:t>shouldnot</w:t>
+      </w:r>
+      <w:proofErr w:type="spellEnd"/>
+      <w:r>
+        <w:rPr>
+          <w:rFonts w:ascii="Century" w:hAnsi="Century" w:cs="Times New Roman"/>
+          <w:color w:val="984806" w:themeColor="accent6" w:themeShade="80"/>
+          <w:szCs w:val="24"/>
+        </w:rPr>
+        <w:t xml:space="preserve"> be “the CASA volunteer thinks so”.</w:t>
       </w:r>
     </w:p>
     <w:p>
@@ -1464,6 +1598,7 @@
           <w:szCs w:val="24"/>
           <w:lang w:val="en-AU" w:eastAsia="en-GB"/>
         </w:rPr>
+        <w:lastRenderedPageBreak/>
         <w:t>Each section should be written in full sentences and paragraph format. The sample questions below are just a guide to assist in developing the report.</w:t>
       </w:r>
     </w:p>
@@ -1633,7 +1768,23 @@
           <w:rFonts w:ascii="Century" w:hAnsi="Century"/>
           <w:color w:val="984806" w:themeColor="accent6" w:themeShade="80"/>
         </w:rPr>
-        <w:t>Are there any issues or concerns at this point in time at the placement?</w:t>
+        <w:t xml:space="preserve">Are there any issues or concerns </w:t>
+      </w:r>
+      <w:proofErr w:type="gramStart"/>
+      <w:r>
+        <w:rPr>
+          <w:rFonts w:ascii="Century" w:hAnsi="Century"/>
+          <w:color w:val="984806" w:themeColor="accent6" w:themeShade="80"/>
+        </w:rPr>
+        <w:t>at this point in time</w:t>
+      </w:r>
+      <w:proofErr w:type="gramEnd"/>
+      <w:r>
+        <w:rPr>
+          <w:rFonts w:ascii="Century" w:hAnsi="Century"/>
+          <w:color w:val="984806" w:themeColor="accent6" w:themeShade="80"/>
+        </w:rPr>
+        <w:t xml:space="preserve"> at the placement?</w:t>
       </w:r>
     </w:p>
     <w:p>
@@ -1804,7 +1955,43 @@
           <w:color w:val="984806" w:themeColor="accent6" w:themeShade="80"/>
           <w:szCs w:val="24"/>
         </w:rPr>
-        <w:t>Where is the child placed for education (public school, non-public school, GED, JobCorps, etc)?</w:t>
+        <w:t xml:space="preserve">Where is the child placed for education (public school, non-public school, GED, </w:t>
+      </w:r>
+      <w:proofErr w:type="spellStart"/>
+      <w:r>
+        <w:rPr>
+          <w:rFonts w:ascii="Century" w:hAnsi="Century" w:cs="Times New Roman"/>
+          <w:color w:val="984806" w:themeColor="accent6" w:themeShade="80"/>
+          <w:szCs w:val="24"/>
+        </w:rPr>
+        <w:t>JobCorps</w:t>
+      </w:r>
+      <w:proofErr w:type="spellEnd"/>
+      <w:r>
+        <w:rPr>
+          <w:rFonts w:ascii="Century" w:hAnsi="Century" w:cs="Times New Roman"/>
+          <w:color w:val="984806" w:themeColor="accent6" w:themeShade="80"/>
+          <w:szCs w:val="24"/>
+        </w:rPr>
+        <w:t xml:space="preserve">, </w:t>
+      </w:r>
+      <w:proofErr w:type="spellStart"/>
+      <w:r>
+        <w:rPr>
+          <w:rFonts w:ascii="Century" w:hAnsi="Century" w:cs="Times New Roman"/>
+          <w:color w:val="984806" w:themeColor="accent6" w:themeShade="80"/>
+          <w:szCs w:val="24"/>
+        </w:rPr>
+        <w:t>etc</w:t>
+      </w:r>
+      <w:proofErr w:type="spellEnd"/>
+      <w:r>
+        <w:rPr>
+          <w:rFonts w:ascii="Century" w:hAnsi="Century" w:cs="Times New Roman"/>
+          <w:color w:val="984806" w:themeColor="accent6" w:themeShade="80"/>
+          <w:szCs w:val="24"/>
+        </w:rPr>
+        <w:t>)?</w:t>
       </w:r>
     </w:p>
     <w:p>
@@ -1838,7 +2025,25 @@
           <w:color w:val="984806" w:themeColor="accent6" w:themeShade="80"/>
           <w:szCs w:val="24"/>
         </w:rPr>
-        <w:t xml:space="preserve">Are there any concerns at this point in time? </w:t>
+        <w:t xml:space="preserve">Are there any concerns </w:t>
+      </w:r>
+      <w:proofErr w:type="gramStart"/>
+      <w:r>
+        <w:rPr>
+          <w:rFonts w:ascii="Century" w:hAnsi="Century" w:cs="Times New Roman"/>
+          <w:color w:val="984806" w:themeColor="accent6" w:themeShade="80"/>
+          <w:szCs w:val="24"/>
+        </w:rPr>
+        <w:t>at this point in time</w:t>
+      </w:r>
+      <w:proofErr w:type="gramEnd"/>
+      <w:r>
+        <w:rPr>
+          <w:rFonts w:ascii="Century" w:hAnsi="Century" w:cs="Times New Roman"/>
+          <w:color w:val="984806" w:themeColor="accent6" w:themeShade="80"/>
+          <w:szCs w:val="24"/>
+        </w:rPr>
+        <w:t xml:space="preserve">? </w:t>
       </w:r>
     </w:p>
     <w:p>
@@ -1940,8 +2145,18 @@
           <w:color w:val="984806" w:themeColor="accent6" w:themeShade="80"/>
           <w:szCs w:val="24"/>
         </w:rPr>
-        <w:t>Do they have any other life skills needs? (Driver’s education, state ID, transportation assistance, clothing voucher, etc. )</w:t>
-      </w:r>
+        <w:t xml:space="preserve">Do they have any other life skills needs? (Driver’s education, state ID, transportation assistance, clothing voucher, </w:t>
+      </w:r>
+      <w:proofErr w:type="gramStart"/>
+      <w:r>
+        <w:rPr>
+          <w:rFonts w:ascii="Century" w:hAnsi="Century" w:cs="Times New Roman"/>
+          <w:color w:val="984806" w:themeColor="accent6" w:themeShade="80"/>
+          <w:szCs w:val="24"/>
+        </w:rPr>
+        <w:t>etc. )</w:t>
+      </w:r>
+      <w:proofErr w:type="gramEnd"/>
     </w:p>
     <w:p>
       <w:pPr>
@@ -2128,6 +2343,7 @@
           <w:rFonts w:ascii="Century" w:hAnsi="Century"/>
           <w:color w:val="984806" w:themeColor="accent6" w:themeShade="80"/>
         </w:rPr>
+        <w:lastRenderedPageBreak/>
         <w:t>Is the child up to date with medical exams?</w:t>
       </w:r>
     </w:p>
@@ -2351,7 +2567,23 @@
           <w:rFonts w:ascii="Century" w:hAnsi="Century"/>
           <w:color w:val="984806" w:themeColor="accent6" w:themeShade="80"/>
         </w:rPr>
-        <w:t>Is this child seeing parents, siblings, other relatives? If so, who is the child visiting, and howoften?</w:t>
+        <w:t xml:space="preserve">Is this child seeing parents, siblings, other relatives? If so, who is the child visiting, and </w:t>
+      </w:r>
+      <w:proofErr w:type="spellStart"/>
+      <w:r>
+        <w:rPr>
+          <w:rFonts w:ascii="Century" w:hAnsi="Century"/>
+          <w:color w:val="984806" w:themeColor="accent6" w:themeShade="80"/>
+        </w:rPr>
+        <w:t>howoften</w:t>
+      </w:r>
+      <w:proofErr w:type="spellEnd"/>
+      <w:r>
+        <w:rPr>
+          <w:rFonts w:ascii="Century" w:hAnsi="Century"/>
+          <w:color w:val="984806" w:themeColor="accent6" w:themeShade="80"/>
+        </w:rPr>
+        <w:t>?</w:t>
       </w:r>
     </w:p>
     <w:p>
@@ -2695,7 +2927,25 @@
           <w:color w:val="984806" w:themeColor="accent6" w:themeShade="80"/>
           <w:szCs w:val="24"/>
         </w:rPr>
-        <w:t>This section should provide information that leads to your recommendations, but be based on the objective information included in the section above.</w:t>
+        <w:t xml:space="preserve">This section should provide information that leads to your </w:t>
+      </w:r>
+      <w:proofErr w:type="gramStart"/>
+      <w:r>
+        <w:rPr>
+          <w:rFonts w:ascii="Century" w:hAnsi="Century" w:cs="Times New Roman"/>
+          <w:color w:val="984806" w:themeColor="accent6" w:themeShade="80"/>
+          <w:szCs w:val="24"/>
+        </w:rPr>
+        <w:t>recommendations, but</w:t>
+      </w:r>
+      <w:proofErr w:type="gramEnd"/>
+      <w:r>
+        <w:rPr>
+          <w:rFonts w:ascii="Century" w:hAnsi="Century" w:cs="Times New Roman"/>
+          <w:color w:val="984806" w:themeColor="accent6" w:themeShade="80"/>
+          <w:szCs w:val="24"/>
+        </w:rPr>
+        <w:t xml:space="preserve"> be based on the objective information included in the section above.</w:t>
       </w:r>
     </w:p>
     <w:p>
@@ -2745,6 +2995,7 @@
           <w:color w:val="984806" w:themeColor="accent6" w:themeShade="80"/>
           <w:szCs w:val="24"/>
         </w:rPr>
+        <w:lastRenderedPageBreak/>
         <w:t>What are the current concerns for the child? Is there a need that is not being met?</w:t>
       </w:r>
       <w:r>
@@ -2754,7 +3005,25 @@
           <w:szCs w:val="24"/>
         </w:rPr>
         <w:br/>
-        <w:t>You are presenting your opinion about the case (using factual information). For example: Family therapy is currently not in place. It is important that this service begins because...</w:t>
+        <w:t xml:space="preserve">You are presenting your opinion about the case (using </w:t>
+      </w:r>
+      <w:proofErr w:type="gramStart"/>
+      <w:r>
+        <w:rPr>
+          <w:rFonts w:ascii="Century" w:hAnsi="Century" w:cs="Times New Roman"/>
+          <w:color w:val="984806" w:themeColor="accent6" w:themeShade="80"/>
+          <w:szCs w:val="24"/>
+        </w:rPr>
+        <w:t>factual information</w:t>
+      </w:r>
+      <w:proofErr w:type="gramEnd"/>
+      <w:r>
+        <w:rPr>
+          <w:rFonts w:ascii="Century" w:hAnsi="Century" w:cs="Times New Roman"/>
+          <w:color w:val="984806" w:themeColor="accent6" w:themeShade="80"/>
+          <w:szCs w:val="24"/>
+        </w:rPr>
+        <w:t>). For example: Family therapy is currently not in place. It is important that this service begins because...</w:t>
       </w:r>
     </w:p>
     <w:p>
@@ -2821,7 +3090,25 @@
           <w:szCs w:val="24"/>
         </w:rPr>
         <w:br/>
-        <w:t>Is this the most appropriate plan at this time? Describe why or why not.</w:t>
+        <w:t xml:space="preserve">Is this the most appropriate plan </w:t>
+      </w:r>
+      <w:proofErr w:type="gramStart"/>
+      <w:r>
+        <w:rPr>
+          <w:rFonts w:ascii="Century" w:hAnsi="Century" w:cs="Times New Roman"/>
+          <w:color w:val="984806" w:themeColor="accent6" w:themeShade="80"/>
+          <w:szCs w:val="24"/>
+        </w:rPr>
+        <w:t>at this time</w:t>
+      </w:r>
+      <w:proofErr w:type="gramEnd"/>
+      <w:r>
+        <w:rPr>
+          <w:rFonts w:ascii="Century" w:hAnsi="Century" w:cs="Times New Roman"/>
+          <w:color w:val="984806" w:themeColor="accent6" w:themeShade="80"/>
+          <w:szCs w:val="24"/>
+        </w:rPr>
+        <w:t>? Describe why or why not.</w:t>
       </w:r>
       <w:r>
         <w:rPr>
@@ -2945,8 +3232,17 @@
           <w:rFonts w:ascii="Century" w:hAnsi="Century" w:cs="Times New Roman"/>
           <w:szCs w:val="24"/>
         </w:rPr>
-        <w:t>Recommendation…;</w:t>
-      </w:r>
+        <w:t>Recommendation</w:t>
+      </w:r>
+      <w:proofErr w:type="gramStart"/>
+      <w:r>
+        <w:rPr>
+          <w:rFonts w:ascii="Century" w:hAnsi="Century" w:cs="Times New Roman"/>
+          <w:szCs w:val="24"/>
+        </w:rPr>
+        <w:t>…;</w:t>
+      </w:r>
+      <w:proofErr w:type="gramEnd"/>
     </w:p>
     <w:p>
       <w:pPr>
@@ -2970,8 +3266,17 @@
           <w:rFonts w:ascii="Century" w:hAnsi="Century" w:cs="Times New Roman"/>
           <w:szCs w:val="24"/>
         </w:rPr>
-        <w:t>Recommendation…;</w:t>
-      </w:r>
+        <w:t>Recommendation</w:t>
+      </w:r>
+      <w:proofErr w:type="gramStart"/>
+      <w:r>
+        <w:rPr>
+          <w:rFonts w:ascii="Century" w:hAnsi="Century" w:cs="Times New Roman"/>
+          <w:szCs w:val="24"/>
+        </w:rPr>
+        <w:t>…;</w:t>
+      </w:r>
+      <w:proofErr w:type="gramEnd"/>
     </w:p>
     <w:p>
       <w:pPr>
@@ -2995,8 +3300,17 @@
           <w:rFonts w:ascii="Century" w:hAnsi="Century" w:cs="Times New Roman"/>
           <w:szCs w:val="24"/>
         </w:rPr>
-        <w:t>Recommendation…;</w:t>
-      </w:r>
+        <w:t>Recommendation</w:t>
+      </w:r>
+      <w:proofErr w:type="gramStart"/>
+      <w:r>
+        <w:rPr>
+          <w:rFonts w:ascii="Century" w:hAnsi="Century" w:cs="Times New Roman"/>
+          <w:szCs w:val="24"/>
+        </w:rPr>
+        <w:t>…;</w:t>
+      </w:r>
+      <w:proofErr w:type="gramEnd"/>
     </w:p>
     <w:p>
       <w:pPr>
@@ -3069,7 +3383,16 @@
           <w:color w:val="984806" w:themeColor="accent6" w:themeShade="80"/>
           <w:szCs w:val="24"/>
         </w:rPr>
-        <w:t>Recommendation…</w:t>
+        <w:t>Recommendation</w:t>
+      </w:r>
+      <w:proofErr w:type="gramStart"/>
+      <w:r>
+        <w:rPr>
+          <w:rFonts w:ascii="Century" w:hAnsi="Century" w:cs="Times New Roman"/>
+          <w:color w:val="984806" w:themeColor="accent6" w:themeShade="80"/>
+          <w:szCs w:val="24"/>
+        </w:rPr>
+        <w:t>…</w:t>
       </w:r>
       <w:r>
         <w:rPr>
@@ -3079,6 +3402,7 @@
         </w:rPr>
         <w:t>;</w:t>
       </w:r>
+      <w:proofErr w:type="gramEnd"/>
     </w:p>
     <w:p>
       <w:pPr>
@@ -3104,7 +3428,16 @@
           <w:color w:val="984806" w:themeColor="accent6" w:themeShade="80"/>
           <w:szCs w:val="24"/>
         </w:rPr>
-        <w:t>Recommendation…</w:t>
+        <w:t>Recommendation</w:t>
+      </w:r>
+      <w:proofErr w:type="gramStart"/>
+      <w:r>
+        <w:rPr>
+          <w:rFonts w:ascii="Century" w:hAnsi="Century" w:cs="Times New Roman"/>
+          <w:color w:val="984806" w:themeColor="accent6" w:themeShade="80"/>
+          <w:szCs w:val="24"/>
+        </w:rPr>
+        <w:t>…</w:t>
       </w:r>
       <w:r>
         <w:rPr>
@@ -3114,6 +3447,7 @@
         </w:rPr>
         <w:t>;</w:t>
       </w:r>
+      <w:proofErr w:type="gramEnd"/>
     </w:p>
     <w:p>
       <w:pPr>
@@ -3139,7 +3473,16 @@
           <w:color w:val="984806" w:themeColor="accent6" w:themeShade="80"/>
           <w:szCs w:val="24"/>
         </w:rPr>
-        <w:t>Recommendation…</w:t>
+        <w:t>Recommendation</w:t>
+      </w:r>
+      <w:proofErr w:type="gramStart"/>
+      <w:r>
+        <w:rPr>
+          <w:rFonts w:ascii="Century" w:hAnsi="Century" w:cs="Times New Roman"/>
+          <w:color w:val="984806" w:themeColor="accent6" w:themeShade="80"/>
+          <w:szCs w:val="24"/>
+        </w:rPr>
+        <w:t>…</w:t>
       </w:r>
       <w:r>
         <w:rPr>
@@ -3149,6 +3492,7 @@
         </w:rPr>
         <w:t>;</w:t>
       </w:r>
+      <w:proofErr w:type="gramEnd"/>
     </w:p>
     <w:p>
       <w:pPr>
@@ -3585,7 +3929,7 @@
           <v:path o:extrusionok="f" gradientshapeok="t" o:connecttype="rect"/>
           <o:lock v:ext="edit" aspectratio="t"/>
         </v:shapetype>
-        <v:shape id="WordPictureWatermark743596363" o:spid="_x0000_s1029" type="#_x0000_t75" alt="" style="position:absolute;margin-left:0;margin-top:0;width:612pt;height:11in;z-index:-251657728;mso-wrap-edited:f;mso-position-horizontal:center;mso-position-horizontal-relative:margin;mso-position-vertical:center;mso-position-vertical-relative:margin" o:allowincell="f">
+        <v:shape id="WordPictureWatermark743596363" o:spid="_x0000_s1025" type="#_x0000_t75" alt="" style="position:absolute;margin-left:0;margin-top:0;width:612pt;height:11in;z-index:-251658240;mso-wrap-edited:f;mso-width-percent:0;mso-height-percent:0;mso-position-horizontal:center;mso-position-horizontal-relative:margin;mso-position-vertical:center;mso-position-vertical-relative:margin;mso-width-percent:0;mso-height-percent:0" o:allowincell="f">
           <v:imagedata r:id="rId1" o:title="CASA_Letterhead-01"/>
           <w10:wrap anchorx="margin" anchory="margin"/>
         </v:shape>
@@ -3821,7 +4165,7 @@
       <mc:AlternateContent>
         <mc:Choice Requires="wps">
           <w:drawing>
-            <wp:anchor distT="0" distB="0" distL="114300" distR="114300" simplePos="0" relativeHeight="251657728" behindDoc="0" locked="0" layoutInCell="1" allowOverlap="1" wp14:anchorId="0F828ADC" wp14:editId="015A4BB6">
+            <wp:anchor distT="0" distB="0" distL="114300" distR="114300" simplePos="0" relativeHeight="251657216" behindDoc="0" locked="0" layoutInCell="1" allowOverlap="1" wp14:anchorId="0F828ADC" wp14:editId="015A4BB6">
               <wp:simplePos x="0" y="0"/>
               <wp:positionH relativeFrom="column">
                 <wp:posOffset>-15240</wp:posOffset>

--- a/app/documents/templates/howard_county_report_template.docx
+++ b/app/documents/templates/howard_county_report_template.docx
@@ -390,7 +390,7 @@
           <w:b/>
           <w:szCs w:val="24"/>
         </w:rPr>
-        <w:t>Persons Interviewed Regarding the Situation:</w:t>
+        <w:t>CASA Activities:</w:t>
       </w:r>
     </w:p>
     <w:p>

--- a/app/documents/templates/howard_county_report_template.docx
+++ b/app/documents/templates/howard_county_report_template.docx
@@ -327,6 +327,65 @@
     </w:p>
     <w:p>
       <w:pPr>
+        <w:spacing w:line="240" w:lineRule="auto"/>
+        <w:rPr>
+          <w:rFonts w:ascii="Century" w:hAnsi="Century" w:cs="Times New Roman"/>
+          <w:b/>
+          <w:szCs w:val="24"/>
+        </w:rPr>
+      </w:pPr>
+      <w:r>
+        <w:rPr>
+          <w:rFonts w:ascii="Century" w:hAnsi="Century" w:cs="Times New Roman"/>
+          <w:b/>
+          <w:szCs w:val="24"/>
+        </w:rPr>
+        <w:t xml:space="preserve">CASA Assigned: </w:t>
+      </w:r>
+      <w:r>
+        <w:rPr>
+          <w:rFonts w:ascii="Century" w:hAnsi="Century" w:cs="Times New Roman"/>
+          <w:b/>
+          <w:szCs w:val="24"/>
+        </w:rPr>
+        <w:fldChar w:fldCharType="begin"/>
+      </w:r>
+      <w:r>
+        <w:rPr>
+          <w:rFonts w:ascii="Century" w:hAnsi="Century" w:cs="Times New Roman"/>
+          <w:b/>
+          <w:szCs w:val="24"/>
+        </w:rPr>
+        <w:instrText xml:space="preserve"> MERGEFIELD =volunteer.assignment_date \* MERGEFORMAT </w:instrText>
+      </w:r>
+      <w:r>
+        <w:rPr>
+          <w:rFonts w:ascii="Century" w:hAnsi="Century" w:cs="Times New Roman"/>
+          <w:b/>
+          <w:szCs w:val="24"/>
+        </w:rPr>
+        <w:fldChar w:fldCharType="separate"/>
+      </w:r>
+      <w:r>
+        <w:rPr>
+          <w:rFonts w:ascii="Century" w:hAnsi="Century" w:cs="Times New Roman"/>
+          <w:b/>
+          <w:noProof/>
+          <w:szCs w:val="24"/>
+        </w:rPr>
+        <w:t>«=volunteer.assignment_date»</w:t>
+      </w:r>
+      <w:r>
+        <w:rPr>
+          <w:rFonts w:ascii="Century" w:hAnsi="Century" w:cs="Times New Roman"/>
+          <w:b/>
+          <w:szCs w:val="24"/>
+        </w:rPr>
+        <w:fldChar w:fldCharType="end"/>
+      </w:r>
+    </w:p>
+    <w:p>
+      <w:pPr>
         <w:tabs>
           <w:tab w:val="left" w:pos="720"/>
           <w:tab w:val="left" w:pos="1440"/>
@@ -364,6 +423,26 @@
           <w:szCs w:val="24"/>
         </w:rPr>
       </w:pPr>
+    </w:p>
+    <w:p>
+      <w:pPr>
+        <w:tabs>
+          <w:tab w:val="left" w:pos="720"/>
+          <w:tab w:val="left" w:pos="1440"/>
+          <w:tab w:val="left" w:pos="2160"/>
+          <w:tab w:val="left" w:pos="2880"/>
+          <w:tab w:val="left" w:pos="3600"/>
+          <w:tab w:val="left" w:pos="4320"/>
+          <w:tab w:val="left" w:pos="5040"/>
+          <w:tab w:val="left" w:pos="5760"/>
+          <w:tab w:val="left" w:pos="6480"/>
+          <w:tab w:val="left" w:pos="7200"/>
+        </w:tabs>
+        <w:rPr>
+          <w:rFonts w:ascii="Century" w:hAnsi="Century" w:cs="Times New Roman"/>
+          <w:szCs w:val="24"/>
+        </w:rPr>
+      </w:pPr>
       <w:fldSimple w:instr=" MERGEFIELD  case_contacts:if \* MERGEFORMAT ">
         <w:r>
           <w:rPr>
@@ -374,6 +453,26 @@
           <w:t>«case_contacts:if»</w:t>
         </w:r>
       </w:fldSimple>
+    </w:p>
+    <w:p>
+      <w:pPr>
+        <w:spacing w:line="240" w:lineRule="auto"/>
+        <w:rPr>
+          <w:rFonts w:ascii="Century" w:hAnsi="Century" w:cs="Times New Roman"/>
+          <w:b/>
+          <w:szCs w:val="24"/>
+        </w:rPr>
+      </w:pPr>
+    </w:p>
+    <w:p>
+      <w:pPr>
+        <w:spacing w:line="240" w:lineRule="auto"/>
+        <w:rPr>
+          <w:rFonts w:ascii="Century" w:hAnsi="Century" w:cs="Times New Roman"/>
+          <w:b/>
+          <w:szCs w:val="24"/>
+        </w:rPr>
+      </w:pPr>
     </w:p>
     <w:p>
       <w:pPr>
@@ -1534,7 +1633,16 @@
           <w:color w:val="984806" w:themeColor="accent6" w:themeShade="80"/>
           <w:szCs w:val="24"/>
         </w:rPr>
-        <w:t xml:space="preserve"> answer should be “Jordy, Mom, DSS, school, foster parents, my </w:t>
+        <w:t xml:space="preserve"> answer should be “Jordy, </w:t>
+      </w:r>
+      <w:r>
+        <w:rPr>
+          <w:rFonts w:ascii="Century" w:hAnsi="Century" w:cs="Times New Roman"/>
+          <w:color w:val="984806" w:themeColor="accent6" w:themeShade="80"/>
+          <w:szCs w:val="24"/>
+        </w:rPr>
+        <w:lastRenderedPageBreak/>
+        <w:t xml:space="preserve">Mom, DSS, school, foster parents, my </w:t>
       </w:r>
       <w:proofErr w:type="spellStart"/>
       <w:r>
@@ -1598,7 +1706,6 @@
           <w:szCs w:val="24"/>
           <w:lang w:val="en-AU" w:eastAsia="en-GB"/>
         </w:rPr>
-        <w:lastRenderedPageBreak/>
         <w:t>Each section should be written in full sentences and paragraph format. The sample questions below are just a guide to assist in developing the report.</w:t>
       </w:r>
     </w:p>
@@ -2260,6 +2367,7 @@
           <w:rFonts w:ascii="Century" w:hAnsi="Century" w:cs="Times New Roman"/>
           <w:szCs w:val="24"/>
         </w:rPr>
+        <w:lastRenderedPageBreak/>
         <w:t>&lt;</w:t>
       </w:r>
       <w:r>
@@ -2343,7 +2451,6 @@
           <w:rFonts w:ascii="Century" w:hAnsi="Century"/>
           <w:color w:val="984806" w:themeColor="accent6" w:themeShade="80"/>
         </w:rPr>
-        <w:lastRenderedPageBreak/>
         <w:t>Is the child up to date with medical exams?</w:t>
       </w:r>
     </w:p>
@@ -2970,6 +3077,7 @@
           <w:color w:val="984806" w:themeColor="accent6" w:themeShade="80"/>
           <w:szCs w:val="24"/>
         </w:rPr>
+        <w:lastRenderedPageBreak/>
         <w:t xml:space="preserve">Describe how the child is doing. Include a statement about the CASA’s role in the child’s life. Describe the relationship the CASA and the child currently have. </w:t>
       </w:r>
     </w:p>
@@ -2995,7 +3103,6 @@
           <w:color w:val="984806" w:themeColor="accent6" w:themeShade="80"/>
           <w:szCs w:val="24"/>
         </w:rPr>
-        <w:lastRenderedPageBreak/>
         <w:t>What are the current concerns for the child? Is there a need that is not being met?</w:t>
       </w:r>
       <w:r>
@@ -3693,6 +3800,7 @@
                 <w:rFonts w:ascii="Century" w:hAnsi="Century" w:cs="Times New Roman"/>
                 <w:szCs w:val="24"/>
               </w:rPr>
+              <w:lastRenderedPageBreak/>
               <w:t xml:space="preserve">Appointed: </w:t>
             </w:r>
             <w:fldSimple w:instr=" MERGEFIELD =volunteer.assignment_date \* MERGEFORMAT ">
@@ -3737,6 +3845,7 @@
                 <w:rFonts w:ascii="Century" w:hAnsi="Century" w:cs="Times New Roman"/>
                 <w:szCs w:val="24"/>
               </w:rPr>
+              <w:lastRenderedPageBreak/>
               <w:t>__________________________</w:t>
             </w:r>
           </w:p>

--- a/app/documents/templates/howard_county_report_template.docx
+++ b/app/documents/templates/howard_county_report_template.docx
@@ -36,26 +36,86 @@
         <w:ind w:firstLine="720"/>
         <w:jc w:val="center"/>
         <w:rPr>
+          <w:rFonts w:ascii="Century" w:hAnsi="Century" w:cs="Times New Roman"/>
+          <w:szCs w:val="24"/>
+        </w:rPr>
+      </w:pPr>
+      <w:r>
+        <w:rPr>
+          <w:rFonts w:cs="Times New Roman"/>
+          <w:b/>
+        </w:rPr>
+        <w:t>TO THE HONORABLE MAGISTRATE</w:t>
+      </w:r>
+      <w:r>
+        <w:rPr>
+          <w:rFonts w:cs="Times New Roman"/>
+          <w:b/>
+        </w:rPr>
+        <w:t xml:space="preserve"> </w:t>
+      </w:r>
+      <w:r>
+        <w:rPr>
+          <w:rFonts w:ascii="Century" w:hAnsi="Century" w:cs="Times New Roman"/>
+          <w:szCs w:val="24"/>
+        </w:rPr>
+        <w:fldChar w:fldCharType="begin"/>
+      </w:r>
+      <w:r>
+        <w:rPr>
+          <w:rFonts w:ascii="Century" w:hAnsi="Century" w:cs="Times New Roman"/>
+          <w:szCs w:val="24"/>
+        </w:rPr>
+        <w:instrText xml:space="preserve"> MERGEFIELD =</w:instrText>
+      </w:r>
+      <w:r>
+        <w:rPr>
+          <w:rFonts w:ascii="Century" w:hAnsi="Century" w:cs="Times New Roman"/>
+          <w:szCs w:val="24"/>
+        </w:rPr>
+        <w:instrText>casa_case.j</w:instrText>
+      </w:r>
+      <w:r>
+        <w:rPr>
+          <w:rFonts w:ascii="Century" w:hAnsi="Century" w:cs="Times New Roman"/>
+          <w:szCs w:val="24"/>
+        </w:rPr>
+        <w:instrText xml:space="preserve">udge_name \* MERGEFORMAT </w:instrText>
+      </w:r>
+      <w:r>
+        <w:rPr>
+          <w:rFonts w:ascii="Century" w:hAnsi="Century" w:cs="Times New Roman"/>
+          <w:szCs w:val="24"/>
+        </w:rPr>
+        <w:fldChar w:fldCharType="separate"/>
+      </w:r>
+      <w:r>
+        <w:rPr>
+          <w:rFonts w:ascii="Century" w:hAnsi="Century" w:cs="Times New Roman"/>
+          <w:noProof/>
+          <w:szCs w:val="24"/>
+        </w:rPr>
+        <w:t>«=judge_name»</w:t>
+      </w:r>
+      <w:r>
+        <w:rPr>
+          <w:rFonts w:ascii="Century" w:hAnsi="Century" w:cs="Times New Roman"/>
+          <w:szCs w:val="24"/>
+        </w:rPr>
+        <w:fldChar w:fldCharType="end"/>
+      </w:r>
+    </w:p>
+    <w:p>
+      <w:pPr>
+        <w:ind w:firstLine="720"/>
+        <w:jc w:val="center"/>
+        <w:rPr>
           <w:rFonts w:cs="Times New Roman"/>
           <w:b/>
           <w:bCs/>
           <w:szCs w:val="24"/>
         </w:rPr>
       </w:pPr>
-      <w:r>
-        <w:rPr>
-          <w:rFonts w:cs="Times New Roman"/>
-          <w:b/>
-        </w:rPr>
-        <w:t>TO THE HONORABLE MAGISTRATE</w:t>
-      </w:r>
-      <w:r>
-        <w:rPr>
-          <w:rFonts w:cs="Times New Roman"/>
-          <w:b/>
-        </w:rPr>
-        <w:t xml:space="preserve"> &lt;insert Magistrate’s name here&gt;</w:t>
-      </w:r>
     </w:p>
     <w:p>
       <w:pPr>
@@ -69,31 +129,48 @@
         </w:rPr>
       </w:pPr>
       <w:r>
-        <w:rPr>
-          <w:rFonts w:cs="Times New Roman"/>
-          <w:b/>
+        <w:fldChar w:fldCharType="begin"/>
+      </w:r>
+      <w:r>
+        <w:instrText xml:space="preserve"> MERGEFIELD =casa_case.court_date \* MERGEFORMAT </w:instrText>
+      </w:r>
+      <w:r>
+        <w:fldChar w:fldCharType="separate"/>
+      </w:r>
+      <w:r>
+        <w:rPr>
+          <w:rFonts w:ascii="Century" w:hAnsi="Century" w:cs="Times New Roman"/>
           <w:bCs/>
-          <w:szCs w:val="24"/>
-        </w:rPr>
-        <w:t>&lt;</w:t>
-      </w:r>
-      <w:r>
-        <w:rPr>
-          <w:rFonts w:cs="Times New Roman"/>
-          <w:b/>
+          <w:noProof/>
+          <w:szCs w:val="24"/>
+        </w:rPr>
+        <w:t>«=</w:t>
+      </w:r>
+      <w:r>
+        <w:rPr>
+          <w:rFonts w:ascii="Century" w:hAnsi="Century" w:cs="Times New Roman"/>
+          <w:noProof/>
+          <w:szCs w:val="24"/>
+        </w:rPr>
+        <w:t>casa_case.</w:t>
+      </w:r>
+      <w:r>
+        <w:rPr>
+          <w:rFonts w:ascii="Century" w:hAnsi="Century" w:cs="Times New Roman"/>
           <w:bCs/>
-          <w:szCs w:val="24"/>
-        </w:rPr>
-        <w:t>Hearing Date</w:t>
-      </w:r>
-      <w:r>
-        <w:rPr>
-          <w:rFonts w:cs="Times New Roman"/>
-          <w:b/>
+          <w:noProof/>
+          <w:szCs w:val="24"/>
+        </w:rPr>
+        <w:t>court_date»</w:t>
+      </w:r>
+      <w:r>
+        <w:rPr>
+          <w:rFonts w:ascii="Century" w:hAnsi="Century" w:cs="Times New Roman"/>
           <w:bCs/>
-          <w:szCs w:val="24"/>
-        </w:rPr>
-        <w:t>&gt;</w:t>
+          <w:noProof/>
+          <w:szCs w:val="24"/>
+        </w:rPr>
+        <w:fldChar w:fldCharType="end"/>
       </w:r>
     </w:p>
     <w:p>
@@ -1141,6 +1218,7 @@
               </w:rPr>
             </w:pPr>
             <w:r>
+              <w:lastRenderedPageBreak/>
               <w:fldChar w:fldCharType="begin"/>
             </w:r>
             <w:r>
@@ -1277,7 +1355,6 @@
           <w:bCs/>
           <w:szCs w:val="24"/>
         </w:rPr>
-        <w:lastRenderedPageBreak/>
         <w:t xml:space="preserve">B. </w:t>
       </w:r>
       <w:r>
@@ -1913,6 +1990,7 @@
           <w:rFonts w:cs="Times New Roman"/>
           <w:color w:val="984806" w:themeColor="accent6" w:themeShade="80"/>
         </w:rPr>
+        <w:lastRenderedPageBreak/>
         <w:t>If so, with whom?</w:t>
       </w:r>
     </w:p>
@@ -1977,7 +2055,6 @@
           <w:rFonts w:cs="Times New Roman"/>
           <w:color w:val="984806" w:themeColor="accent6" w:themeShade="80"/>
         </w:rPr>
-        <w:lastRenderedPageBreak/>
         <w:t>What steps have parents taken to address court orders? Are there barriers to achieving this? What is the employment and housing status of the parents? Be sure to address parent’s positive steps, no matter how small, not just the deficits.</w:t>
       </w:r>
     </w:p>
@@ -2693,6 +2770,7 @@
           <w:rFonts w:cs="Times New Roman"/>
           <w:szCs w:val="24"/>
         </w:rPr>
+        <w:lastRenderedPageBreak/>
         <w:t>Respectfully submitted,</w:t>
       </w:r>
     </w:p>
@@ -2778,7 +2856,6 @@
               </w:rPr>
             </w:pPr>
             <w:r>
-              <w:lastRenderedPageBreak/>
               <w:fldChar w:fldCharType="begin"/>
             </w:r>
             <w:r>
@@ -2932,7 +3009,6 @@
                 <w:rFonts w:cs="Times New Roman"/>
                 <w:szCs w:val="24"/>
               </w:rPr>
-              <w:lastRenderedPageBreak/>
               <w:t>__________________________</w:t>
             </w:r>
           </w:p>
@@ -2944,7 +3020,6 @@
               </w:rPr>
             </w:pPr>
             <w:r>
-              <w:lastRenderedPageBreak/>
               <w:fldChar w:fldCharType="begin"/>
             </w:r>
             <w:r>

--- a/app/documents/templates/howard_county_report_template.docx
+++ b/app/documents/templates/howard_county_report_template.docx
@@ -128,50 +128,34 @@
           <w:szCs w:val="24"/>
         </w:rPr>
       </w:pPr>
-      <w:r>
-        <w:fldChar w:fldCharType="begin"/>
-      </w:r>
-      <w:r>
-        <w:instrText xml:space="preserve"> MERGEFIELD =casa_case.court_date \* MERGEFORMAT </w:instrText>
-      </w:r>
-      <w:r>
-        <w:fldChar w:fldCharType="separate"/>
-      </w:r>
-      <w:r>
-        <w:rPr>
-          <w:rFonts w:ascii="Century" w:hAnsi="Century" w:cs="Times New Roman"/>
-          <w:bCs/>
-          <w:noProof/>
-          <w:szCs w:val="24"/>
-        </w:rPr>
-        <w:t>«=</w:t>
-      </w:r>
-      <w:r>
-        <w:rPr>
-          <w:rFonts w:ascii="Century" w:hAnsi="Century" w:cs="Times New Roman"/>
-          <w:noProof/>
-          <w:szCs w:val="24"/>
-        </w:rPr>
-        <w:t>casa_case.</w:t>
-      </w:r>
-      <w:r>
-        <w:rPr>
-          <w:rFonts w:ascii="Century" w:hAnsi="Century" w:cs="Times New Roman"/>
-          <w:bCs/>
-          <w:noProof/>
-          <w:szCs w:val="24"/>
-        </w:rPr>
-        <w:t>court_date»</w:t>
-      </w:r>
-      <w:r>
-        <w:rPr>
-          <w:rFonts w:ascii="Century" w:hAnsi="Century" w:cs="Times New Roman"/>
-          <w:bCs/>
-          <w:noProof/>
-          <w:szCs w:val="24"/>
-        </w:rPr>
-        <w:fldChar w:fldCharType="end"/>
-      </w:r>
+      <w:fldSimple w:instr=" MERGEFIELD =casa_case.court_date \* MERGEFORMAT ">
+        <w:r>
+          <w:rPr>
+            <w:rFonts w:ascii="Century" w:hAnsi="Century" w:cs="Times New Roman"/>
+            <w:bCs/>
+            <w:noProof/>
+            <w:szCs w:val="24"/>
+          </w:rPr>
+          <w:t>«=</w:t>
+        </w:r>
+        <w:r>
+          <w:rPr>
+            <w:rFonts w:ascii="Century" w:hAnsi="Century" w:cs="Times New Roman"/>
+            <w:noProof/>
+            <w:szCs w:val="24"/>
+          </w:rPr>
+          <w:t>casa_case.</w:t>
+        </w:r>
+        <w:r>
+          <w:rPr>
+            <w:rFonts w:ascii="Century" w:hAnsi="Century" w:cs="Times New Roman"/>
+            <w:bCs/>
+            <w:noProof/>
+            <w:szCs w:val="24"/>
+          </w:rPr>
+          <w:t>court_date»</w:t>
+        </w:r>
+      </w:fldSimple>
     </w:p>
     <w:p>
       <w:pPr>
@@ -276,33 +260,26 @@
         <w:t>#:</w:t>
       </w:r>
       <w:r>
-        <w:fldChar w:fldCharType="begin"/>
-      </w:r>
-      <w:r>
-        <w:instrText xml:space="preserve"> MERGEFIELD =casa_case.case_number \* MERGEFORMAT </w:instrText>
-      </w:r>
-      <w:r>
-        <w:fldChar w:fldCharType="separate"/>
-      </w:r>
+        <w:rPr>
+          <w:rFonts w:cs="Times New Roman"/>
+          <w:b/>
+          <w:szCs w:val="24"/>
+        </w:rPr>
+        <w:t xml:space="preserve"> </w:t>
+      </w:r>
+      <w:fldSimple w:instr=" MERGEFIELD =casa_case.case_number \* MERGEFORMAT ">
+        <w:r>
+          <w:rPr>
+            <w:rFonts w:ascii="Century" w:hAnsi="Century" w:cs="Times New Roman"/>
+            <w:noProof/>
+            <w:szCs w:val="24"/>
+          </w:rPr>
+          <w:t>«=casa_case.case_number»</w:t>
+        </w:r>
+      </w:fldSimple>
       <w:r>
         <w:rPr>
           <w:rFonts w:ascii="Century" w:hAnsi="Century" w:cs="Times New Roman"/>
-          <w:noProof/>
-          <w:szCs w:val="24"/>
-        </w:rPr>
-        <w:t>«=casa_case.case_number»</w:t>
-      </w:r>
-      <w:r>
-        <w:rPr>
-          <w:rFonts w:ascii="Century" w:hAnsi="Century" w:cs="Times New Roman"/>
-          <w:noProof/>
-          <w:szCs w:val="24"/>
-        </w:rPr>
-        <w:fldChar w:fldCharType="end"/>
-      </w:r>
-      <w:r>
-        <w:rPr>
-          <w:rFonts w:ascii="Century" w:hAnsi="Century" w:cs="Times New Roman"/>
           <w:szCs w:val="24"/>
         </w:rPr>
         <w:tab/>
@@ -336,31 +313,16 @@
         </w:rPr>
         <w:t xml:space="preserve">: </w:t>
       </w:r>
-      <w:r>
-        <w:fldChar w:fldCharType="begin"/>
-      </w:r>
-      <w:r>
-        <w:instrText xml:space="preserve"> MERGEFIELD  =casa_case.dob \* MERGEFORMAT </w:instrText>
-      </w:r>
-      <w:r>
-        <w:fldChar w:fldCharType="separate"/>
-      </w:r>
-      <w:r>
-        <w:rPr>
-          <w:rFonts w:ascii="Century" w:hAnsi="Century" w:cs="Times New Roman"/>
-          <w:noProof/>
-          <w:szCs w:val="24"/>
-        </w:rPr>
-        <w:t>«=casa_case.dob»</w:t>
-      </w:r>
-      <w:r>
-        <w:rPr>
-          <w:rFonts w:ascii="Century" w:hAnsi="Century" w:cs="Times New Roman"/>
-          <w:noProof/>
-          <w:szCs w:val="24"/>
-        </w:rPr>
-        <w:fldChar w:fldCharType="end"/>
-      </w:r>
+      <w:fldSimple w:instr=" MERGEFIELD  =casa_case.dob \* MERGEFORMAT ">
+        <w:r>
+          <w:rPr>
+            <w:rFonts w:ascii="Century" w:hAnsi="Century" w:cs="Times New Roman"/>
+            <w:noProof/>
+            <w:szCs w:val="24"/>
+          </w:rPr>
+          <w:t>«=casa_case.dob»</w:t>
+        </w:r>
+      </w:fldSimple>
     </w:p>
     <w:p>
       <w:pPr>
@@ -663,31 +625,16 @@
                 <w:szCs w:val="24"/>
               </w:rPr>
             </w:pPr>
-            <w:r>
-              <w:fldChar w:fldCharType="begin"/>
-            </w:r>
-            <w:r>
-              <w:instrText xml:space="preserve"> MERGEFIELD case_contacts:each(contact) \* MERGEFORMAT </w:instrText>
-            </w:r>
-            <w:r>
-              <w:fldChar w:fldCharType="separate"/>
-            </w:r>
-            <w:r>
-              <w:rPr>
-                <w:rFonts w:ascii="Century" w:hAnsi="Century" w:cs="Times New Roman"/>
-                <w:noProof/>
-                <w:szCs w:val="24"/>
-              </w:rPr>
-              <w:t>«case_contacts:each(contact)»</w:t>
-            </w:r>
-            <w:r>
-              <w:rPr>
-                <w:rFonts w:ascii="Century" w:hAnsi="Century" w:cs="Times New Roman"/>
-                <w:noProof/>
-                <w:szCs w:val="24"/>
-              </w:rPr>
-              <w:fldChar w:fldCharType="end"/>
-            </w:r>
+            <w:fldSimple w:instr=" MERGEFIELD case_contacts:each(contact) \* MERGEFORMAT ">
+              <w:r>
+                <w:rPr>
+                  <w:rFonts w:ascii="Century" w:hAnsi="Century" w:cs="Times New Roman"/>
+                  <w:noProof/>
+                  <w:szCs w:val="24"/>
+                </w:rPr>
+                <w:t>«case_contacts:each(contact)»</w:t>
+              </w:r>
+            </w:fldSimple>
           </w:p>
         </w:tc>
         <w:tc>
@@ -809,6 +756,31 @@
                 <w:szCs w:val="24"/>
               </w:rPr>
             </w:pPr>
+            <w:r>
+              <w:fldChar w:fldCharType="begin"/>
+            </w:r>
+            <w:r>
+              <w:instrText xml:space="preserve"> MERGEFIELD  =contact.name  \* MERGEFORMAT </w:instrText>
+            </w:r>
+            <w:r>
+              <w:fldChar w:fldCharType="separate"/>
+            </w:r>
+            <w:r>
+              <w:rPr>
+                <w:rFonts w:ascii="Century" w:hAnsi="Century" w:cs="Times New Roman"/>
+                <w:noProof/>
+                <w:szCs w:val="24"/>
+              </w:rPr>
+              <w:t>«=contact.name»</w:t>
+            </w:r>
+            <w:r>
+              <w:rPr>
+                <w:rFonts w:ascii="Century" w:hAnsi="Century" w:cs="Times New Roman"/>
+                <w:noProof/>
+                <w:szCs w:val="24"/>
+              </w:rPr>
+              <w:fldChar w:fldCharType="end"/>
+            </w:r>
           </w:p>
         </w:tc>
         <w:tc>
@@ -841,7 +813,7 @@
               <w:fldChar w:fldCharType="begin"/>
             </w:r>
             <w:r>
-              <w:instrText xml:space="preserve"> MERGEFIELD  =contact.name  \* MERGEFORMAT </w:instrText>
+              <w:instrText xml:space="preserve"> MERGEFIELD  =contact.type  \* MERGEFORMAT </w:instrText>
             </w:r>
             <w:r>
               <w:fldChar w:fldCharType="separate"/>
@@ -852,7 +824,7 @@
                 <w:noProof/>
                 <w:szCs w:val="24"/>
               </w:rPr>
-              <w:t>«=contact.name»</w:t>
+              <w:t>«=contact.type»</w:t>
             </w:r>
             <w:r>
               <w:rPr>
@@ -863,24 +835,6 @@
               <w:fldChar w:fldCharType="end"/>
             </w:r>
           </w:p>
-        </w:tc>
-        <w:tc>
-          <w:tcPr>
-            <w:tcW w:w="2339" w:type="dxa"/>
-            <w:tcBorders>
-              <w:top w:val="single" w:sz="4" w:space="0" w:color="000000"/>
-              <w:left w:val="single" w:sz="2" w:space="0" w:color="000000"/>
-              <w:bottom w:val="single" w:sz="4" w:space="0" w:color="000000"/>
-              <w:right w:val="single" w:sz="2" w:space="0" w:color="000000"/>
-            </w:tcBorders>
-            <w:shd w:val="clear" w:color="auto" w:fill="auto"/>
-            <w:tcMar>
-              <w:top w:w="80" w:type="dxa"/>
-              <w:left w:w="80" w:type="dxa"/>
-              <w:bottom w:w="80" w:type="dxa"/>
-              <w:right w:w="80" w:type="dxa"/>
-            </w:tcMar>
-          </w:tcPr>
           <w:p>
             <w:pPr>
               <w:pStyle w:val="TableStyle2"/>
@@ -888,39 +842,6 @@
                 <w:rFonts w:ascii="Times New Roman" w:hAnsi="Times New Roman" w:cs="Times New Roman"/>
                 <w:sz w:val="24"/>
                 <w:szCs w:val="24"/>
-              </w:rPr>
-            </w:pPr>
-            <w:r>
-              <w:fldChar w:fldCharType="begin"/>
-            </w:r>
-            <w:r>
-              <w:instrText xml:space="preserve"> MERGEFIELD  =contact.type  \* MERGEFORMAT </w:instrText>
-            </w:r>
-            <w:r>
-              <w:fldChar w:fldCharType="separate"/>
-            </w:r>
-            <w:r>
-              <w:rPr>
-                <w:rFonts w:ascii="Century" w:hAnsi="Century" w:cs="Times New Roman"/>
-                <w:noProof/>
-                <w:szCs w:val="24"/>
-              </w:rPr>
-              <w:t>«=contact.type»</w:t>
-            </w:r>
-            <w:r>
-              <w:rPr>
-                <w:rFonts w:ascii="Century" w:hAnsi="Century" w:cs="Times New Roman"/>
-                <w:noProof/>
-                <w:szCs w:val="24"/>
-              </w:rPr>
-              <w:fldChar w:fldCharType="end"/>
-            </w:r>
-          </w:p>
-          <w:p>
-            <w:pPr>
-              <w:jc w:val="center"/>
-              <w:rPr>
-                <w:lang w:val="en-US"/>
               </w:rPr>
             </w:pPr>
           </w:p>
@@ -1001,8 +922,6 @@
             <w:r>
               <w:rPr>
                 <w:rFonts w:ascii="Century" w:hAnsi="Century" w:cs="Times New Roman"/>
-                <w:b/>
-                <w:bCs/>
                 <w:szCs w:val="24"/>
               </w:rPr>
               <w:fldChar w:fldCharType="begin"/>
@@ -1010,107 +929,9 @@
             <w:r>
               <w:rPr>
                 <w:rFonts w:ascii="Century" w:hAnsi="Century" w:cs="Times New Roman"/>
-                <w:b/>
-                <w:bCs/>
-                <w:szCs w:val="24"/>
-              </w:rPr>
-              <w:instrText xml:space="preserve"> MERGEFIELD =</w:instrText>
-            </w:r>
-            <w:r>
-              <w:rPr>
-                <w:rFonts w:ascii="Century" w:hAnsi="Century" w:cs="Times New Roman"/>
-                <w:b/>
-                <w:bCs/>
-                <w:szCs w:val="24"/>
-              </w:rPr>
-              <w:instrText>date.first</w:instrText>
-            </w:r>
-            <w:r>
-              <w:rPr>
-                <w:rFonts w:ascii="Century" w:hAnsi="Century" w:cs="Times New Roman"/>
-                <w:b/>
-                <w:bCs/>
-                <w:szCs w:val="24"/>
-              </w:rPr>
-              <w:instrText xml:space="preserve">  \* MERGEFORMAT </w:instrText>
-            </w:r>
-            <w:r>
-              <w:rPr>
-                <w:rFonts w:ascii="Century" w:hAnsi="Century" w:cs="Times New Roman"/>
-                <w:b/>
-                <w:bCs/>
-                <w:szCs w:val="24"/>
-              </w:rPr>
-              <w:fldChar w:fldCharType="separate"/>
-            </w:r>
-            <w:r>
-              <w:rPr>
-                <w:rFonts w:ascii="Century" w:hAnsi="Century" w:cs="Times New Roman"/>
-                <w:b/>
-                <w:bCs/>
-                <w:noProof/>
-                <w:szCs w:val="24"/>
-              </w:rPr>
-              <w:t>«=</w:t>
-            </w:r>
-            <w:r>
-              <w:rPr>
-                <w:rFonts w:ascii="Century" w:hAnsi="Century" w:cs="Times New Roman"/>
-                <w:b/>
-                <w:bCs/>
-                <w:noProof/>
-                <w:szCs w:val="24"/>
-              </w:rPr>
-              <w:t>date.first</w:t>
-            </w:r>
-            <w:r>
-              <w:rPr>
-                <w:rFonts w:ascii="Century" w:hAnsi="Century" w:cs="Times New Roman"/>
-                <w:b/>
-                <w:bCs/>
-                <w:noProof/>
-                <w:szCs w:val="24"/>
-              </w:rPr>
-              <w:t>»</w:t>
-            </w:r>
-            <w:r>
-              <w:rPr>
-                <w:rFonts w:ascii="Century" w:hAnsi="Century" w:cs="Times New Roman"/>
-                <w:b/>
-                <w:bCs/>
-                <w:szCs w:val="24"/>
-              </w:rPr>
-              <w:fldChar w:fldCharType="end"/>
-            </w:r>
-            <w:r>
-              <w:rPr>
-                <w:rFonts w:ascii="Century" w:hAnsi="Century" w:cs="Times New Roman"/>
-                <w:b/>
-                <w:bCs/>
-                <w:szCs w:val="24"/>
-              </w:rPr>
-              <w:t>:</w:t>
-            </w:r>
-            <w:r>
-              <w:rPr>
-                <w:rFonts w:ascii="Century" w:hAnsi="Century" w:cs="Times New Roman"/>
-                <w:szCs w:val="24"/>
-              </w:rPr>
-              <w:t xml:space="preserve"> </w:t>
-            </w:r>
-            <w:r>
-              <w:rPr>
-                <w:rFonts w:ascii="Century" w:hAnsi="Century" w:cs="Times New Roman"/>
-                <w:szCs w:val="24"/>
-              </w:rPr>
-              <w:fldChar w:fldCharType="begin"/>
-            </w:r>
-            <w:r>
-              <w:rPr>
-                <w:rFonts w:ascii="Century" w:hAnsi="Century" w:cs="Times New Roman"/>
-                <w:szCs w:val="24"/>
-              </w:rPr>
-              <w:instrText xml:space="preserve"> MERGEFIELD =date.last  \* MERGEFORMAT </w:instrText>
+                <w:szCs w:val="24"/>
+              </w:rPr>
+              <w:instrText xml:space="preserve"> MERGEFIELD =date.first  \* MERGEFORMAT </w:instrText>
             </w:r>
             <w:r>
               <w:rPr>
@@ -1125,7 +946,7 @@
                 <w:noProof/>
                 <w:szCs w:val="24"/>
               </w:rPr>
-              <w:t>«=date.last»</w:t>
+              <w:t>«=date.first»</w:t>
             </w:r>
             <w:r>
               <w:rPr>
@@ -1138,6 +959,158 @@
           <w:p>
             <w:pPr>
               <w:pStyle w:val="TableStyle2"/>
+            </w:pPr>
+            <w:r>
+              <w:rPr>
+                <w:rFonts w:ascii="Century" w:hAnsi="Century" w:cs="Times New Roman"/>
+                <w:szCs w:val="24"/>
+              </w:rPr>
+              <w:fldChar w:fldCharType="begin"/>
+            </w:r>
+            <w:r>
+              <w:rPr>
+                <w:rFonts w:ascii="Century" w:hAnsi="Century" w:cs="Times New Roman"/>
+                <w:szCs w:val="24"/>
+              </w:rPr>
+              <w:instrText xml:space="preserve"> MERGEFIELD contact.dates_by_medium_type:endEach \* MERGEFORMAT </w:instrText>
+            </w:r>
+            <w:r>
+              <w:rPr>
+                <w:rFonts w:ascii="Century" w:hAnsi="Century" w:cs="Times New Roman"/>
+                <w:szCs w:val="24"/>
+              </w:rPr>
+              <w:fldChar w:fldCharType="separate"/>
+            </w:r>
+            <w:r>
+              <w:rPr>
+                <w:rFonts w:ascii="Century" w:hAnsi="Century" w:cs="Times New Roman"/>
+                <w:noProof/>
+                <w:szCs w:val="24"/>
+              </w:rPr>
+              <w:t>«contact.dates_by_medium_type:endEach»</w:t>
+            </w:r>
+            <w:r>
+              <w:rPr>
+                <w:rFonts w:ascii="Century" w:hAnsi="Century" w:cs="Times New Roman"/>
+                <w:szCs w:val="24"/>
+              </w:rPr>
+              <w:fldChar w:fldCharType="end"/>
+            </w:r>
+          </w:p>
+        </w:tc>
+        <w:tc>
+          <w:tcPr>
+            <w:tcW w:w="2339" w:type="dxa"/>
+            <w:tcBorders>
+              <w:top w:val="single" w:sz="4" w:space="0" w:color="000000"/>
+              <w:left w:val="single" w:sz="2" w:space="0" w:color="000000"/>
+              <w:bottom w:val="single" w:sz="4" w:space="0" w:color="000000"/>
+              <w:right w:val="single" w:sz="2" w:space="0" w:color="000000"/>
+            </w:tcBorders>
+            <w:shd w:val="clear" w:color="auto" w:fill="auto"/>
+            <w:tcMar>
+              <w:top w:w="80" w:type="dxa"/>
+              <w:left w:w="80" w:type="dxa"/>
+              <w:bottom w:w="80" w:type="dxa"/>
+              <w:right w:w="80" w:type="dxa"/>
+            </w:tcMar>
+          </w:tcPr>
+          <w:p>
+            <w:pPr>
+              <w:rPr>
+                <w:rFonts w:ascii="Century" w:hAnsi="Century" w:cs="Times New Roman"/>
+                <w:noProof/>
+                <w:szCs w:val="24"/>
+              </w:rPr>
+            </w:pPr>
+            <w:r>
+              <w:rPr>
+                <w:rFonts w:ascii="Century" w:hAnsi="Century" w:cs="Times New Roman"/>
+                <w:noProof/>
+                <w:szCs w:val="24"/>
+              </w:rPr>
+              <w:fldChar w:fldCharType="begin"/>
+            </w:r>
+            <w:r>
+              <w:rPr>
+                <w:rFonts w:ascii="Century" w:hAnsi="Century" w:cs="Times New Roman"/>
+                <w:noProof/>
+                <w:szCs w:val="24"/>
+              </w:rPr>
+              <w:instrText xml:space="preserve"> MERGEFIELD contact.dates_by_medium_type:each(date)  \* MERGEFORMAT </w:instrText>
+            </w:r>
+            <w:r>
+              <w:rPr>
+                <w:rFonts w:ascii="Century" w:hAnsi="Century" w:cs="Times New Roman"/>
+                <w:noProof/>
+                <w:szCs w:val="24"/>
+              </w:rPr>
+              <w:fldChar w:fldCharType="separate"/>
+            </w:r>
+            <w:r>
+              <w:rPr>
+                <w:rFonts w:ascii="Century" w:hAnsi="Century" w:cs="Times New Roman"/>
+                <w:noProof/>
+                <w:szCs w:val="24"/>
+              </w:rPr>
+              <w:t>«contact.dates_by_medium_type:each(date)»</w:t>
+            </w:r>
+            <w:r>
+              <w:rPr>
+                <w:rFonts w:ascii="Century" w:hAnsi="Century" w:cs="Times New Roman"/>
+                <w:noProof/>
+                <w:szCs w:val="24"/>
+              </w:rPr>
+              <w:fldChar w:fldCharType="end"/>
+            </w:r>
+          </w:p>
+          <w:p>
+            <w:pPr>
+              <w:rPr>
+                <w:rFonts w:ascii="Century" w:hAnsi="Century" w:cs="Times New Roman"/>
+                <w:szCs w:val="24"/>
+              </w:rPr>
+            </w:pPr>
+            <w:r>
+              <w:rPr>
+                <w:rFonts w:ascii="Century" w:hAnsi="Century" w:cs="Times New Roman"/>
+                <w:szCs w:val="24"/>
+              </w:rPr>
+              <w:fldChar w:fldCharType="begin"/>
+            </w:r>
+            <w:r>
+              <w:rPr>
+                <w:rFonts w:ascii="Century" w:hAnsi="Century" w:cs="Times New Roman"/>
+                <w:szCs w:val="24"/>
+              </w:rPr>
+              <w:instrText xml:space="preserve"> MERGEFIELD =date.last  \* MERGEFORMAT </w:instrText>
+            </w:r>
+            <w:r>
+              <w:rPr>
+                <w:rFonts w:ascii="Century" w:hAnsi="Century" w:cs="Times New Roman"/>
+                <w:szCs w:val="24"/>
+              </w:rPr>
+              <w:fldChar w:fldCharType="separate"/>
+            </w:r>
+            <w:r>
+              <w:rPr>
+                <w:rFonts w:ascii="Century" w:hAnsi="Century" w:cs="Times New Roman"/>
+                <w:noProof/>
+                <w:szCs w:val="24"/>
+              </w:rPr>
+              <w:t>«=date.last»</w:t>
+            </w:r>
+            <w:r>
+              <w:rPr>
+                <w:rFonts w:ascii="Century" w:hAnsi="Century" w:cs="Times New Roman"/>
+                <w:szCs w:val="24"/>
+              </w:rPr>
+              <w:fldChar w:fldCharType="end"/>
+            </w:r>
+          </w:p>
+          <w:p>
+            <w:pPr>
+              <w:pStyle w:val="TableStyle2"/>
               <w:rPr>
                 <w:rFonts w:ascii="Times New Roman" w:hAnsi="Times New Roman"/>
                 <w:sz w:val="24"/>
@@ -1156,7 +1129,21 @@
                 <w:rFonts w:ascii="Century" w:hAnsi="Century" w:cs="Times New Roman"/>
                 <w:szCs w:val="24"/>
               </w:rPr>
-              <w:instrText xml:space="preserve"> MERGEFIELD contact.dates_by_medium_type:endEach \* MERGEFORMAT </w:instrText>
+              <w:instrText xml:space="preserve"> </w:instrText>
+            </w:r>
+            <w:r>
+              <w:rPr>
+                <w:rFonts w:ascii="Century" w:hAnsi="Century" w:cs="Times New Roman"/>
+                <w:szCs w:val="24"/>
+              </w:rPr>
+              <w:instrText>MERGEFIELD</w:instrText>
+            </w:r>
+            <w:r>
+              <w:rPr>
+                <w:rFonts w:ascii="Century" w:hAnsi="Century" w:cs="Times New Roman"/>
+                <w:szCs w:val="24"/>
+              </w:rPr>
+              <w:instrText xml:space="preserve"> contact.dates_by_medium_type:endEach \* MERGEFORMAT </w:instrText>
             </w:r>
             <w:r>
               <w:rPr>
@@ -1217,32 +1204,16 @@
                 <w:szCs w:val="24"/>
               </w:rPr>
             </w:pPr>
-            <w:r>
-              <w:lastRenderedPageBreak/>
-              <w:fldChar w:fldCharType="begin"/>
-            </w:r>
-            <w:r>
-              <w:instrText xml:space="preserve"> MERGEFIELD case_contacts:endEach \* MERGEFORMAT </w:instrText>
-            </w:r>
-            <w:r>
-              <w:fldChar w:fldCharType="separate"/>
-            </w:r>
-            <w:r>
-              <w:rPr>
-                <w:rFonts w:ascii="Century" w:hAnsi="Century" w:cs="Times New Roman"/>
-                <w:noProof/>
-                <w:szCs w:val="24"/>
-              </w:rPr>
-              <w:t>«case_contacts:endEach»</w:t>
-            </w:r>
-            <w:r>
-              <w:rPr>
-                <w:rFonts w:ascii="Century" w:hAnsi="Century" w:cs="Times New Roman"/>
-                <w:noProof/>
-                <w:szCs w:val="24"/>
-              </w:rPr>
-              <w:fldChar w:fldCharType="end"/>
-            </w:r>
+            <w:fldSimple w:instr=" MERGEFIELD case_contacts:endEach \* MERGEFORMAT ">
+              <w:r>
+                <w:rPr>
+                  <w:rFonts w:ascii="Century" w:hAnsi="Century" w:cs="Times New Roman"/>
+                  <w:noProof/>
+                  <w:szCs w:val="24"/>
+                </w:rPr>
+                <w:t>«case_contacts:endEach»</w:t>
+              </w:r>
+            </w:fldSimple>
           </w:p>
         </w:tc>
         <w:tc>
@@ -1380,6 +1351,7 @@
           <w:i w:val="0"/>
           <w:color w:val="984806" w:themeColor="accent6" w:themeShade="80"/>
         </w:rPr>
+        <w:lastRenderedPageBreak/>
         <w:t xml:space="preserve">When did family first come into contact with Department of Social Services or Department of Juvenile Justice – how many times? </w:t>
       </w:r>
     </w:p>
@@ -1990,7 +1962,6 @@
           <w:rFonts w:cs="Times New Roman"/>
           <w:color w:val="984806" w:themeColor="accent6" w:themeShade="80"/>
         </w:rPr>
-        <w:lastRenderedPageBreak/>
         <w:t>If so, with whom?</w:t>
       </w:r>
     </w:p>
@@ -2055,6 +2026,7 @@
           <w:rFonts w:cs="Times New Roman"/>
           <w:color w:val="984806" w:themeColor="accent6" w:themeShade="80"/>
         </w:rPr>
+        <w:lastRenderedPageBreak/>
         <w:t>What steps have parents taken to address court orders? Are there barriers to achieving this? What is the employment and housing status of the parents? Be sure to address parent’s positive steps, no matter how small, not just the deficits.</w:t>
       </w:r>
     </w:p>
@@ -2770,7 +2742,6 @@
           <w:rFonts w:cs="Times New Roman"/>
           <w:szCs w:val="24"/>
         </w:rPr>
-        <w:lastRenderedPageBreak/>
         <w:t>Respectfully submitted,</w:t>
       </w:r>
     </w:p>
@@ -2855,31 +2826,16 @@
                 <w:szCs w:val="24"/>
               </w:rPr>
             </w:pPr>
-            <w:r>
-              <w:fldChar w:fldCharType="begin"/>
-            </w:r>
-            <w:r>
-              <w:instrText xml:space="preserve"> MERGEFIELD =volunteer.name \* MERGEFORMAT </w:instrText>
-            </w:r>
-            <w:r>
-              <w:fldChar w:fldCharType="separate"/>
-            </w:r>
-            <w:r>
-              <w:rPr>
-                <w:rFonts w:ascii="Century" w:hAnsi="Century" w:cs="Times New Roman"/>
-                <w:noProof/>
-                <w:szCs w:val="24"/>
-              </w:rPr>
-              <w:t>«=volunteer.name»</w:t>
-            </w:r>
-            <w:r>
-              <w:rPr>
-                <w:rFonts w:ascii="Century" w:hAnsi="Century" w:cs="Times New Roman"/>
-                <w:noProof/>
-                <w:szCs w:val="24"/>
-              </w:rPr>
-              <w:fldChar w:fldCharType="end"/>
-            </w:r>
+            <w:fldSimple w:instr=" MERGEFIELD =volunteer.name \* MERGEFORMAT ">
+              <w:r>
+                <w:rPr>
+                  <w:rFonts w:ascii="Century" w:hAnsi="Century" w:cs="Times New Roman"/>
+                  <w:noProof/>
+                  <w:szCs w:val="24"/>
+                </w:rPr>
+                <w:t>«=volunteer.name»</w:t>
+              </w:r>
+            </w:fldSimple>
           </w:p>
           <w:p>
             <w:pPr>
@@ -3009,6 +2965,7 @@
                 <w:rFonts w:cs="Times New Roman"/>
                 <w:szCs w:val="24"/>
               </w:rPr>
+              <w:lastRenderedPageBreak/>
               <w:t>__________________________</w:t>
             </w:r>
           </w:p>
@@ -3019,31 +2976,16 @@
                 <w:szCs w:val="24"/>
               </w:rPr>
             </w:pPr>
-            <w:r>
-              <w:fldChar w:fldCharType="begin"/>
-            </w:r>
-            <w:r>
-              <w:instrText xml:space="preserve"> MERGEFIELD =volunteer.supervisor_name \* MERGEFORMAT </w:instrText>
-            </w:r>
-            <w:r>
-              <w:fldChar w:fldCharType="separate"/>
-            </w:r>
-            <w:r>
-              <w:rPr>
-                <w:rFonts w:ascii="Century" w:hAnsi="Century" w:cs="Times New Roman"/>
-                <w:noProof/>
-                <w:szCs w:val="24"/>
-              </w:rPr>
-              <w:t>«=volunteer.supervisor_name»</w:t>
-            </w:r>
-            <w:r>
-              <w:rPr>
-                <w:rFonts w:ascii="Century" w:hAnsi="Century" w:cs="Times New Roman"/>
-                <w:noProof/>
-                <w:szCs w:val="24"/>
-              </w:rPr>
-              <w:fldChar w:fldCharType="end"/>
-            </w:r>
+            <w:fldSimple w:instr=" MERGEFIELD =volunteer.supervisor_name \* MERGEFORMAT ">
+              <w:r>
+                <w:rPr>
+                  <w:rFonts w:ascii="Century" w:hAnsi="Century" w:cs="Times New Roman"/>
+                  <w:noProof/>
+                  <w:szCs w:val="24"/>
+                </w:rPr>
+                <w:t>«=volunteer.supervisor_name»</w:t>
+              </w:r>
+            </w:fldSimple>
           </w:p>
           <w:p>
             <w:pPr>
@@ -4232,6 +4174,7 @@
     <w:lsdException w:name="HTML Sample" w:semiHidden="1" w:unhideWhenUsed="1"/>
     <w:lsdException w:name="HTML Typewriter" w:semiHidden="1" w:unhideWhenUsed="1"/>
     <w:lsdException w:name="HTML Variable" w:semiHidden="1" w:unhideWhenUsed="1"/>
+    <w:lsdException w:name="Normal Table" w:semiHidden="1" w:unhideWhenUsed="1"/>
     <w:lsdException w:name="annotation subject" w:semiHidden="1" w:unhideWhenUsed="1"/>
     <w:lsdException w:name="No List" w:semiHidden="1" w:unhideWhenUsed="1"/>
     <w:lsdException w:name="Outline List 1" w:semiHidden="1" w:unhideWhenUsed="1"/>
@@ -4274,8 +4217,11 @@
     <w:lsdException w:name="Table Contemporary" w:semiHidden="1" w:unhideWhenUsed="1"/>
     <w:lsdException w:name="Table Elegant" w:semiHidden="1" w:unhideWhenUsed="1"/>
     <w:lsdException w:name="Table Professional" w:semiHidden="1" w:unhideWhenUsed="1"/>
+    <w:lsdException w:name="Table Subtle 1" w:semiHidden="1" w:unhideWhenUsed="1"/>
     <w:lsdException w:name="Table Subtle 2" w:semiHidden="1" w:unhideWhenUsed="1"/>
     <w:lsdException w:name="Table Web 1" w:semiHidden="1" w:unhideWhenUsed="1"/>
+    <w:lsdException w:name="Table Web 2" w:semiHidden="1" w:unhideWhenUsed="1"/>
+    <w:lsdException w:name="Table Web 3" w:semiHidden="1" w:unhideWhenUsed="1"/>
     <w:lsdException w:name="Balloon Text" w:semiHidden="1" w:unhideWhenUsed="1"/>
     <w:lsdException w:name="Table Grid" w:uiPriority="59"/>
     <w:lsdException w:name="Table Theme" w:semiHidden="1" w:unhideWhenUsed="1"/>
@@ -5115,26 +5061,10 @@
 </file>
 
 <file path=customXml/item1.xml><?xml version="1.0" encoding="utf-8"?>
-<p:properties xmlns:p="http://schemas.microsoft.com/office/2006/metadata/properties" xmlns:xsi="http://www.w3.org/2001/XMLSchema-instance" xmlns:pc="http://schemas.microsoft.com/office/infopath/2007/PartnerControls">
-  <documentManagement>
-    <lcf76f155ced4ddcb4097134ff3c332f xmlns="9200c031-2c82-4837-83b5-aa89830f3606">
-      <Terms xmlns="http://schemas.microsoft.com/office/infopath/2007/PartnerControls"/>
-    </lcf76f155ced4ddcb4097134ff3c332f>
-    <TaxCatchAll xmlns="1beae0de-d198-4bb8-bfd6-f5a48bd9db2d" xsi:nil="true"/>
-  </documentManagement>
-</p:properties>
+<b:Sources xmlns:b="http://schemas.openxmlformats.org/officeDocument/2006/bibliography" xmlns="http://schemas.openxmlformats.org/officeDocument/2006/bibliography" SelectedStyle="\APA.XSL" StyleName="APA"/>
 </file>
 
 <file path=customXml/item2.xml><?xml version="1.0" encoding="utf-8"?>
-<?mso-contentType ?>
-<FormTemplates xmlns="http://schemas.microsoft.com/sharepoint/v3/contenttype/forms">
-  <Display>DocumentLibraryForm</Display>
-  <Edit>DocumentLibraryForm</Edit>
-  <New>DocumentLibraryForm</New>
-</FormTemplates>
-</file>
-
-<file path=customXml/item3.xml><?xml version="1.0" encoding="utf-8"?>
 <ct:contentTypeSchema xmlns:ct="http://schemas.microsoft.com/office/2006/metadata/contentType" xmlns:ma="http://schemas.microsoft.com/office/2006/metadata/properties/metaAttributes" ct:_="" ma:_="" ma:contentTypeName="Document" ma:contentTypeID="0x010100388CD1F519C1954CAB822072FFFDD5F5" ma:contentTypeVersion="16" ma:contentTypeDescription="Create a new document." ma:contentTypeScope="" ma:versionID="1bf0f20ea16a34998c26647dcae32c07">
   <xsd:schema xmlns:xsd="http://www.w3.org/2001/XMLSchema" xmlns:xs="http://www.w3.org/2001/XMLSchema" xmlns:p="http://schemas.microsoft.com/office/2006/metadata/properties" xmlns:ns2="9200c031-2c82-4837-83b5-aa89830f3606" xmlns:ns3="1beae0de-d198-4bb8-bfd6-f5a48bd9db2d" targetNamespace="http://schemas.microsoft.com/office/2006/metadata/properties" ma:root="true" ma:fieldsID="0201b15ea806e47d5c716849ba1fbb46" ns2:_="" ns3:_="">
     <xsd:import namespace="9200c031-2c82-4837-83b5-aa89830f3606"/>
@@ -5377,30 +5307,35 @@
 </ct:contentTypeSchema>
 </file>
 
+<file path=customXml/item3.xml><?xml version="1.0" encoding="utf-8"?>
+<?mso-contentType ?>
+<FormTemplates xmlns="http://schemas.microsoft.com/sharepoint/v3/contenttype/forms">
+  <Display>DocumentLibraryForm</Display>
+  <Edit>DocumentLibraryForm</Edit>
+  <New>DocumentLibraryForm</New>
+</FormTemplates>
+</file>
+
 <file path=customXml/item4.xml><?xml version="1.0" encoding="utf-8"?>
-<b:Sources xmlns:b="http://schemas.openxmlformats.org/officeDocument/2006/bibliography" xmlns="http://schemas.openxmlformats.org/officeDocument/2006/bibliography" SelectedStyle="\APA.XSL" StyleName="APA"/>
+<p:properties xmlns:p="http://schemas.microsoft.com/office/2006/metadata/properties" xmlns:xsi="http://www.w3.org/2001/XMLSchema-instance" xmlns:pc="http://schemas.microsoft.com/office/infopath/2007/PartnerControls">
+  <documentManagement>
+    <lcf76f155ced4ddcb4097134ff3c332f xmlns="9200c031-2c82-4837-83b5-aa89830f3606">
+      <Terms xmlns="http://schemas.microsoft.com/office/infopath/2007/PartnerControls"/>
+    </lcf76f155ced4ddcb4097134ff3c332f>
+    <TaxCatchAll xmlns="1beae0de-d198-4bb8-bfd6-f5a48bd9db2d" xsi:nil="true"/>
+  </documentManagement>
+</p:properties>
 </file>
 
 <file path=customXml/itemProps1.xml><?xml version="1.0" encoding="utf-8"?>
-<ds:datastoreItem xmlns:ds="http://schemas.openxmlformats.org/officeDocument/2006/customXml" ds:itemID="{C2D511D3-853A-496E-9A9F-8582CAE01E0C}">
+<ds:datastoreItem xmlns:ds="http://schemas.openxmlformats.org/officeDocument/2006/customXml" ds:itemID="{686C874F-9130-4D6F-BBEC-3F109F87D1AE}">
   <ds:schemaRefs>
-    <ds:schemaRef ds:uri="http://schemas.microsoft.com/office/2006/metadata/properties"/>
-    <ds:schemaRef ds:uri="http://schemas.microsoft.com/office/infopath/2007/PartnerControls"/>
-    <ds:schemaRef ds:uri="9200c031-2c82-4837-83b5-aa89830f3606"/>
-    <ds:schemaRef ds:uri="1beae0de-d198-4bb8-bfd6-f5a48bd9db2d"/>
+    <ds:schemaRef ds:uri="http://schemas.openxmlformats.org/officeDocument/2006/bibliography"/>
   </ds:schemaRefs>
 </ds:datastoreItem>
 </file>
 
 <file path=customXml/itemProps2.xml><?xml version="1.0" encoding="utf-8"?>
-<ds:datastoreItem xmlns:ds="http://schemas.openxmlformats.org/officeDocument/2006/customXml" ds:itemID="{67BB2032-2239-45E2-9345-54B982D42B4C}">
-  <ds:schemaRefs>
-    <ds:schemaRef ds:uri="http://schemas.microsoft.com/sharepoint/v3/contenttype/forms"/>
-  </ds:schemaRefs>
-</ds:datastoreItem>
-</file>
-
-<file path=customXml/itemProps3.xml><?xml version="1.0" encoding="utf-8"?>
 <ds:datastoreItem xmlns:ds="http://schemas.openxmlformats.org/officeDocument/2006/customXml" ds:itemID="{AD5496BE-73B9-4D87-BF4C-C99559FB7C66}">
   <ds:schemaRefs>
     <ds:schemaRef ds:uri="http://schemas.microsoft.com/office/2006/metadata/contentType"/>
@@ -5419,10 +5354,21 @@
 </ds:datastoreItem>
 </file>
 
+<file path=customXml/itemProps3.xml><?xml version="1.0" encoding="utf-8"?>
+<ds:datastoreItem xmlns:ds="http://schemas.openxmlformats.org/officeDocument/2006/customXml" ds:itemID="{67BB2032-2239-45E2-9345-54B982D42B4C}">
+  <ds:schemaRefs>
+    <ds:schemaRef ds:uri="http://schemas.microsoft.com/sharepoint/v3/contenttype/forms"/>
+  </ds:schemaRefs>
+</ds:datastoreItem>
+</file>
+
 <file path=customXml/itemProps4.xml><?xml version="1.0" encoding="utf-8"?>
-<ds:datastoreItem xmlns:ds="http://schemas.openxmlformats.org/officeDocument/2006/customXml" ds:itemID="{686C874F-9130-4D6F-BBEC-3F109F87D1AE}">
+<ds:datastoreItem xmlns:ds="http://schemas.openxmlformats.org/officeDocument/2006/customXml" ds:itemID="{C2D511D3-853A-496E-9A9F-8582CAE01E0C}">
   <ds:schemaRefs>
-    <ds:schemaRef ds:uri="http://schemas.openxmlformats.org/officeDocument/2006/bibliography"/>
+    <ds:schemaRef ds:uri="http://schemas.microsoft.com/office/2006/metadata/properties"/>
+    <ds:schemaRef ds:uri="http://schemas.microsoft.com/office/infopath/2007/PartnerControls"/>
+    <ds:schemaRef ds:uri="9200c031-2c82-4837-83b5-aa89830f3606"/>
+    <ds:schemaRef ds:uri="1beae0de-d198-4bb8-bfd6-f5a48bd9db2d"/>
   </ds:schemaRefs>
 </ds:datastoreItem>
 </file>
--- a/app/documents/templates/howard_county_report_template.docx
+++ b/app/documents/templates/howard_county_report_template.docx
@@ -621,20 +621,60 @@
               <w:rPr>
                 <w:rFonts w:ascii="Times New Roman" w:hAnsi="Times New Roman" w:cs="Times New Roman"/>
                 <w:b w:val="0"/>
+                <w:bCs w:val="0"/>
                 <w:sz w:val="24"/>
                 <w:szCs w:val="24"/>
               </w:rPr>
             </w:pPr>
-            <w:fldSimple w:instr=" MERGEFIELD case_contacts:each(contact) \* MERGEFORMAT ">
-              <w:r>
-                <w:rPr>
-                  <w:rFonts w:ascii="Century" w:hAnsi="Century" w:cs="Times New Roman"/>
-                  <w:noProof/>
-                  <w:szCs w:val="24"/>
-                </w:rPr>
-                <w:t>«case_contacts:each(contact)»</w:t>
-              </w:r>
-            </w:fldSimple>
+            <w:r>
+              <w:rPr>
+                <w:rFonts w:ascii="Times New Roman" w:hAnsi="Times New Roman" w:cs="Times New Roman"/>
+                <w:b w:val="0"/>
+                <w:bCs w:val="0"/>
+                <w:sz w:val="24"/>
+              </w:rPr>
+              <w:fldChar w:fldCharType="begin"/>
+            </w:r>
+            <w:r>
+              <w:rPr>
+                <w:rFonts w:ascii="Times New Roman" w:hAnsi="Times New Roman" w:cs="Times New Roman"/>
+                <w:b w:val="0"/>
+                <w:bCs w:val="0"/>
+                <w:sz w:val="24"/>
+              </w:rPr>
+              <w:instrText xml:space="preserve"> MERGEFIELD case_contacts:each(contact) \* MERGEFORMAT </w:instrText>
+            </w:r>
+            <w:r>
+              <w:rPr>
+                <w:rFonts w:ascii="Times New Roman" w:hAnsi="Times New Roman" w:cs="Times New Roman"/>
+                <w:b w:val="0"/>
+                <w:bCs w:val="0"/>
+                <w:sz w:val="24"/>
+              </w:rPr>
+              <w:fldChar w:fldCharType="separate"/>
+            </w:r>
+            <w:r>
+              <w:rPr>
+                <w:rFonts w:ascii="Times New Roman" w:hAnsi="Times New Roman" w:cs="Times New Roman"/>
+                <w:b w:val="0"/>
+                <w:bCs w:val="0"/>
+                <w:noProof/>
+                <w:sz w:val="24"/>
+                <w:szCs w:val="24"/>
+              </w:rPr>
+              <w:t>«case_contacts:each(contact)»</w:t>
+            </w:r>
+            <w:r>
+              <w:rPr>
+                <w:rFonts w:ascii="Times New Roman" w:hAnsi="Times New Roman" w:cs="Times New Roman"/>
+                <w:b w:val="0"/>
+                <w:bCs w:val="0"/>
+                <w:noProof/>
+                <w:sz w:val="24"/>
+                <w:szCs w:val="24"/>
+              </w:rPr>
+              <w:fldChar w:fldCharType="end"/>
+            </w:r>
           </w:p>
         </w:tc>
         <w:tc>
@@ -714,7 +754,7 @@
             <w:pPr>
               <w:pStyle w:val="TableStyle2"/>
               <w:rPr>
-                <w:rFonts w:ascii="Times New Roman" w:hAnsi="Times New Roman"/>
+                <w:rFonts w:ascii="Times New Roman" w:hAnsi="Times New Roman" w:cs="Times New Roman"/>
                 <w:sz w:val="24"/>
                 <w:szCs w:val="24"/>
               </w:rPr>
@@ -752,31 +792,56 @@
               <w:rPr>
                 <w:rFonts w:ascii="Times New Roman" w:hAnsi="Times New Roman" w:cs="Times New Roman"/>
                 <w:b w:val="0"/>
+                <w:bCs w:val="0"/>
                 <w:sz w:val="24"/>
                 <w:szCs w:val="24"/>
               </w:rPr>
             </w:pPr>
             <w:r>
+              <w:rPr>
+                <w:rFonts w:ascii="Times New Roman" w:hAnsi="Times New Roman" w:cs="Times New Roman"/>
+                <w:b w:val="0"/>
+                <w:bCs w:val="0"/>
+                <w:sz w:val="24"/>
+              </w:rPr>
               <w:fldChar w:fldCharType="begin"/>
             </w:r>
             <w:r>
+              <w:rPr>
+                <w:rFonts w:ascii="Times New Roman" w:hAnsi="Times New Roman" w:cs="Times New Roman"/>
+                <w:b w:val="0"/>
+                <w:bCs w:val="0"/>
+                <w:sz w:val="24"/>
+              </w:rPr>
               <w:instrText xml:space="preserve"> MERGEFIELD  =contact.name  \* MERGEFORMAT </w:instrText>
             </w:r>
             <w:r>
+              <w:rPr>
+                <w:rFonts w:ascii="Times New Roman" w:hAnsi="Times New Roman" w:cs="Times New Roman"/>
+                <w:b w:val="0"/>
+                <w:bCs w:val="0"/>
+                <w:sz w:val="24"/>
+              </w:rPr>
               <w:fldChar w:fldCharType="separate"/>
             </w:r>
             <w:r>
               <w:rPr>
-                <w:rFonts w:ascii="Century" w:hAnsi="Century" w:cs="Times New Roman"/>
+                <w:rFonts w:ascii="Times New Roman" w:hAnsi="Times New Roman" w:cs="Times New Roman"/>
+                <w:b w:val="0"/>
+                <w:bCs w:val="0"/>
                 <w:noProof/>
+                <w:sz w:val="24"/>
                 <w:szCs w:val="24"/>
               </w:rPr>
               <w:t>«=contact.name»</w:t>
             </w:r>
             <w:r>
               <w:rPr>
-                <w:rFonts w:ascii="Century" w:hAnsi="Century" w:cs="Times New Roman"/>
+                <w:rFonts w:ascii="Times New Roman" w:hAnsi="Times New Roman" w:cs="Times New Roman"/>
+                <w:b w:val="0"/>
+                <w:bCs w:val="0"/>
                 <w:noProof/>
+                <w:sz w:val="24"/>
                 <w:szCs w:val="24"/>
               </w:rPr>
               <w:fldChar w:fldCharType="end"/>
@@ -810,26 +875,40 @@
               </w:rPr>
             </w:pPr>
             <w:r>
+              <w:rPr>
+                <w:rFonts w:ascii="Times New Roman" w:hAnsi="Times New Roman" w:cs="Times New Roman"/>
+                <w:sz w:val="24"/>
+              </w:rPr>
               <w:fldChar w:fldCharType="begin"/>
             </w:r>
             <w:r>
+              <w:rPr>
+                <w:rFonts w:ascii="Times New Roman" w:hAnsi="Times New Roman" w:cs="Times New Roman"/>
+                <w:sz w:val="24"/>
+              </w:rPr>
               <w:instrText xml:space="preserve"> MERGEFIELD  =contact.type  \* MERGEFORMAT </w:instrText>
             </w:r>
             <w:r>
+              <w:rPr>
+                <w:rFonts w:ascii="Times New Roman" w:hAnsi="Times New Roman" w:cs="Times New Roman"/>
+                <w:sz w:val="24"/>
+              </w:rPr>
               <w:fldChar w:fldCharType="separate"/>
             </w:r>
             <w:r>
               <w:rPr>
-                <w:rFonts w:ascii="Century" w:hAnsi="Century" w:cs="Times New Roman"/>
+                <w:rFonts w:ascii="Times New Roman" w:hAnsi="Times New Roman" w:cs="Times New Roman"/>
                 <w:noProof/>
+                <w:sz w:val="24"/>
                 <w:szCs w:val="24"/>
               </w:rPr>
               <w:t>«=contact.type»</w:t>
             </w:r>
             <w:r>
               <w:rPr>
-                <w:rFonts w:ascii="Century" w:hAnsi="Century" w:cs="Times New Roman"/>
+                <w:rFonts w:ascii="Times New Roman" w:hAnsi="Times New Roman" w:cs="Times New Roman"/>
                 <w:noProof/>
+                <w:sz w:val="24"/>
                 <w:szCs w:val="24"/>
               </w:rPr>
               <w:fldChar w:fldCharType="end"/>
@@ -866,14 +945,14 @@
           <w:p>
             <w:pPr>
               <w:rPr>
-                <w:rFonts w:ascii="Century" w:hAnsi="Century" w:cs="Times New Roman"/>
+                <w:rFonts w:cs="Times New Roman"/>
                 <w:noProof/>
                 <w:szCs w:val="24"/>
               </w:rPr>
             </w:pPr>
             <w:r>
               <w:rPr>
-                <w:rFonts w:ascii="Century" w:hAnsi="Century" w:cs="Times New Roman"/>
+                <w:rFonts w:cs="Times New Roman"/>
                 <w:noProof/>
                 <w:szCs w:val="24"/>
               </w:rPr>
@@ -881,23 +960,39 @@
             </w:r>
             <w:r>
               <w:rPr>
-                <w:rFonts w:ascii="Century" w:hAnsi="Century" w:cs="Times New Roman"/>
+                <w:rFonts w:cs="Times New Roman"/>
                 <w:noProof/>
                 <w:szCs w:val="24"/>
               </w:rPr>
-              <w:instrText xml:space="preserve"> MERGEFIELD contact.dates_by_medium_type:each(date)  \* MERGEFORMAT </w:instrText>
-            </w:r>
-            <w:r>
-              <w:rPr>
-                <w:rFonts w:ascii="Century" w:hAnsi="Century" w:cs="Times New Roman"/>
+              <w:instrText xml:space="preserve"> MERGEFIELD contact.dates_by_medium_type:each(</w:instrText>
+            </w:r>
+            <w:r>
+              <w:rPr>
+                <w:rFonts w:cs="Times New Roman"/>
                 <w:noProof/>
                 <w:szCs w:val="24"/>
               </w:rPr>
+              <w:instrText>record</w:instrText>
+            </w:r>
+            <w:r>
+              <w:rPr>
+                <w:rFonts w:cs="Times New Roman"/>
+                <w:noProof/>
+                <w:szCs w:val="24"/>
+              </w:rPr>
+              <w:instrText xml:space="preserve">)  \* MERGEFORMAT </w:instrText>
+            </w:r>
+            <w:r>
+              <w:rPr>
+                <w:rFonts w:cs="Times New Roman"/>
+                <w:noProof/>
+                <w:szCs w:val="24"/>
+              </w:rPr>
               <w:fldChar w:fldCharType="separate"/>
             </w:r>
             <w:r>
               <w:rPr>
-                <w:rFonts w:ascii="Century" w:hAnsi="Century" w:cs="Times New Roman"/>
+                <w:rFonts w:cs="Times New Roman"/>
                 <w:noProof/>
                 <w:szCs w:val="24"/>
               </w:rPr>
@@ -905,7 +1000,7 @@
             </w:r>
             <w:r>
               <w:rPr>
-                <w:rFonts w:ascii="Century" w:hAnsi="Century" w:cs="Times New Roman"/>
+                <w:rFonts w:cs="Times New Roman"/>
                 <w:noProof/>
                 <w:szCs w:val="24"/>
               </w:rPr>
@@ -915,34 +1010,48 @@
           <w:p>
             <w:pPr>
               <w:rPr>
-                <w:rFonts w:ascii="Century" w:hAnsi="Century" w:cs="Times New Roman"/>
+                <w:rFonts w:cs="Times New Roman"/>
                 <w:szCs w:val="24"/>
               </w:rPr>
             </w:pPr>
             <w:r>
               <w:rPr>
-                <w:rFonts w:ascii="Century" w:hAnsi="Century" w:cs="Times New Roman"/>
+                <w:rFonts w:cs="Times New Roman"/>
                 <w:szCs w:val="24"/>
               </w:rPr>
               <w:fldChar w:fldCharType="begin"/>
             </w:r>
             <w:r>
               <w:rPr>
-                <w:rFonts w:ascii="Century" w:hAnsi="Century" w:cs="Times New Roman"/>
-                <w:szCs w:val="24"/>
-              </w:rPr>
-              <w:instrText xml:space="preserve"> MERGEFIELD =date.first  \* MERGEFORMAT </w:instrText>
-            </w:r>
-            <w:r>
-              <w:rPr>
-                <w:rFonts w:ascii="Century" w:hAnsi="Century" w:cs="Times New Roman"/>
+                <w:rFonts w:cs="Times New Roman"/>
+                <w:szCs w:val="24"/>
+              </w:rPr>
+              <w:instrText xml:space="preserve"> MERGEFIELD =</w:instrText>
+            </w:r>
+            <w:r>
+              <w:rPr>
+                <w:rFonts w:cs="Times New Roman"/>
+                <w:szCs w:val="24"/>
+              </w:rPr>
+              <w:instrText>record</w:instrText>
+            </w:r>
+            <w:r>
+              <w:rPr>
+                <w:rFonts w:cs="Times New Roman"/>
+                <w:szCs w:val="24"/>
+              </w:rPr>
+              <w:instrText xml:space="preserve">.first  \* MERGEFORMAT </w:instrText>
+            </w:r>
+            <w:r>
+              <w:rPr>
+                <w:rFonts w:cs="Times New Roman"/>
                 <w:szCs w:val="24"/>
               </w:rPr>
               <w:fldChar w:fldCharType="separate"/>
             </w:r>
             <w:r>
               <w:rPr>
-                <w:rFonts w:ascii="Century" w:hAnsi="Century" w:cs="Times New Roman"/>
+                <w:rFonts w:cs="Times New Roman"/>
                 <w:noProof/>
                 <w:szCs w:val="24"/>
               </w:rPr>
@@ -950,7 +1059,7 @@
             </w:r>
             <w:r>
               <w:rPr>
-                <w:rFonts w:ascii="Century" w:hAnsi="Century" w:cs="Times New Roman"/>
+                <w:rFonts w:cs="Times New Roman"/>
                 <w:szCs w:val="24"/>
               </w:rPr>
               <w:fldChar w:fldCharType="end"/>
@@ -959,39 +1068,48 @@
           <w:p>
             <w:pPr>
               <w:pStyle w:val="TableStyle2"/>
+              <w:rPr>
+                <w:rFonts w:ascii="Times New Roman" w:hAnsi="Times New Roman" w:cs="Times New Roman"/>
+                <w:sz w:val="24"/>
+              </w:rPr>
             </w:pPr>
             <w:r>
               <w:rPr>
-                <w:rFonts w:ascii="Century" w:hAnsi="Century" w:cs="Times New Roman"/>
+                <w:rFonts w:ascii="Times New Roman" w:hAnsi="Times New Roman" w:cs="Times New Roman"/>
+                <w:sz w:val="24"/>
                 <w:szCs w:val="24"/>
               </w:rPr>
               <w:fldChar w:fldCharType="begin"/>
             </w:r>
             <w:r>
               <w:rPr>
-                <w:rFonts w:ascii="Century" w:hAnsi="Century" w:cs="Times New Roman"/>
+                <w:rFonts w:ascii="Times New Roman" w:hAnsi="Times New Roman" w:cs="Times New Roman"/>
+                <w:sz w:val="24"/>
                 <w:szCs w:val="24"/>
               </w:rPr>
               <w:instrText xml:space="preserve"> MERGEFIELD contact.dates_by_medium_type:endEach \* MERGEFORMAT </w:instrText>
             </w:r>
             <w:r>
               <w:rPr>
-                <w:rFonts w:ascii="Century" w:hAnsi="Century" w:cs="Times New Roman"/>
+                <w:rFonts w:ascii="Times New Roman" w:hAnsi="Times New Roman" w:cs="Times New Roman"/>
+                <w:sz w:val="24"/>
                 <w:szCs w:val="24"/>
               </w:rPr>
               <w:fldChar w:fldCharType="separate"/>
             </w:r>
             <w:r>
               <w:rPr>
-                <w:rFonts w:ascii="Century" w:hAnsi="Century" w:cs="Times New Roman"/>
+                <w:rFonts w:ascii="Times New Roman" w:hAnsi="Times New Roman" w:cs="Times New Roman"/>
                 <w:noProof/>
+                <w:sz w:val="24"/>
                 <w:szCs w:val="24"/>
               </w:rPr>
               <w:t>«contact.dates_by_medium_type:endEach»</w:t>
             </w:r>
             <w:r>
               <w:rPr>
-                <w:rFonts w:ascii="Century" w:hAnsi="Century" w:cs="Times New Roman"/>
+                <w:rFonts w:ascii="Times New Roman" w:hAnsi="Times New Roman" w:cs="Times New Roman"/>
+                <w:sz w:val="24"/>
                 <w:szCs w:val="24"/>
               </w:rPr>
               <w:fldChar w:fldCharType="end"/>
@@ -1018,14 +1136,14 @@
           <w:p>
             <w:pPr>
               <w:rPr>
-                <w:rFonts w:ascii="Century" w:hAnsi="Century" w:cs="Times New Roman"/>
+                <w:rFonts w:cs="Times New Roman"/>
                 <w:noProof/>
                 <w:szCs w:val="24"/>
               </w:rPr>
             </w:pPr>
             <w:r>
               <w:rPr>
-                <w:rFonts w:ascii="Century" w:hAnsi="Century" w:cs="Times New Roman"/>
+                <w:rFonts w:cs="Times New Roman"/>
                 <w:noProof/>
                 <w:szCs w:val="24"/>
               </w:rPr>
@@ -1033,23 +1151,39 @@
             </w:r>
             <w:r>
               <w:rPr>
-                <w:rFonts w:ascii="Century" w:hAnsi="Century" w:cs="Times New Roman"/>
+                <w:rFonts w:cs="Times New Roman"/>
                 <w:noProof/>
                 <w:szCs w:val="24"/>
               </w:rPr>
-              <w:instrText xml:space="preserve"> MERGEFIELD contact.dates_by_medium_type:each(date)  \* MERGEFORMAT </w:instrText>
-            </w:r>
-            <w:r>
-              <w:rPr>
-                <w:rFonts w:ascii="Century" w:hAnsi="Century" w:cs="Times New Roman"/>
+              <w:instrText xml:space="preserve"> MERGEFIELD contact.dates_by_medium_type:each(</w:instrText>
+            </w:r>
+            <w:r>
+              <w:rPr>
+                <w:rFonts w:cs="Times New Roman"/>
                 <w:noProof/>
                 <w:szCs w:val="24"/>
               </w:rPr>
+              <w:instrText>record</w:instrText>
+            </w:r>
+            <w:r>
+              <w:rPr>
+                <w:rFonts w:cs="Times New Roman"/>
+                <w:noProof/>
+                <w:szCs w:val="24"/>
+              </w:rPr>
+              <w:instrText xml:space="preserve">)  \* MERGEFORMAT </w:instrText>
+            </w:r>
+            <w:r>
+              <w:rPr>
+                <w:rFonts w:cs="Times New Roman"/>
+                <w:noProof/>
+                <w:szCs w:val="24"/>
+              </w:rPr>
               <w:fldChar w:fldCharType="separate"/>
             </w:r>
             <w:r>
               <w:rPr>
-                <w:rFonts w:ascii="Century" w:hAnsi="Century" w:cs="Times New Roman"/>
+                <w:rFonts w:cs="Times New Roman"/>
                 <w:noProof/>
                 <w:szCs w:val="24"/>
               </w:rPr>
@@ -1057,7 +1191,7 @@
             </w:r>
             <w:r>
               <w:rPr>
-                <w:rFonts w:ascii="Century" w:hAnsi="Century" w:cs="Times New Roman"/>
+                <w:rFonts w:cs="Times New Roman"/>
                 <w:noProof/>
                 <w:szCs w:val="24"/>
               </w:rPr>
@@ -1067,34 +1201,48 @@
           <w:p>
             <w:pPr>
               <w:rPr>
-                <w:rFonts w:ascii="Century" w:hAnsi="Century" w:cs="Times New Roman"/>
+                <w:rFonts w:cs="Times New Roman"/>
                 <w:szCs w:val="24"/>
               </w:rPr>
             </w:pPr>
             <w:r>
               <w:rPr>
-                <w:rFonts w:ascii="Century" w:hAnsi="Century" w:cs="Times New Roman"/>
+                <w:rFonts w:cs="Times New Roman"/>
                 <w:szCs w:val="24"/>
               </w:rPr>
               <w:fldChar w:fldCharType="begin"/>
             </w:r>
             <w:r>
               <w:rPr>
-                <w:rFonts w:ascii="Century" w:hAnsi="Century" w:cs="Times New Roman"/>
-                <w:szCs w:val="24"/>
-              </w:rPr>
-              <w:instrText xml:space="preserve"> MERGEFIELD =date.last  \* MERGEFORMAT </w:instrText>
-            </w:r>
-            <w:r>
-              <w:rPr>
-                <w:rFonts w:ascii="Century" w:hAnsi="Century" w:cs="Times New Roman"/>
+                <w:rFonts w:cs="Times New Roman"/>
+                <w:szCs w:val="24"/>
+              </w:rPr>
+              <w:instrText xml:space="preserve"> MERGEFIELD =</w:instrText>
+            </w:r>
+            <w:r>
+              <w:rPr>
+                <w:rFonts w:cs="Times New Roman"/>
+                <w:szCs w:val="24"/>
+              </w:rPr>
+              <w:instrText>record</w:instrText>
+            </w:r>
+            <w:r>
+              <w:rPr>
+                <w:rFonts w:cs="Times New Roman"/>
+                <w:szCs w:val="24"/>
+              </w:rPr>
+              <w:instrText xml:space="preserve">.last  \* MERGEFORMAT </w:instrText>
+            </w:r>
+            <w:r>
+              <w:rPr>
+                <w:rFonts w:cs="Times New Roman"/>
                 <w:szCs w:val="24"/>
               </w:rPr>
               <w:fldChar w:fldCharType="separate"/>
             </w:r>
             <w:r>
               <w:rPr>
-                <w:rFonts w:ascii="Century" w:hAnsi="Century" w:cs="Times New Roman"/>
+                <w:rFonts w:cs="Times New Roman"/>
                 <w:noProof/>
                 <w:szCs w:val="24"/>
               </w:rPr>
@@ -1102,7 +1250,7 @@
             </w:r>
             <w:r>
               <w:rPr>
-                <w:rFonts w:ascii="Century" w:hAnsi="Century" w:cs="Times New Roman"/>
+                <w:rFonts w:cs="Times New Roman"/>
                 <w:szCs w:val="24"/>
               </w:rPr>
               <w:fldChar w:fldCharType="end"/>
@@ -1112,57 +1260,48 @@
             <w:pPr>
               <w:pStyle w:val="TableStyle2"/>
               <w:rPr>
-                <w:rFonts w:ascii="Times New Roman" w:hAnsi="Times New Roman"/>
+                <w:rFonts w:ascii="Times New Roman" w:hAnsi="Times New Roman" w:cs="Times New Roman"/>
                 <w:sz w:val="24"/>
                 <w:szCs w:val="24"/>
               </w:rPr>
             </w:pPr>
             <w:r>
               <w:rPr>
-                <w:rFonts w:ascii="Century" w:hAnsi="Century" w:cs="Times New Roman"/>
+                <w:rFonts w:ascii="Times New Roman" w:hAnsi="Times New Roman" w:cs="Times New Roman"/>
+                <w:sz w:val="24"/>
                 <w:szCs w:val="24"/>
               </w:rPr>
               <w:fldChar w:fldCharType="begin"/>
             </w:r>
             <w:r>
               <w:rPr>
-                <w:rFonts w:ascii="Century" w:hAnsi="Century" w:cs="Times New Roman"/>
-                <w:szCs w:val="24"/>
-              </w:rPr>
-              <w:instrText xml:space="preserve"> </w:instrText>
-            </w:r>
-            <w:r>
-              <w:rPr>
-                <w:rFonts w:ascii="Century" w:hAnsi="Century" w:cs="Times New Roman"/>
-                <w:szCs w:val="24"/>
-              </w:rPr>
-              <w:instrText>MERGEFIELD</w:instrText>
-            </w:r>
-            <w:r>
-              <w:rPr>
-                <w:rFonts w:ascii="Century" w:hAnsi="Century" w:cs="Times New Roman"/>
-                <w:szCs w:val="24"/>
-              </w:rPr>
-              <w:instrText xml:space="preserve"> contact.dates_by_medium_type:endEach \* MERGEFORMAT </w:instrText>
-            </w:r>
-            <w:r>
-              <w:rPr>
-                <w:rFonts w:ascii="Century" w:hAnsi="Century" w:cs="Times New Roman"/>
+                <w:rFonts w:ascii="Times New Roman" w:hAnsi="Times New Roman" w:cs="Times New Roman"/>
+                <w:sz w:val="24"/>
+                <w:szCs w:val="24"/>
+              </w:rPr>
+              <w:instrText xml:space="preserve"> MERGEFIELD contact.dates_by_medium_type:endEach \* MERGEFORMAT </w:instrText>
+            </w:r>
+            <w:r>
+              <w:rPr>
+                <w:rFonts w:ascii="Times New Roman" w:hAnsi="Times New Roman" w:cs="Times New Roman"/>
+                <w:sz w:val="24"/>
                 <w:szCs w:val="24"/>
               </w:rPr>
               <w:fldChar w:fldCharType="separate"/>
             </w:r>
             <w:r>
               <w:rPr>
-                <w:rFonts w:ascii="Century" w:hAnsi="Century" w:cs="Times New Roman"/>
+                <w:rFonts w:ascii="Times New Roman" w:hAnsi="Times New Roman" w:cs="Times New Roman"/>
                 <w:noProof/>
+                <w:sz w:val="24"/>
                 <w:szCs w:val="24"/>
               </w:rPr>
               <w:t>«contact.dates_by_medium_type:endEach»</w:t>
             </w:r>
             <w:r>
               <w:rPr>
-                <w:rFonts w:ascii="Century" w:hAnsi="Century" w:cs="Times New Roman"/>
+                <w:rFonts w:ascii="Times New Roman" w:hAnsi="Times New Roman" w:cs="Times New Roman"/>
+                <w:sz w:val="24"/>
                 <w:szCs w:val="24"/>
               </w:rPr>
               <w:fldChar w:fldCharType="end"/>
@@ -1200,20 +1339,60 @@
               <w:rPr>
                 <w:rFonts w:ascii="Times New Roman" w:hAnsi="Times New Roman" w:cs="Times New Roman"/>
                 <w:b w:val="0"/>
+                <w:bCs w:val="0"/>
                 <w:sz w:val="24"/>
                 <w:szCs w:val="24"/>
               </w:rPr>
             </w:pPr>
-            <w:fldSimple w:instr=" MERGEFIELD case_contacts:endEach \* MERGEFORMAT ">
-              <w:r>
-                <w:rPr>
-                  <w:rFonts w:ascii="Century" w:hAnsi="Century" w:cs="Times New Roman"/>
-                  <w:noProof/>
-                  <w:szCs w:val="24"/>
-                </w:rPr>
-                <w:t>«case_contacts:endEach»</w:t>
-              </w:r>
-            </w:fldSimple>
+            <w:r>
+              <w:rPr>
+                <w:rFonts w:ascii="Times New Roman" w:hAnsi="Times New Roman" w:cs="Times New Roman"/>
+                <w:b w:val="0"/>
+                <w:bCs w:val="0"/>
+                <w:sz w:val="24"/>
+              </w:rPr>
+              <w:fldChar w:fldCharType="begin"/>
+            </w:r>
+            <w:r>
+              <w:rPr>
+                <w:rFonts w:ascii="Times New Roman" w:hAnsi="Times New Roman" w:cs="Times New Roman"/>
+                <w:b w:val="0"/>
+                <w:bCs w:val="0"/>
+                <w:sz w:val="24"/>
+              </w:rPr>
+              <w:instrText xml:space="preserve"> MERGEFIELD case_contacts:endEach \* MERGEFORMAT </w:instrText>
+            </w:r>
+            <w:r>
+              <w:rPr>
+                <w:rFonts w:ascii="Times New Roman" w:hAnsi="Times New Roman" w:cs="Times New Roman"/>
+                <w:b w:val="0"/>
+                <w:bCs w:val="0"/>
+                <w:sz w:val="24"/>
+              </w:rPr>
+              <w:fldChar w:fldCharType="separate"/>
+            </w:r>
+            <w:r>
+              <w:rPr>
+                <w:rFonts w:ascii="Times New Roman" w:hAnsi="Times New Roman" w:cs="Times New Roman"/>
+                <w:b w:val="0"/>
+                <w:bCs w:val="0"/>
+                <w:noProof/>
+                <w:sz w:val="24"/>
+                <w:szCs w:val="24"/>
+              </w:rPr>
+              <w:t>«case_contacts:endEach»</w:t>
+            </w:r>
+            <w:r>
+              <w:rPr>
+                <w:rFonts w:ascii="Times New Roman" w:hAnsi="Times New Roman" w:cs="Times New Roman"/>
+                <w:b w:val="0"/>
+                <w:bCs w:val="0"/>
+                <w:noProof/>
+                <w:sz w:val="24"/>
+                <w:szCs w:val="24"/>
+              </w:rPr>
+              <w:fldChar w:fldCharType="end"/>
+            </w:r>
           </w:p>
         </w:tc>
         <w:tc>
@@ -1293,7 +1472,7 @@
             <w:pPr>
               <w:pStyle w:val="TableStyle2"/>
               <w:rPr>
-                <w:rFonts w:ascii="Times New Roman" w:hAnsi="Times New Roman"/>
+                <w:rFonts w:ascii="Times New Roman" w:hAnsi="Times New Roman" w:cs="Times New Roman"/>
                 <w:sz w:val="24"/>
                 <w:szCs w:val="24"/>
               </w:rPr>
@@ -1306,7 +1485,6 @@
       <w:pPr>
         <w:rPr>
           <w:rFonts w:cs="Times New Roman"/>
-          <w:sz w:val="22"/>
         </w:rPr>
       </w:pPr>
     </w:p>
@@ -1326,6 +1504,7 @@
           <w:bCs/>
           <w:szCs w:val="24"/>
         </w:rPr>
+        <w:lastRenderedPageBreak/>
         <w:t xml:space="preserve">B. </w:t>
       </w:r>
       <w:r>
@@ -1351,7 +1530,6 @@
           <w:i w:val="0"/>
           <w:color w:val="984806" w:themeColor="accent6" w:themeShade="80"/>
         </w:rPr>
-        <w:lastRenderedPageBreak/>
         <w:t xml:space="preserve">When did family first come into contact with Department of Social Services or Department of Juvenile Justice – how many times? </w:t>
       </w:r>
     </w:p>

--- a/app/documents/templates/howard_county_report_template.docx
+++ b/app/documents/templates/howard_county_report_template.docx
@@ -1258,6 +1258,14 @@
           </w:p>
           <w:p>
             <w:pPr>
+              <w:rPr>
+                <w:rFonts w:cs="Times New Roman"/>
+                <w:szCs w:val="24"/>
+              </w:rPr>
+            </w:pPr>
+          </w:p>
+          <w:p>
+            <w:pPr>
               <w:pStyle w:val="TableStyle2"/>
               <w:rPr>
                 <w:rFonts w:ascii="Times New Roman" w:hAnsi="Times New Roman" w:cs="Times New Roman"/>
@@ -1360,7 +1368,17 @@
                 <w:bCs w:val="0"/>
                 <w:sz w:val="24"/>
               </w:rPr>
-              <w:instrText xml:space="preserve"> MERGEFIELD case_contacts:endEach \* MERGEFORMAT </w:instrText>
+              <w:instrText xml:space="preserve"> MERGEFIELD case_contacts:endEac</w:instrText>
+            </w:r>
+            <w:r>
+              <w:rPr>
+                <w:rFonts w:ascii="Times New Roman" w:hAnsi="Times New Roman" w:cs="Times New Roman"/>
+                <w:b w:val="0"/>
+                <w:bCs w:val="0"/>
+                <w:sz w:val="24"/>
+              </w:rPr>
+              <w:lastRenderedPageBreak/>
+              <w:instrText xml:space="preserve">h \* MERGEFORMAT </w:instrText>
             </w:r>
             <w:r>
               <w:rPr>
@@ -1504,7 +1522,6 @@
           <w:bCs/>
           <w:szCs w:val="24"/>
         </w:rPr>
-        <w:lastRenderedPageBreak/>
         <w:t xml:space="preserve">B. </w:t>
       </w:r>
       <w:r>
@@ -2140,6 +2157,7 @@
           <w:rFonts w:cs="Times New Roman"/>
           <w:color w:val="984806" w:themeColor="accent6" w:themeShade="80"/>
         </w:rPr>
+        <w:lastRenderedPageBreak/>
         <w:t>If so, with whom?</w:t>
       </w:r>
     </w:p>
@@ -2204,7 +2222,6 @@
           <w:rFonts w:cs="Times New Roman"/>
           <w:color w:val="984806" w:themeColor="accent6" w:themeShade="80"/>
         </w:rPr>
-        <w:lastRenderedPageBreak/>
         <w:t>What steps have parents taken to address court orders? Are there barriers to achieving this? What is the employment and housing status of the parents? Be sure to address parent’s positive steps, no matter how small, not just the deficits.</w:t>
       </w:r>
     </w:p>
@@ -2920,6 +2937,7 @@
           <w:rFonts w:cs="Times New Roman"/>
           <w:szCs w:val="24"/>
         </w:rPr>
+        <w:lastRenderedPageBreak/>
         <w:t>Respectfully submitted,</w:t>
       </w:r>
     </w:p>
@@ -3143,7 +3161,6 @@
                 <w:rFonts w:cs="Times New Roman"/>
                 <w:szCs w:val="24"/>
               </w:rPr>
-              <w:lastRenderedPageBreak/>
               <w:t>__________________________</w:t>
             </w:r>
           </w:p>
@@ -5239,10 +5256,26 @@
 </file>
 
 <file path=customXml/item1.xml><?xml version="1.0" encoding="utf-8"?>
-<b:Sources xmlns:b="http://schemas.openxmlformats.org/officeDocument/2006/bibliography" xmlns="http://schemas.openxmlformats.org/officeDocument/2006/bibliography" SelectedStyle="\APA.XSL" StyleName="APA"/>
+<p:properties xmlns:p="http://schemas.microsoft.com/office/2006/metadata/properties" xmlns:xsi="http://www.w3.org/2001/XMLSchema-instance" xmlns:pc="http://schemas.microsoft.com/office/infopath/2007/PartnerControls">
+  <documentManagement>
+    <lcf76f155ced4ddcb4097134ff3c332f xmlns="9200c031-2c82-4837-83b5-aa89830f3606">
+      <Terms xmlns="http://schemas.microsoft.com/office/infopath/2007/PartnerControls"/>
+    </lcf76f155ced4ddcb4097134ff3c332f>
+    <TaxCatchAll xmlns="1beae0de-d198-4bb8-bfd6-f5a48bd9db2d" xsi:nil="true"/>
+  </documentManagement>
+</p:properties>
 </file>
 
 <file path=customXml/item2.xml><?xml version="1.0" encoding="utf-8"?>
+<?mso-contentType ?>
+<FormTemplates xmlns="http://schemas.microsoft.com/sharepoint/v3/contenttype/forms">
+  <Display>DocumentLibraryForm</Display>
+  <Edit>DocumentLibraryForm</Edit>
+  <New>DocumentLibraryForm</New>
+</FormTemplates>
+</file>
+
+<file path=customXml/item3.xml><?xml version="1.0" encoding="utf-8"?>
 <ct:contentTypeSchema xmlns:ct="http://schemas.microsoft.com/office/2006/metadata/contentType" xmlns:ma="http://schemas.microsoft.com/office/2006/metadata/properties/metaAttributes" ct:_="" ma:_="" ma:contentTypeName="Document" ma:contentTypeID="0x010100388CD1F519C1954CAB822072FFFDD5F5" ma:contentTypeVersion="16" ma:contentTypeDescription="Create a new document." ma:contentTypeScope="" ma:versionID="1bf0f20ea16a34998c26647dcae32c07">
   <xsd:schema xmlns:xsd="http://www.w3.org/2001/XMLSchema" xmlns:xs="http://www.w3.org/2001/XMLSchema" xmlns:p="http://schemas.microsoft.com/office/2006/metadata/properties" xmlns:ns2="9200c031-2c82-4837-83b5-aa89830f3606" xmlns:ns3="1beae0de-d198-4bb8-bfd6-f5a48bd9db2d" targetNamespace="http://schemas.microsoft.com/office/2006/metadata/properties" ma:root="true" ma:fieldsID="0201b15ea806e47d5c716849ba1fbb46" ns2:_="" ns3:_="">
     <xsd:import namespace="9200c031-2c82-4837-83b5-aa89830f3606"/>
@@ -5485,35 +5518,30 @@
 </ct:contentTypeSchema>
 </file>
 
-<file path=customXml/item3.xml><?xml version="1.0" encoding="utf-8"?>
-<?mso-contentType ?>
-<FormTemplates xmlns="http://schemas.microsoft.com/sharepoint/v3/contenttype/forms">
-  <Display>DocumentLibraryForm</Display>
-  <Edit>DocumentLibraryForm</Edit>
-  <New>DocumentLibraryForm</New>
-</FormTemplates>
-</file>
-
 <file path=customXml/item4.xml><?xml version="1.0" encoding="utf-8"?>
-<p:properties xmlns:p="http://schemas.microsoft.com/office/2006/metadata/properties" xmlns:xsi="http://www.w3.org/2001/XMLSchema-instance" xmlns:pc="http://schemas.microsoft.com/office/infopath/2007/PartnerControls">
-  <documentManagement>
-    <lcf76f155ced4ddcb4097134ff3c332f xmlns="9200c031-2c82-4837-83b5-aa89830f3606">
-      <Terms xmlns="http://schemas.microsoft.com/office/infopath/2007/PartnerControls"/>
-    </lcf76f155ced4ddcb4097134ff3c332f>
-    <TaxCatchAll xmlns="1beae0de-d198-4bb8-bfd6-f5a48bd9db2d" xsi:nil="true"/>
-  </documentManagement>
-</p:properties>
+<b:Sources xmlns:b="http://schemas.openxmlformats.org/officeDocument/2006/bibliography" xmlns="http://schemas.openxmlformats.org/officeDocument/2006/bibliography" SelectedStyle="\APA.XSL" StyleName="APA"/>
 </file>
 
 <file path=customXml/itemProps1.xml><?xml version="1.0" encoding="utf-8"?>
-<ds:datastoreItem xmlns:ds="http://schemas.openxmlformats.org/officeDocument/2006/customXml" ds:itemID="{686C874F-9130-4D6F-BBEC-3F109F87D1AE}">
+<ds:datastoreItem xmlns:ds="http://schemas.openxmlformats.org/officeDocument/2006/customXml" ds:itemID="{C2D511D3-853A-496E-9A9F-8582CAE01E0C}">
   <ds:schemaRefs>
-    <ds:schemaRef ds:uri="http://schemas.openxmlformats.org/officeDocument/2006/bibliography"/>
+    <ds:schemaRef ds:uri="http://schemas.microsoft.com/office/2006/metadata/properties"/>
+    <ds:schemaRef ds:uri="http://schemas.microsoft.com/office/infopath/2007/PartnerControls"/>
+    <ds:schemaRef ds:uri="9200c031-2c82-4837-83b5-aa89830f3606"/>
+    <ds:schemaRef ds:uri="1beae0de-d198-4bb8-bfd6-f5a48bd9db2d"/>
   </ds:schemaRefs>
 </ds:datastoreItem>
 </file>
 
 <file path=customXml/itemProps2.xml><?xml version="1.0" encoding="utf-8"?>
+<ds:datastoreItem xmlns:ds="http://schemas.openxmlformats.org/officeDocument/2006/customXml" ds:itemID="{67BB2032-2239-45E2-9345-54B982D42B4C}">
+  <ds:schemaRefs>
+    <ds:schemaRef ds:uri="http://schemas.microsoft.com/sharepoint/v3/contenttype/forms"/>
+  </ds:schemaRefs>
+</ds:datastoreItem>
+</file>
+
+<file path=customXml/itemProps3.xml><?xml version="1.0" encoding="utf-8"?>
 <ds:datastoreItem xmlns:ds="http://schemas.openxmlformats.org/officeDocument/2006/customXml" ds:itemID="{AD5496BE-73B9-4D87-BF4C-C99559FB7C66}">
   <ds:schemaRefs>
     <ds:schemaRef ds:uri="http://schemas.microsoft.com/office/2006/metadata/contentType"/>
@@ -5532,21 +5560,10 @@
 </ds:datastoreItem>
 </file>
 
-<file path=customXml/itemProps3.xml><?xml version="1.0" encoding="utf-8"?>
-<ds:datastoreItem xmlns:ds="http://schemas.openxmlformats.org/officeDocument/2006/customXml" ds:itemID="{67BB2032-2239-45E2-9345-54B982D42B4C}">
+<file path=customXml/itemProps4.xml><?xml version="1.0" encoding="utf-8"?>
+<ds:datastoreItem xmlns:ds="http://schemas.openxmlformats.org/officeDocument/2006/customXml" ds:itemID="{686C874F-9130-4D6F-BBEC-3F109F87D1AE}">
   <ds:schemaRefs>
-    <ds:schemaRef ds:uri="http://schemas.microsoft.com/sharepoint/v3/contenttype/forms"/>
-  </ds:schemaRefs>
-</ds:datastoreItem>
-</file>
-
-<file path=customXml/itemProps4.xml><?xml version="1.0" encoding="utf-8"?>
-<ds:datastoreItem xmlns:ds="http://schemas.openxmlformats.org/officeDocument/2006/customXml" ds:itemID="{C2D511D3-853A-496E-9A9F-8582CAE01E0C}">
-  <ds:schemaRefs>
-    <ds:schemaRef ds:uri="http://schemas.microsoft.com/office/2006/metadata/properties"/>
-    <ds:schemaRef ds:uri="http://schemas.microsoft.com/office/infopath/2007/PartnerControls"/>
-    <ds:schemaRef ds:uri="9200c031-2c82-4837-83b5-aa89830f3606"/>
-    <ds:schemaRef ds:uri="1beae0de-d198-4bb8-bfd6-f5a48bd9db2d"/>
+    <ds:schemaRef ds:uri="http://schemas.openxmlformats.org/officeDocument/2006/bibliography"/>
   </ds:schemaRefs>
 </ds:datastoreItem>
 </file>
--- a/app/documents/templates/howard_county_report_template.docx
+++ b/app/documents/templates/howard_county_report_template.docx
@@ -1064,6 +1064,14 @@
               </w:rPr>
               <w:fldChar w:fldCharType="end"/>
             </w:r>
+          </w:p>
+          <w:p>
+            <w:pPr>
+              <w:rPr>
+                <w:rFonts w:cs="Times New Roman"/>
+                <w:szCs w:val="24"/>
+              </w:rPr>
+            </w:pPr>
           </w:p>
           <w:p>
             <w:pPr>
@@ -5256,6 +5264,15 @@
 </file>
 
 <file path=customXml/item1.xml><?xml version="1.0" encoding="utf-8"?>
+<?mso-contentType ?>
+<FormTemplates xmlns="http://schemas.microsoft.com/sharepoint/v3/contenttype/forms">
+  <Display>DocumentLibraryForm</Display>
+  <Edit>DocumentLibraryForm</Edit>
+  <New>DocumentLibraryForm</New>
+</FormTemplates>
+</file>
+
+<file path=customXml/item2.xml><?xml version="1.0" encoding="utf-8"?>
 <p:properties xmlns:p="http://schemas.microsoft.com/office/2006/metadata/properties" xmlns:xsi="http://www.w3.org/2001/XMLSchema-instance" xmlns:pc="http://schemas.microsoft.com/office/infopath/2007/PartnerControls">
   <documentManagement>
     <lcf76f155ced4ddcb4097134ff3c332f xmlns="9200c031-2c82-4837-83b5-aa89830f3606">
@@ -5266,16 +5283,11 @@
 </p:properties>
 </file>
 
-<file path=customXml/item2.xml><?xml version="1.0" encoding="utf-8"?>
-<?mso-contentType ?>
-<FormTemplates xmlns="http://schemas.microsoft.com/sharepoint/v3/contenttype/forms">
-  <Display>DocumentLibraryForm</Display>
-  <Edit>DocumentLibraryForm</Edit>
-  <New>DocumentLibraryForm</New>
-</FormTemplates>
+<file path=customXml/item3.xml><?xml version="1.0" encoding="utf-8"?>
+<b:Sources xmlns:b="http://schemas.openxmlformats.org/officeDocument/2006/bibliography" xmlns="http://schemas.openxmlformats.org/officeDocument/2006/bibliography" SelectedStyle="\APA.XSL" StyleName="APA"/>
 </file>
 
-<file path=customXml/item3.xml><?xml version="1.0" encoding="utf-8"?>
+<file path=customXml/item4.xml><?xml version="1.0" encoding="utf-8"?>
 <ct:contentTypeSchema xmlns:ct="http://schemas.microsoft.com/office/2006/metadata/contentType" xmlns:ma="http://schemas.microsoft.com/office/2006/metadata/properties/metaAttributes" ct:_="" ma:_="" ma:contentTypeName="Document" ma:contentTypeID="0x010100388CD1F519C1954CAB822072FFFDD5F5" ma:contentTypeVersion="16" ma:contentTypeDescription="Create a new document." ma:contentTypeScope="" ma:versionID="1bf0f20ea16a34998c26647dcae32c07">
   <xsd:schema xmlns:xsd="http://www.w3.org/2001/XMLSchema" xmlns:xs="http://www.w3.org/2001/XMLSchema" xmlns:p="http://schemas.microsoft.com/office/2006/metadata/properties" xmlns:ns2="9200c031-2c82-4837-83b5-aa89830f3606" xmlns:ns3="1beae0de-d198-4bb8-bfd6-f5a48bd9db2d" targetNamespace="http://schemas.microsoft.com/office/2006/metadata/properties" ma:root="true" ma:fieldsID="0201b15ea806e47d5c716849ba1fbb46" ns2:_="" ns3:_="">
     <xsd:import namespace="9200c031-2c82-4837-83b5-aa89830f3606"/>
@@ -5518,11 +5530,15 @@
 </ct:contentTypeSchema>
 </file>
 
-<file path=customXml/item4.xml><?xml version="1.0" encoding="utf-8"?>
-<b:Sources xmlns:b="http://schemas.openxmlformats.org/officeDocument/2006/bibliography" xmlns="http://schemas.openxmlformats.org/officeDocument/2006/bibliography" SelectedStyle="\APA.XSL" StyleName="APA"/>
+<file path=customXml/itemProps1.xml><?xml version="1.0" encoding="utf-8"?>
+<ds:datastoreItem xmlns:ds="http://schemas.openxmlformats.org/officeDocument/2006/customXml" ds:itemID="{67BB2032-2239-45E2-9345-54B982D42B4C}">
+  <ds:schemaRefs>
+    <ds:schemaRef ds:uri="http://schemas.microsoft.com/sharepoint/v3/contenttype/forms"/>
+  </ds:schemaRefs>
+</ds:datastoreItem>
 </file>
 
-<file path=customXml/itemProps1.xml><?xml version="1.0" encoding="utf-8"?>
+<file path=customXml/itemProps2.xml><?xml version="1.0" encoding="utf-8"?>
 <ds:datastoreItem xmlns:ds="http://schemas.openxmlformats.org/officeDocument/2006/customXml" ds:itemID="{C2D511D3-853A-496E-9A9F-8582CAE01E0C}">
   <ds:schemaRefs>
     <ds:schemaRef ds:uri="http://schemas.microsoft.com/office/2006/metadata/properties"/>
@@ -5533,15 +5549,15 @@
 </ds:datastoreItem>
 </file>
 
-<file path=customXml/itemProps2.xml><?xml version="1.0" encoding="utf-8"?>
-<ds:datastoreItem xmlns:ds="http://schemas.openxmlformats.org/officeDocument/2006/customXml" ds:itemID="{67BB2032-2239-45E2-9345-54B982D42B4C}">
+<file path=customXml/itemProps3.xml><?xml version="1.0" encoding="utf-8"?>
+<ds:datastoreItem xmlns:ds="http://schemas.openxmlformats.org/officeDocument/2006/customXml" ds:itemID="{686C874F-9130-4D6F-BBEC-3F109F87D1AE}">
   <ds:schemaRefs>
-    <ds:schemaRef ds:uri="http://schemas.microsoft.com/sharepoint/v3/contenttype/forms"/>
+    <ds:schemaRef ds:uri="http://schemas.openxmlformats.org/officeDocument/2006/bibliography"/>
   </ds:schemaRefs>
 </ds:datastoreItem>
 </file>
 
-<file path=customXml/itemProps3.xml><?xml version="1.0" encoding="utf-8"?>
+<file path=customXml/itemProps4.xml><?xml version="1.0" encoding="utf-8"?>
 <ds:datastoreItem xmlns:ds="http://schemas.openxmlformats.org/officeDocument/2006/customXml" ds:itemID="{AD5496BE-73B9-4D87-BF4C-C99559FB7C66}">
   <ds:schemaRefs>
     <ds:schemaRef ds:uri="http://schemas.microsoft.com/office/2006/metadata/contentType"/>
@@ -5558,12 +5574,4 @@
     <ds:schemaRef ds:uri="http://schemas.microsoft.com/internal/obd"/>
   </ds:schemaRefs>
 </ds:datastoreItem>
-</file>
-
-<file path=customXml/itemProps4.xml><?xml version="1.0" encoding="utf-8"?>
-<ds:datastoreItem xmlns:ds="http://schemas.openxmlformats.org/officeDocument/2006/customXml" ds:itemID="{686C874F-9130-4D6F-BBEC-3F109F87D1AE}">
-  <ds:schemaRefs>
-    <ds:schemaRef ds:uri="http://schemas.openxmlformats.org/officeDocument/2006/bibliography"/>
-  </ds:schemaRefs>
-</ds:datastoreItem>
 </file>
--- a/app/documents/templates/howard_county_report_template.docx
+++ b/app/documents/templates/howard_county_report_template.docx
@@ -356,7 +356,7 @@
           <w:rFonts w:cs="Times New Roman"/>
           <w:b/>
           <w:bCs/>
-          <w:sz w:val="22"/>
+          <w:szCs w:val="24"/>
         </w:rPr>
       </w:pPr>
       <w:r>
@@ -364,7 +364,7 @@
           <w:rFonts w:cs="Times New Roman"/>
           <w:b/>
           <w:bCs/>
-          <w:sz w:val="22"/>
+          <w:szCs w:val="24"/>
         </w:rPr>
         <w:t>CASA Activities:</w:t>
       </w:r>
@@ -382,14 +382,7 @@
           <w:rFonts w:cs="Times New Roman"/>
           <w:szCs w:val="24"/>
         </w:rPr>
-        <w:t xml:space="preserve">CASA </w:t>
-      </w:r>
-      <w:r>
-        <w:rPr>
-          <w:rFonts w:cs="Times New Roman"/>
-          <w:szCs w:val="24"/>
-        </w:rPr>
-        <w:t xml:space="preserve">Appointed: </w:t>
+        <w:t xml:space="preserve">CASA Appointed: </w:t>
       </w:r>
       <w:r>
         <w:rPr>
@@ -397,7 +390,15 @@
           <w:noProof/>
           <w:szCs w:val="24"/>
         </w:rPr>
-        <w:t>&lt;date appointed on court order&gt;</w:t>
+        <w:t>&lt;d</w:t>
+      </w:r>
+      <w:r>
+        <w:rPr>
+          <w:rFonts w:cs="Times New Roman"/>
+          <w:noProof/>
+          <w:szCs w:val="24"/>
+        </w:rPr>
+        <w:t>ate appointed on court order&gt;</w:t>
       </w:r>
       <w:r>
         <w:rPr>
@@ -415,7 +416,7 @@
           <w:rFonts w:cs="Times New Roman"/>
           <w:b/>
           <w:bCs/>
-          <w:sz w:val="22"/>
+          <w:szCs w:val="24"/>
         </w:rPr>
       </w:pPr>
     </w:p>
@@ -5264,30 +5265,6 @@
 </file>
 
 <file path=customXml/item1.xml><?xml version="1.0" encoding="utf-8"?>
-<?mso-contentType ?>
-<FormTemplates xmlns="http://schemas.microsoft.com/sharepoint/v3/contenttype/forms">
-  <Display>DocumentLibraryForm</Display>
-  <Edit>DocumentLibraryForm</Edit>
-  <New>DocumentLibraryForm</New>
-</FormTemplates>
-</file>
-
-<file path=customXml/item2.xml><?xml version="1.0" encoding="utf-8"?>
-<p:properties xmlns:p="http://schemas.microsoft.com/office/2006/metadata/properties" xmlns:xsi="http://www.w3.org/2001/XMLSchema-instance" xmlns:pc="http://schemas.microsoft.com/office/infopath/2007/PartnerControls">
-  <documentManagement>
-    <lcf76f155ced4ddcb4097134ff3c332f xmlns="9200c031-2c82-4837-83b5-aa89830f3606">
-      <Terms xmlns="http://schemas.microsoft.com/office/infopath/2007/PartnerControls"/>
-    </lcf76f155ced4ddcb4097134ff3c332f>
-    <TaxCatchAll xmlns="1beae0de-d198-4bb8-bfd6-f5a48bd9db2d" xsi:nil="true"/>
-  </documentManagement>
-</p:properties>
-</file>
-
-<file path=customXml/item3.xml><?xml version="1.0" encoding="utf-8"?>
-<b:Sources xmlns:b="http://schemas.openxmlformats.org/officeDocument/2006/bibliography" xmlns="http://schemas.openxmlformats.org/officeDocument/2006/bibliography" SelectedStyle="\APA.XSL" StyleName="APA"/>
-</file>
-
-<file path=customXml/item4.xml><?xml version="1.0" encoding="utf-8"?>
 <ct:contentTypeSchema xmlns:ct="http://schemas.microsoft.com/office/2006/metadata/contentType" xmlns:ma="http://schemas.microsoft.com/office/2006/metadata/properties/metaAttributes" ct:_="" ma:_="" ma:contentTypeName="Document" ma:contentTypeID="0x010100388CD1F519C1954CAB822072FFFDD5F5" ma:contentTypeVersion="16" ma:contentTypeDescription="Create a new document." ma:contentTypeScope="" ma:versionID="1bf0f20ea16a34998c26647dcae32c07">
   <xsd:schema xmlns:xsd="http://www.w3.org/2001/XMLSchema" xmlns:xs="http://www.w3.org/2001/XMLSchema" xmlns:p="http://schemas.microsoft.com/office/2006/metadata/properties" xmlns:ns2="9200c031-2c82-4837-83b5-aa89830f3606" xmlns:ns3="1beae0de-d198-4bb8-bfd6-f5a48bd9db2d" targetNamespace="http://schemas.microsoft.com/office/2006/metadata/properties" ma:root="true" ma:fieldsID="0201b15ea806e47d5c716849ba1fbb46" ns2:_="" ns3:_="">
     <xsd:import namespace="9200c031-2c82-4837-83b5-aa89830f3606"/>
@@ -5530,34 +5507,31 @@
 </ct:contentTypeSchema>
 </file>
 
-<file path=customXml/itemProps1.xml><?xml version="1.0" encoding="utf-8"?>
-<ds:datastoreItem xmlns:ds="http://schemas.openxmlformats.org/officeDocument/2006/customXml" ds:itemID="{67BB2032-2239-45E2-9345-54B982D42B4C}">
-  <ds:schemaRefs>
-    <ds:schemaRef ds:uri="http://schemas.microsoft.com/sharepoint/v3/contenttype/forms"/>
-  </ds:schemaRefs>
-</ds:datastoreItem>
+<file path=customXml/item2.xml><?xml version="1.0" encoding="utf-8"?>
+<b:Sources xmlns:b="http://schemas.openxmlformats.org/officeDocument/2006/bibliography" xmlns="http://schemas.openxmlformats.org/officeDocument/2006/bibliography" SelectedStyle="\APA.XSL" StyleName="APA"/>
 </file>
 
-<file path=customXml/itemProps2.xml><?xml version="1.0" encoding="utf-8"?>
-<ds:datastoreItem xmlns:ds="http://schemas.openxmlformats.org/officeDocument/2006/customXml" ds:itemID="{C2D511D3-853A-496E-9A9F-8582CAE01E0C}">
-  <ds:schemaRefs>
-    <ds:schemaRef ds:uri="http://schemas.microsoft.com/office/2006/metadata/properties"/>
-    <ds:schemaRef ds:uri="http://schemas.microsoft.com/office/infopath/2007/PartnerControls"/>
-    <ds:schemaRef ds:uri="9200c031-2c82-4837-83b5-aa89830f3606"/>
-    <ds:schemaRef ds:uri="1beae0de-d198-4bb8-bfd6-f5a48bd9db2d"/>
-  </ds:schemaRefs>
-</ds:datastoreItem>
+<file path=customXml/item3.xml><?xml version="1.0" encoding="utf-8"?>
+<p:properties xmlns:p="http://schemas.microsoft.com/office/2006/metadata/properties" xmlns:xsi="http://www.w3.org/2001/XMLSchema-instance" xmlns:pc="http://schemas.microsoft.com/office/infopath/2007/PartnerControls">
+  <documentManagement>
+    <lcf76f155ced4ddcb4097134ff3c332f xmlns="9200c031-2c82-4837-83b5-aa89830f3606">
+      <Terms xmlns="http://schemas.microsoft.com/office/infopath/2007/PartnerControls"/>
+    </lcf76f155ced4ddcb4097134ff3c332f>
+    <TaxCatchAll xmlns="1beae0de-d198-4bb8-bfd6-f5a48bd9db2d" xsi:nil="true"/>
+  </documentManagement>
+</p:properties>
 </file>
 
-<file path=customXml/itemProps3.xml><?xml version="1.0" encoding="utf-8"?>
-<ds:datastoreItem xmlns:ds="http://schemas.openxmlformats.org/officeDocument/2006/customXml" ds:itemID="{686C874F-9130-4D6F-BBEC-3F109F87D1AE}">
-  <ds:schemaRefs>
-    <ds:schemaRef ds:uri="http://schemas.openxmlformats.org/officeDocument/2006/bibliography"/>
-  </ds:schemaRefs>
-</ds:datastoreItem>
+<file path=customXml/item4.xml><?xml version="1.0" encoding="utf-8"?>
+<?mso-contentType ?>
+<FormTemplates xmlns="http://schemas.microsoft.com/sharepoint/v3/contenttype/forms">
+  <Display>DocumentLibraryForm</Display>
+  <Edit>DocumentLibraryForm</Edit>
+  <New>DocumentLibraryForm</New>
+</FormTemplates>
 </file>
 
-<file path=customXml/itemProps4.xml><?xml version="1.0" encoding="utf-8"?>
+<file path=customXml/itemProps1.xml><?xml version="1.0" encoding="utf-8"?>
 <ds:datastoreItem xmlns:ds="http://schemas.openxmlformats.org/officeDocument/2006/customXml" ds:itemID="{AD5496BE-73B9-4D87-BF4C-C99559FB7C66}">
   <ds:schemaRefs>
     <ds:schemaRef ds:uri="http://schemas.microsoft.com/office/2006/metadata/contentType"/>
@@ -5574,4 +5548,31 @@
     <ds:schemaRef ds:uri="http://schemas.microsoft.com/internal/obd"/>
   </ds:schemaRefs>
 </ds:datastoreItem>
+</file>
+
+<file path=customXml/itemProps2.xml><?xml version="1.0" encoding="utf-8"?>
+<ds:datastoreItem xmlns:ds="http://schemas.openxmlformats.org/officeDocument/2006/customXml" ds:itemID="{686C874F-9130-4D6F-BBEC-3F109F87D1AE}">
+  <ds:schemaRefs>
+    <ds:schemaRef ds:uri="http://schemas.openxmlformats.org/officeDocument/2006/bibliography"/>
+  </ds:schemaRefs>
+</ds:datastoreItem>
+</file>
+
+<file path=customXml/itemProps3.xml><?xml version="1.0" encoding="utf-8"?>
+<ds:datastoreItem xmlns:ds="http://schemas.openxmlformats.org/officeDocument/2006/customXml" ds:itemID="{C2D511D3-853A-496E-9A9F-8582CAE01E0C}">
+  <ds:schemaRefs>
+    <ds:schemaRef ds:uri="http://schemas.microsoft.com/office/2006/metadata/properties"/>
+    <ds:schemaRef ds:uri="http://schemas.microsoft.com/office/infopath/2007/PartnerControls"/>
+    <ds:schemaRef ds:uri="9200c031-2c82-4837-83b5-aa89830f3606"/>
+    <ds:schemaRef ds:uri="1beae0de-d198-4bb8-bfd6-f5a48bd9db2d"/>
+  </ds:schemaRefs>
+</ds:datastoreItem>
+</file>
+
+<file path=customXml/itemProps4.xml><?xml version="1.0" encoding="utf-8"?>
+<ds:datastoreItem xmlns:ds="http://schemas.openxmlformats.org/officeDocument/2006/customXml" ds:itemID="{67BB2032-2239-45E2-9345-54B982D42B4C}">
+  <ds:schemaRefs>
+    <ds:schemaRef ds:uri="http://schemas.microsoft.com/sharepoint/v3/contenttype/forms"/>
+  </ds:schemaRefs>
+</ds:datastoreItem>
 </file>
--- a/app/documents/templates/howard_county_report_template.docx
+++ b/app/documents/templates/howard_county_report_template.docx
@@ -1,6 +1,6 @@
 
 <file path=word/document.xml><?xml version="1.0" encoding="utf-8"?>
-<w:document xmlns:wpc="http://schemas.microsoft.com/office/word/2010/wordprocessingCanvas" xmlns:cx="http://schemas.microsoft.com/office/drawing/2014/chartex" xmlns:cx1="http://schemas.microsoft.com/office/drawing/2015/9/8/chartex" xmlns:cx2="http://schemas.microsoft.com/office/drawing/2015/10/21/chartex" xmlns:cx3="http://schemas.microsoft.com/office/drawing/2016/5/9/chartex" xmlns:cx4="http://schemas.microsoft.com/office/drawing/2016/5/10/chartex" xmlns:cx5="http://schemas.microsoft.com/office/drawing/2016/5/11/chartex" xmlns:cx6="http://schemas.microsoft.com/office/drawing/2016/5/12/chartex" xmlns:cx7="http://schemas.microsoft.com/office/drawing/2016/5/13/chartex" xmlns:cx8="http://schemas.microsoft.com/office/drawing/2016/5/14/chartex" xmlns:mc="http://schemas.openxmlformats.org/markup-compatibility/2006" xmlns:aink="http://schemas.microsoft.com/office/drawing/2016/ink" xmlns:am3d="http://schemas.microsoft.com/office/drawing/2017/model3d" xmlns:o="urn:schemas-microsoft-com:office:office" xmlns:oel="http://schemas.microsoft.com/office/2019/extlst" xmlns:r="http://schemas.openxmlformats.org/officeDocument/2006/relationships" xmlns:m="http://schemas.openxmlformats.org/officeDocument/2006/math" xmlns:v="urn:schemas-microsoft-com:vml" xmlns:wp14="http://schemas.microsoft.com/office/word/2010/wordprocessingDrawing" xmlns:wp="http://schemas.openxmlformats.org/drawingml/2006/wordprocessingDrawing" xmlns:w10="urn:schemas-microsoft-com:office:word" xmlns:w="http://schemas.openxmlformats.org/wordprocessingml/2006/main" xmlns:w14="http://schemas.microsoft.com/office/word/2010/wordml" xmlns:w15="http://schemas.microsoft.com/office/word/2012/wordml" xmlns:w16cex="http://schemas.microsoft.com/office/word/2018/wordml/cex" xmlns:w16cid="http://schemas.microsoft.com/office/word/2016/wordml/cid" xmlns:w16="http://schemas.microsoft.com/office/word/2018/wordml" xmlns:w16sdtdh="http://schemas.microsoft.com/office/word/2020/wordml/sdtdatahash" xmlns:w16se="http://schemas.microsoft.com/office/word/2015/wordml/symex" xmlns:wpg="http://schemas.microsoft.com/office/word/2010/wordprocessingGroup" xmlns:wpi="http://schemas.microsoft.com/office/word/2010/wordprocessingInk" xmlns:wne="http://schemas.microsoft.com/office/word/2006/wordml" xmlns:wps="http://schemas.microsoft.com/office/word/2010/wordprocessingShape" mc:Ignorable="w14 w15 w16se w16cid w16 w16cex w16sdtdh wp14">
+<w:document xmlns:wpc="http://schemas.microsoft.com/office/word/2010/wordprocessingCanvas" xmlns:cx="http://schemas.microsoft.com/office/drawing/2014/chartex" xmlns:cx1="http://schemas.microsoft.com/office/drawing/2015/9/8/chartex" xmlns:cx2="http://schemas.microsoft.com/office/drawing/2015/10/21/chartex" xmlns:cx3="http://schemas.microsoft.com/office/drawing/2016/5/9/chartex" xmlns:cx4="http://schemas.microsoft.com/office/drawing/2016/5/10/chartex" xmlns:cx5="http://schemas.microsoft.com/office/drawing/2016/5/11/chartex" xmlns:cx6="http://schemas.microsoft.com/office/drawing/2016/5/12/chartex" xmlns:cx7="http://schemas.microsoft.com/office/drawing/2016/5/13/chartex" xmlns:cx8="http://schemas.microsoft.com/office/drawing/2016/5/14/chartex" xmlns:mc="http://schemas.openxmlformats.org/markup-compatibility/2006" xmlns:aink="http://schemas.microsoft.com/office/drawing/2016/ink" xmlns:am3d="http://schemas.microsoft.com/office/drawing/2017/model3d" xmlns:o="urn:schemas-microsoft-com:office:office" xmlns:oel="http://schemas.microsoft.com/office/2019/extlst" xmlns:r="http://schemas.openxmlformats.org/officeDocument/2006/relationships" xmlns:m="http://schemas.openxmlformats.org/officeDocument/2006/math" xmlns:v="urn:schemas-microsoft-com:vml" xmlns:wp14="http://schemas.microsoft.com/office/word/2010/wordprocessingDrawing" xmlns:wp="http://schemas.openxmlformats.org/drawingml/2006/wordprocessingDrawing" xmlns:w10="urn:schemas-microsoft-com:office:word" xmlns:w="http://schemas.openxmlformats.org/wordprocessingml/2006/main" xmlns:w14="http://schemas.microsoft.com/office/word/2010/wordml" xmlns:w15="http://schemas.microsoft.com/office/word/2012/wordml" xmlns:w16cex="http://schemas.microsoft.com/office/word/2018/wordml/cex" xmlns:w16cid="http://schemas.microsoft.com/office/word/2016/wordml/cid" xmlns:w16="http://schemas.microsoft.com/office/word/2018/wordml" xmlns:w16du="http://schemas.microsoft.com/office/word/2023/wordml/word16du" xmlns:w16sdtdh="http://schemas.microsoft.com/office/word/2020/wordml/sdtdatahash" xmlns:w16se="http://schemas.microsoft.com/office/word/2015/wordml/symex" xmlns:wpg="http://schemas.microsoft.com/office/word/2010/wordprocessingGroup" xmlns:wpi="http://schemas.microsoft.com/office/word/2010/wordprocessingInk" xmlns:wne="http://schemas.microsoft.com/office/word/2006/wordml" xmlns:wps="http://schemas.microsoft.com/office/word/2010/wordprocessingShape" mc:Ignorable="w14 w15 w16se w16cid w16 w16cex w16sdtdh w16du wp14">
   <w:body>
     <w:p>
       <w:pPr>
@@ -1377,17 +1377,7 @@
                 <w:bCs w:val="0"/>
                 <w:sz w:val="24"/>
               </w:rPr>
-              <w:instrText xml:space="preserve"> MERGEFIELD case_contacts:endEac</w:instrText>
-            </w:r>
-            <w:r>
-              <w:rPr>
-                <w:rFonts w:ascii="Times New Roman" w:hAnsi="Times New Roman" w:cs="Times New Roman"/>
-                <w:b w:val="0"/>
-                <w:bCs w:val="0"/>
-                <w:sz w:val="24"/>
-              </w:rPr>
-              <w:lastRenderedPageBreak/>
-              <w:instrText xml:space="preserve">h \* MERGEFORMAT </w:instrText>
+              <w:instrText xml:space="preserve"> MERGEFIELD case_contacts:endEach \* MERGEFORMAT </w:instrText>
             </w:r>
             <w:r>
               <w:rPr>
@@ -1509,9 +1499,47 @@
       </w:tr>
     </w:tbl>
     <w:p>
-      <w:pPr>
-        <w:rPr>
-          <w:rFonts w:cs="Times New Roman"/>
+      <w:r>
+        <w:fldChar w:fldCharType="begin"/>
+      </w:r>
+      <w:r>
+        <w:instrText xml:space="preserve"> MERGEFIELD  case_topics:if  \* MERGEFORMAT </w:instrText>
+      </w:r>
+      <w:r>
+        <w:fldChar w:fldCharType="separate"/>
+      </w:r>
+      <w:r>
+        <w:rPr>
+          <w:noProof/>
+        </w:rPr>
+        <w:t>«case_topics:if»</w:t>
+      </w:r>
+      <w:r>
+        <w:rPr>
+          <w:noProof/>
+        </w:rPr>
+        <w:fldChar w:fldCharType="end"/>
+      </w:r>
+    </w:p>
+    <w:p>
+      <w:pPr>
+        <w:rPr>
+          <w:noProof/>
+        </w:rPr>
+      </w:pPr>
+      <w:fldSimple w:instr=" MERGEFIELD  case_topics:each(topic)  \* MERGEFORMAT ">
+        <w:r>
+          <w:rPr>
+            <w:noProof/>
+          </w:rPr>
+          <w:t>«case_topics:each(topic)»</w:t>
+        </w:r>
+      </w:fldSimple>
+    </w:p>
+    <w:p>
+      <w:pPr>
+        <w:rPr>
+          <w:rFonts w:ascii="Century" w:hAnsi="Century" w:cs="Times New Roman"/>
         </w:rPr>
       </w:pPr>
     </w:p>
@@ -1521,7 +1549,6 @@
           <w:rFonts w:cs="Times New Roman"/>
           <w:b/>
           <w:bCs/>
-          <w:szCs w:val="24"/>
         </w:rPr>
       </w:pPr>
       <w:r>
@@ -1529,18 +1556,386 @@
           <w:rFonts w:cs="Times New Roman"/>
           <w:b/>
           <w:bCs/>
-          <w:szCs w:val="24"/>
-        </w:rPr>
-        <w:t xml:space="preserve">B. </w:t>
+        </w:rPr>
+        <w:fldChar w:fldCharType="begin"/>
       </w:r>
       <w:r>
         <w:rPr>
           <w:rFonts w:cs="Times New Roman"/>
           <w:b/>
           <w:bCs/>
-          <w:szCs w:val="24"/>
-        </w:rPr>
-        <w:t>Background Information:</w:t>
+        </w:rPr>
+        <w:instrText xml:space="preserve"> MERGEFIELD  =topic.topic  \* MERGEFORMAT </w:instrText>
+      </w:r>
+      <w:r>
+        <w:rPr>
+          <w:rFonts w:cs="Times New Roman"/>
+          <w:b/>
+          <w:bCs/>
+        </w:rPr>
+        <w:fldChar w:fldCharType="separate"/>
+      </w:r>
+      <w:r>
+        <w:rPr>
+          <w:rFonts w:cs="Times New Roman"/>
+          <w:b/>
+          <w:bCs/>
+          <w:noProof/>
+        </w:rPr>
+        <w:t>«=topic.topic»</w:t>
+      </w:r>
+      <w:r>
+        <w:rPr>
+          <w:rFonts w:cs="Times New Roman"/>
+          <w:b/>
+          <w:bCs/>
+        </w:rPr>
+        <w:fldChar w:fldCharType="end"/>
+      </w:r>
+      <w:r>
+        <w:rPr>
+          <w:rFonts w:cs="Times New Roman"/>
+          <w:b/>
+          <w:bCs/>
+        </w:rPr>
+        <w:t>:</w:t>
+      </w:r>
+    </w:p>
+    <w:p>
+      <w:pPr>
+        <w:pStyle w:val="pstyle"/>
+        <w:rPr>
+          <w:rFonts w:ascii="Times New Roman" w:hAnsi="Times New Roman"/>
+        </w:rPr>
+      </w:pPr>
+      <w:r>
+        <w:rPr>
+          <w:rFonts w:ascii="Times New Roman" w:hAnsi="Times New Roman"/>
+        </w:rPr>
+        <w:fldChar w:fldCharType="begin"/>
+      </w:r>
+      <w:r>
+        <w:rPr>
+          <w:rFonts w:ascii="Times New Roman" w:hAnsi="Times New Roman"/>
+        </w:rPr>
+        <w:instrText xml:space="preserve"> MERGEFIELD  =topic.details  \* MERGEFORMAT </w:instrText>
+      </w:r>
+      <w:r>
+        <w:rPr>
+          <w:rFonts w:ascii="Times New Roman" w:hAnsi="Times New Roman"/>
+        </w:rPr>
+        <w:fldChar w:fldCharType="separate"/>
+      </w:r>
+      <w:r>
+        <w:rPr>
+          <w:rFonts w:ascii="Times New Roman" w:hAnsi="Times New Roman"/>
+          <w:noProof/>
+        </w:rPr>
+        <w:t>«=topic.details»</w:t>
+      </w:r>
+      <w:r>
+        <w:rPr>
+          <w:rFonts w:ascii="Times New Roman" w:hAnsi="Times New Roman"/>
+          <w:noProof/>
+        </w:rPr>
+        <w:fldChar w:fldCharType="end"/>
+      </w:r>
+    </w:p>
+    <w:p>
+      <w:pPr>
+        <w:pStyle w:val="pstyle"/>
+      </w:pPr>
+    </w:p>
+    <w:p>
+      <w:pPr>
+        <w:pStyle w:val="pstyle"/>
+        <w:numPr>
+          <w:ilvl w:val="0"/>
+          <w:numId w:val="7"/>
+        </w:numPr>
+        <w:rPr>
+          <w:rFonts w:ascii="Times New Roman" w:hAnsi="Times New Roman"/>
+          <w:noProof/>
+        </w:rPr>
+      </w:pPr>
+      <w:r>
+        <w:rPr>
+          <w:rFonts w:ascii="Times New Roman" w:hAnsi="Times New Roman"/>
+        </w:rPr>
+        <w:fldChar w:fldCharType="begin"/>
+      </w:r>
+      <w:r>
+        <w:rPr>
+          <w:rFonts w:ascii="Times New Roman" w:hAnsi="Times New Roman"/>
+        </w:rPr>
+        <w:instrText xml:space="preserve"> MERGEFIELD  topic.answers:each(answer)  \* MERGEFORMAT </w:instrText>
+      </w:r>
+      <w:r>
+        <w:rPr>
+          <w:rFonts w:ascii="Times New Roman" w:hAnsi="Times New Roman"/>
+        </w:rPr>
+        <w:fldChar w:fldCharType="separate"/>
+      </w:r>
+      <w:r>
+        <w:rPr>
+          <w:rFonts w:ascii="Times New Roman" w:hAnsi="Times New Roman"/>
+          <w:noProof/>
+        </w:rPr>
+        <w:t>«topic.answers:each(answer)»</w:t>
+      </w:r>
+      <w:r>
+        <w:rPr>
+          <w:rFonts w:ascii="Times New Roman" w:hAnsi="Times New Roman"/>
+          <w:noProof/>
+        </w:rPr>
+        <w:fldChar w:fldCharType="end"/>
+      </w:r>
+    </w:p>
+    <w:p>
+      <w:pPr>
+        <w:pStyle w:val="pstyle"/>
+        <w:numPr>
+          <w:ilvl w:val="0"/>
+          <w:numId w:val="7"/>
+        </w:numPr>
+        <w:rPr>
+          <w:rFonts w:ascii="Times New Roman" w:hAnsi="Times New Roman"/>
+        </w:rPr>
+      </w:pPr>
+      <w:r>
+        <w:rPr>
+          <w:rFonts w:ascii="Times New Roman" w:hAnsi="Times New Roman"/>
+        </w:rPr>
+        <w:fldChar w:fldCharType="begin"/>
+      </w:r>
+      <w:r>
+        <w:rPr>
+          <w:rFonts w:ascii="Times New Roman" w:hAnsi="Times New Roman"/>
+        </w:rPr>
+        <w:instrText xml:space="preserve"> MERGEFIELD  =answer.medium  \* MERGEFORMAT </w:instrText>
+      </w:r>
+      <w:r>
+        <w:rPr>
+          <w:rFonts w:ascii="Times New Roman" w:hAnsi="Times New Roman"/>
+        </w:rPr>
+        <w:fldChar w:fldCharType="separate"/>
+      </w:r>
+      <w:r>
+        <w:rPr>
+          <w:rFonts w:ascii="Times New Roman" w:hAnsi="Times New Roman"/>
+          <w:noProof/>
+        </w:rPr>
+        <w:t>«=answer.medium»</w:t>
+      </w:r>
+      <w:r>
+        <w:rPr>
+          <w:rFonts w:ascii="Times New Roman" w:hAnsi="Times New Roman"/>
+          <w:noProof/>
+        </w:rPr>
+        <w:fldChar w:fldCharType="end"/>
+      </w:r>
+      <w:r>
+        <w:rPr>
+          <w:rFonts w:ascii="Times New Roman" w:hAnsi="Times New Roman"/>
+        </w:rPr>
+        <w:t xml:space="preserve"> </w:t>
+      </w:r>
+      <w:r>
+        <w:rPr>
+          <w:rFonts w:ascii="Times New Roman" w:hAnsi="Times New Roman"/>
+        </w:rPr>
+        <w:t>(</w:t>
+      </w:r>
+      <w:r>
+        <w:rPr>
+          <w:rFonts w:ascii="Times New Roman" w:hAnsi="Times New Roman"/>
+        </w:rPr>
+        <w:fldChar w:fldCharType="begin"/>
+      </w:r>
+      <w:r>
+        <w:rPr>
+          <w:rFonts w:ascii="Times New Roman" w:hAnsi="Times New Roman"/>
+        </w:rPr>
+        <w:instrText xml:space="preserve"> MERGEFIELD  =answer.date  \* MERGEFORMAT </w:instrText>
+      </w:r>
+      <w:r>
+        <w:rPr>
+          <w:rFonts w:ascii="Times New Roman" w:hAnsi="Times New Roman"/>
+        </w:rPr>
+        <w:fldChar w:fldCharType="separate"/>
+      </w:r>
+      <w:r>
+        <w:rPr>
+          <w:rFonts w:ascii="Times New Roman" w:hAnsi="Times New Roman"/>
+          <w:noProof/>
+        </w:rPr>
+        <w:t>«=answer.date»</w:t>
+      </w:r>
+      <w:r>
+        <w:rPr>
+          <w:rFonts w:ascii="Times New Roman" w:hAnsi="Times New Roman"/>
+          <w:noProof/>
+        </w:rPr>
+        <w:fldChar w:fldCharType="end"/>
+      </w:r>
+      <w:r>
+        <w:rPr>
+          <w:rFonts w:ascii="Times New Roman" w:hAnsi="Times New Roman"/>
+          <w:noProof/>
+        </w:rPr>
+        <w:t>)</w:t>
+      </w:r>
+      <w:r>
+        <w:rPr>
+          <w:rFonts w:ascii="Times New Roman" w:hAnsi="Times New Roman"/>
+        </w:rPr>
+        <w:t xml:space="preserve">: </w:t>
+      </w:r>
+      <w:r>
+        <w:rPr>
+          <w:rFonts w:ascii="Times New Roman" w:hAnsi="Times New Roman"/>
+        </w:rPr>
+        <w:fldChar w:fldCharType="begin"/>
+      </w:r>
+      <w:r>
+        <w:rPr>
+          <w:rFonts w:ascii="Times New Roman" w:hAnsi="Times New Roman"/>
+        </w:rPr>
+        <w:instrText xml:space="preserve"> MERGEFIELD  =answer.value  \* MERGEFORMAT </w:instrText>
+      </w:r>
+      <w:r>
+        <w:rPr>
+          <w:rFonts w:ascii="Times New Roman" w:hAnsi="Times New Roman"/>
+        </w:rPr>
+        <w:fldChar w:fldCharType="separate"/>
+      </w:r>
+      <w:r>
+        <w:rPr>
+          <w:rFonts w:ascii="Times New Roman" w:hAnsi="Times New Roman"/>
+          <w:noProof/>
+        </w:rPr>
+        <w:t>«=answer.value»</w:t>
+      </w:r>
+      <w:r>
+        <w:rPr>
+          <w:rFonts w:ascii="Times New Roman" w:hAnsi="Times New Roman"/>
+          <w:noProof/>
+        </w:rPr>
+        <w:fldChar w:fldCharType="end"/>
+      </w:r>
+    </w:p>
+    <w:p>
+      <w:pPr>
+        <w:pStyle w:val="pstyle"/>
+        <w:numPr>
+          <w:ilvl w:val="0"/>
+          <w:numId w:val="7"/>
+        </w:numPr>
+        <w:rPr>
+          <w:rFonts w:ascii="Times New Roman" w:hAnsi="Times New Roman"/>
+        </w:rPr>
+      </w:pPr>
+      <w:r>
+        <w:rPr>
+          <w:rFonts w:ascii="Times New Roman" w:hAnsi="Times New Roman"/>
+        </w:rPr>
+        <w:fldChar w:fldCharType="begin"/>
+      </w:r>
+      <w:r>
+        <w:rPr>
+          <w:rFonts w:ascii="Times New Roman" w:hAnsi="Times New Roman"/>
+        </w:rPr>
+        <w:instrText xml:space="preserve"> MERGEFIELD  topic.answers:endEach  \* MERGEFORMAT </w:instrText>
+      </w:r>
+      <w:r>
+        <w:rPr>
+          <w:rFonts w:ascii="Times New Roman" w:hAnsi="Times New Roman"/>
+        </w:rPr>
+        <w:fldChar w:fldCharType="separate"/>
+      </w:r>
+      <w:r>
+        <w:rPr>
+          <w:rFonts w:ascii="Times New Roman" w:hAnsi="Times New Roman"/>
+          <w:noProof/>
+        </w:rPr>
+        <w:t>«topic.answers:endEach»</w:t>
+      </w:r>
+      <w:r>
+        <w:rPr>
+          <w:rFonts w:ascii="Times New Roman" w:hAnsi="Times New Roman"/>
+          <w:noProof/>
+        </w:rPr>
+        <w:fldChar w:fldCharType="end"/>
+      </w:r>
+    </w:p>
+    <w:p>
+      <w:pPr>
+        <w:rPr>
+          <w:noProof/>
+        </w:rPr>
+      </w:pPr>
+      <w:fldSimple w:instr=" MERGEFIELD  case_topics:endEach  \* MERGEFORMAT ">
+        <w:r>
+          <w:rPr>
+            <w:noProof/>
+          </w:rPr>
+          <w:t>«case_topics:endEach»</w:t>
+        </w:r>
+      </w:fldSimple>
+    </w:p>
+    <w:p>
+      <w:pPr>
+        <w:rPr>
+          <w:noProof/>
+        </w:rPr>
+      </w:pPr>
+      <w:r>
+        <w:lastRenderedPageBreak/>
+        <w:fldChar w:fldCharType="begin"/>
+      </w:r>
+      <w:r>
+        <w:instrText xml:space="preserve"> MERGEFIELD  case_topics:else  \* MERGEFORMAT </w:instrText>
+      </w:r>
+      <w:r>
+        <w:fldChar w:fldCharType="separate"/>
+      </w:r>
+      <w:r>
+        <w:rPr>
+          <w:noProof/>
+        </w:rPr>
+        <w:t>«case_topics:else»</w:t>
+      </w:r>
+      <w:r>
+        <w:rPr>
+          <w:noProof/>
+        </w:rPr>
+        <w:fldChar w:fldCharType="end"/>
+      </w:r>
+    </w:p>
+    <w:p>
+      <w:pPr>
+        <w:rPr>
+          <w:noProof/>
+        </w:rPr>
+      </w:pPr>
+    </w:p>
+    <w:p>
+      <w:pPr>
+        <w:rPr>
+          <w:rFonts w:cs="Times New Roman"/>
+          <w:b/>
+          <w:bCs/>
+          <w:szCs w:val="24"/>
+        </w:rPr>
+      </w:pPr>
+      <w:r>
+        <w:rPr>
+          <w:rFonts w:cs="Times New Roman"/>
+          <w:b/>
+          <w:bCs/>
+          <w:szCs w:val="24"/>
+        </w:rPr>
+        <w:t>B. Background Information:</w:t>
       </w:r>
     </w:p>
     <w:p>
@@ -1572,23 +1967,7 @@
           <w:i w:val="0"/>
           <w:color w:val="984806" w:themeColor="accent6" w:themeShade="80"/>
         </w:rPr>
-        <w:t>Tell the history of their involvement with the department and any facts about their life that could help determine the need for placement and/or services (</w:t>
-      </w:r>
-      <w:proofErr w:type="spellStart"/>
-      <w:r>
-        <w:rPr>
-          <w:i w:val="0"/>
-          <w:color w:val="984806" w:themeColor="accent6" w:themeShade="80"/>
-        </w:rPr>
-        <w:t>eg.</w:t>
-      </w:r>
-      <w:proofErr w:type="spellEnd"/>
-      <w:r>
-        <w:rPr>
-          <w:i w:val="0"/>
-          <w:color w:val="984806" w:themeColor="accent6" w:themeShade="80"/>
-        </w:rPr>
-        <w:t xml:space="preserve"> A history of domestic violence, substance abuse, etc.).   If it is a long history try to do it chronologically.</w:t>
+        <w:t>Tell the history of their involvement with the department and any facts about their life that could help determine the need for placement and/or services (eg. A history of domestic violence, substance abuse, etc.).   If it is a long history try to do it chronologically.</w:t>
       </w:r>
     </w:p>
     <w:p>
@@ -1653,23 +2032,7 @@
           <w:rFonts w:cs="Times New Roman"/>
           <w:color w:val="984806" w:themeColor="accent6" w:themeShade="80"/>
         </w:rPr>
-        <w:t xml:space="preserve">If child has been placed previously give a history of the child’s placements (placed with different parents, relatives, DSS, </w:t>
-      </w:r>
-      <w:proofErr w:type="spellStart"/>
-      <w:r>
-        <w:rPr>
-          <w:rFonts w:cs="Times New Roman"/>
-          <w:color w:val="984806" w:themeColor="accent6" w:themeShade="80"/>
-        </w:rPr>
-        <w:t>etc</w:t>
-      </w:r>
-      <w:proofErr w:type="spellEnd"/>
-      <w:r>
-        <w:rPr>
-          <w:rFonts w:cs="Times New Roman"/>
-          <w:color w:val="984806" w:themeColor="accent6" w:themeShade="80"/>
-        </w:rPr>
-        <w:t>).</w:t>
+        <w:t>If child has been placed previously give a history of the child’s placements (placed with different parents, relatives, DSS, etc).</w:t>
       </w:r>
     </w:p>
     <w:p>
@@ -1698,25 +2061,7 @@
           <w:bCs/>
           <w:szCs w:val="24"/>
         </w:rPr>
-        <w:t xml:space="preserve">C. </w:t>
-      </w:r>
-      <w:r>
-        <w:rPr>
-          <w:rFonts w:cs="Times New Roman"/>
-          <w:b/>
-          <w:bCs/>
-          <w:szCs w:val="24"/>
-        </w:rPr>
-        <w:t xml:space="preserve">Current </w:t>
-      </w:r>
-      <w:r>
-        <w:rPr>
-          <w:rFonts w:cs="Times New Roman"/>
-          <w:b/>
-          <w:bCs/>
-          <w:szCs w:val="24"/>
-        </w:rPr>
-        <w:t>Situation:</w:t>
+        <w:t>C. Current Situation:</w:t>
       </w:r>
     </w:p>
     <w:p>
@@ -1863,25 +2208,7 @@
           <w:color w:val="984806" w:themeColor="accent6" w:themeShade="80"/>
           <w:szCs w:val="24"/>
         </w:rPr>
-        <w:t xml:space="preserve">Corps, </w:t>
-      </w:r>
-      <w:proofErr w:type="spellStart"/>
-      <w:r>
-        <w:rPr>
-          <w:rFonts w:cs="Times New Roman"/>
-          <w:color w:val="984806" w:themeColor="accent6" w:themeShade="80"/>
-          <w:szCs w:val="24"/>
-        </w:rPr>
-        <w:t>etc</w:t>
-      </w:r>
-      <w:proofErr w:type="spellEnd"/>
-      <w:r>
-        <w:rPr>
-          <w:rFonts w:cs="Times New Roman"/>
-          <w:color w:val="984806" w:themeColor="accent6" w:themeShade="80"/>
-          <w:szCs w:val="24"/>
-        </w:rPr>
-        <w:t>)?</w:t>
+        <w:t>Corps, etc)?</w:t>
       </w:r>
     </w:p>
     <w:p>
@@ -2166,7 +2493,6 @@
           <w:rFonts w:cs="Times New Roman"/>
           <w:color w:val="984806" w:themeColor="accent6" w:themeShade="80"/>
         </w:rPr>
-        <w:lastRenderedPageBreak/>
         <w:t>If so, with whom?</w:t>
       </w:r>
     </w:p>
@@ -2209,14 +2535,8 @@
           <w:rFonts w:cs="Times New Roman"/>
           <w:color w:val="984806" w:themeColor="accent6" w:themeShade="80"/>
         </w:rPr>
-        <w:t>Is this child seeing parents, siblings, other relatives? If so, who is the child visiting, and how often?</w:t>
-      </w:r>
-      <w:r>
-        <w:rPr>
-          <w:rFonts w:cs="Times New Roman"/>
-          <w:color w:val="984806" w:themeColor="accent6" w:themeShade="80"/>
-        </w:rPr>
-        <w:t xml:space="preserve"> Does the child desire a different arrangement?</w:t>
+        <w:lastRenderedPageBreak/>
+        <w:t>Is this child seeing parents, siblings, other relatives? If so, who is the child visiting, and how often? Does the child desire a different arrangement?</w:t>
       </w:r>
     </w:p>
     <w:p>
@@ -2309,32 +2629,38 @@
           <w:color w:val="984806" w:themeColor="accent6" w:themeShade="80"/>
           <w:szCs w:val="24"/>
         </w:rPr>
-        <w:t xml:space="preserve">. This is an opportunity for the court to better know the child from a </w:t>
-      </w:r>
-      <w:r>
-        <w:rPr>
-          <w:rFonts w:cs="Times New Roman"/>
-          <w:color w:val="984806" w:themeColor="accent6" w:themeShade="80"/>
-          <w:szCs w:val="24"/>
-        </w:rPr>
-        <w:t>strength’s</w:t>
-      </w:r>
-      <w:r>
-        <w:rPr>
-          <w:rFonts w:cs="Times New Roman"/>
-          <w:color w:val="984806" w:themeColor="accent6" w:themeShade="80"/>
-          <w:szCs w:val="24"/>
-        </w:rPr>
-        <w:t xml:space="preserve"> perspective.</w:t>
-      </w:r>
-    </w:p>
-    <w:p>
-      <w:pPr>
-        <w:rPr>
-          <w:rFonts w:cs="Times New Roman"/>
-          <w:szCs w:val="24"/>
-        </w:rPr>
-      </w:pPr>
+        <w:t>. This is an opportunity for the court to better know the child from a strength’s perspective.</w:t>
+      </w:r>
+    </w:p>
+    <w:p>
+      <w:pPr>
+        <w:rPr>
+          <w:rFonts w:ascii="Century" w:hAnsi="Century" w:cs="Times New Roman"/>
+          <w:color w:val="984806" w:themeColor="accent6" w:themeShade="80"/>
+          <w:szCs w:val="24"/>
+        </w:rPr>
+      </w:pPr>
+      <w:r>
+        <w:fldChar w:fldCharType="begin"/>
+      </w:r>
+      <w:r>
+        <w:instrText xml:space="preserve"> MERGEFIELD  case_topics:endIf  \* MERGEFORMAT </w:instrText>
+      </w:r>
+      <w:r>
+        <w:fldChar w:fldCharType="separate"/>
+      </w:r>
+      <w:r>
+        <w:rPr>
+          <w:noProof/>
+        </w:rPr>
+        <w:t>«case_topics:endIf»</w:t>
+      </w:r>
+      <w:r>
+        <w:rPr>
+          <w:noProof/>
+        </w:rPr>
+        <w:fldChar w:fldCharType="end"/>
+      </w:r>
     </w:p>
     <w:p>
       <w:pPr>
@@ -2619,21 +2945,7 @@
         <w:rPr>
           <w:color w:val="984806" w:themeColor="accent6" w:themeShade="80"/>
         </w:rPr>
-        <w:t xml:space="preserve">If the child is to remain in foster care or should continue to be under the court supervision first recommendation should begin that the Child continue to be a Child </w:t>
-      </w:r>
-      <w:proofErr w:type="gramStart"/>
-      <w:r>
-        <w:rPr>
-          <w:color w:val="984806" w:themeColor="accent6" w:themeShade="80"/>
-        </w:rPr>
-        <w:t>In</w:t>
-      </w:r>
-      <w:proofErr w:type="gramEnd"/>
-      <w:r>
-        <w:rPr>
-          <w:color w:val="984806" w:themeColor="accent6" w:themeShade="80"/>
-        </w:rPr>
-        <w:t xml:space="preserve"> Need of Assistance. Then state where the child should be placed. Describe your rationale for this recommendation – describe why the child </w:t>
+        <w:t xml:space="preserve">If the child is to remain in foster care or should continue to be under the court supervision first recommendation should begin that the Child continue to be a Child In Need of Assistance. Then state where the child should be placed. Describe your rationale for this recommendation – describe why the child </w:t>
       </w:r>
       <w:r>
         <w:rPr>
@@ -2946,7 +3258,6 @@
           <w:rFonts w:cs="Times New Roman"/>
           <w:szCs w:val="24"/>
         </w:rPr>
-        <w:lastRenderedPageBreak/>
         <w:t>Respectfully submitted,</w:t>
       </w:r>
     </w:p>
@@ -3011,6 +3322,7 @@
                 <w:rFonts w:cs="Times New Roman"/>
                 <w:szCs w:val="24"/>
               </w:rPr>
+              <w:lastRenderedPageBreak/>
               <w:t>__________________________</w:t>
             </w:r>
             <w:r>
@@ -3248,7 +3560,7 @@
 </file>
 
 <file path=word/endnotes.xml><?xml version="1.0" encoding="utf-8"?>
-<w:endnotes xmlns:wpc="http://schemas.microsoft.com/office/word/2010/wordprocessingCanvas" xmlns:cx="http://schemas.microsoft.com/office/drawing/2014/chartex" xmlns:cx1="http://schemas.microsoft.com/office/drawing/2015/9/8/chartex" xmlns:cx2="http://schemas.microsoft.com/office/drawing/2015/10/21/chartex" xmlns:cx3="http://schemas.microsoft.com/office/drawing/2016/5/9/chartex" xmlns:cx4="http://schemas.microsoft.com/office/drawing/2016/5/10/chartex" xmlns:cx5="http://schemas.microsoft.com/office/drawing/2016/5/11/chartex" xmlns:cx6="http://schemas.microsoft.com/office/drawing/2016/5/12/chartex" xmlns:cx7="http://schemas.microsoft.com/office/drawing/2016/5/13/chartex" xmlns:cx8="http://schemas.microsoft.com/office/drawing/2016/5/14/chartex" xmlns:mc="http://schemas.openxmlformats.org/markup-compatibility/2006" xmlns:aink="http://schemas.microsoft.com/office/drawing/2016/ink" xmlns:am3d="http://schemas.microsoft.com/office/drawing/2017/model3d" xmlns:o="urn:schemas-microsoft-com:office:office" xmlns:oel="http://schemas.microsoft.com/office/2019/extlst" xmlns:r="http://schemas.openxmlformats.org/officeDocument/2006/relationships" xmlns:m="http://schemas.openxmlformats.org/officeDocument/2006/math" xmlns:v="urn:schemas-microsoft-com:vml" xmlns:wp14="http://schemas.microsoft.com/office/word/2010/wordprocessingDrawing" xmlns:wp="http://schemas.openxmlformats.org/drawingml/2006/wordprocessingDrawing" xmlns:w10="urn:schemas-microsoft-com:office:word" xmlns:w="http://schemas.openxmlformats.org/wordprocessingml/2006/main" xmlns:w14="http://schemas.microsoft.com/office/word/2010/wordml" xmlns:w15="http://schemas.microsoft.com/office/word/2012/wordml" xmlns:w16cex="http://schemas.microsoft.com/office/word/2018/wordml/cex" xmlns:w16cid="http://schemas.microsoft.com/office/word/2016/wordml/cid" xmlns:w16="http://schemas.microsoft.com/office/word/2018/wordml" xmlns:w16sdtdh="http://schemas.microsoft.com/office/word/2020/wordml/sdtdatahash" xmlns:w16se="http://schemas.microsoft.com/office/word/2015/wordml/symex" xmlns:wpg="http://schemas.microsoft.com/office/word/2010/wordprocessingGroup" xmlns:wpi="http://schemas.microsoft.com/office/word/2010/wordprocessingInk" xmlns:wne="http://schemas.microsoft.com/office/word/2006/wordml" xmlns:wps="http://schemas.microsoft.com/office/word/2010/wordprocessingShape" mc:Ignorable="w14 w15 w16se w16cid w16 w16cex w16sdtdh wp14">
+<w:endnotes xmlns:wpc="http://schemas.microsoft.com/office/word/2010/wordprocessingCanvas" xmlns:cx="http://schemas.microsoft.com/office/drawing/2014/chartex" xmlns:cx1="http://schemas.microsoft.com/office/drawing/2015/9/8/chartex" xmlns:cx2="http://schemas.microsoft.com/office/drawing/2015/10/21/chartex" xmlns:cx3="http://schemas.microsoft.com/office/drawing/2016/5/9/chartex" xmlns:cx4="http://schemas.microsoft.com/office/drawing/2016/5/10/chartex" xmlns:cx5="http://schemas.microsoft.com/office/drawing/2016/5/11/chartex" xmlns:cx6="http://schemas.microsoft.com/office/drawing/2016/5/12/chartex" xmlns:cx7="http://schemas.microsoft.com/office/drawing/2016/5/13/chartex" xmlns:cx8="http://schemas.microsoft.com/office/drawing/2016/5/14/chartex" xmlns:mc="http://schemas.openxmlformats.org/markup-compatibility/2006" xmlns:aink="http://schemas.microsoft.com/office/drawing/2016/ink" xmlns:am3d="http://schemas.microsoft.com/office/drawing/2017/model3d" xmlns:o="urn:schemas-microsoft-com:office:office" xmlns:oel="http://schemas.microsoft.com/office/2019/extlst" xmlns:r="http://schemas.openxmlformats.org/officeDocument/2006/relationships" xmlns:m="http://schemas.openxmlformats.org/officeDocument/2006/math" xmlns:v="urn:schemas-microsoft-com:vml" xmlns:wp14="http://schemas.microsoft.com/office/word/2010/wordprocessingDrawing" xmlns:wp="http://schemas.openxmlformats.org/drawingml/2006/wordprocessingDrawing" xmlns:w10="urn:schemas-microsoft-com:office:word" xmlns:w="http://schemas.openxmlformats.org/wordprocessingml/2006/main" xmlns:w14="http://schemas.microsoft.com/office/word/2010/wordml" xmlns:w15="http://schemas.microsoft.com/office/word/2012/wordml" xmlns:w16cex="http://schemas.microsoft.com/office/word/2018/wordml/cex" xmlns:w16cid="http://schemas.microsoft.com/office/word/2016/wordml/cid" xmlns:w16="http://schemas.microsoft.com/office/word/2018/wordml" xmlns:w16du="http://schemas.microsoft.com/office/word/2023/wordml/word16du" xmlns:w16sdtdh="http://schemas.microsoft.com/office/word/2020/wordml/sdtdatahash" xmlns:w16se="http://schemas.microsoft.com/office/word/2015/wordml/symex" xmlns:wpg="http://schemas.microsoft.com/office/word/2010/wordprocessingGroup" xmlns:wpi="http://schemas.microsoft.com/office/word/2010/wordprocessingInk" xmlns:wne="http://schemas.microsoft.com/office/word/2006/wordml" xmlns:wps="http://schemas.microsoft.com/office/word/2010/wordprocessingShape" mc:Ignorable="w14 w15 w16se w16cid w16 w16cex w16sdtdh w16du wp14">
   <w:endnote w:type="separator" w:id="-1">
     <w:p>
       <w:pPr>
@@ -3280,7 +3592,7 @@
 </file>
 
 <file path=word/footnotes.xml><?xml version="1.0" encoding="utf-8"?>
-<w:footnotes xmlns:wpc="http://schemas.microsoft.com/office/word/2010/wordprocessingCanvas" xmlns:cx="http://schemas.microsoft.com/office/drawing/2014/chartex" xmlns:cx1="http://schemas.microsoft.com/office/drawing/2015/9/8/chartex" xmlns:cx2="http://schemas.microsoft.com/office/drawing/2015/10/21/chartex" xmlns:cx3="http://schemas.microsoft.com/office/drawing/2016/5/9/chartex" xmlns:cx4="http://schemas.microsoft.com/office/drawing/2016/5/10/chartex" xmlns:cx5="http://schemas.microsoft.com/office/drawing/2016/5/11/chartex" xmlns:cx6="http://schemas.microsoft.com/office/drawing/2016/5/12/chartex" xmlns:cx7="http://schemas.microsoft.com/office/drawing/2016/5/13/chartex" xmlns:cx8="http://schemas.microsoft.com/office/drawing/2016/5/14/chartex" xmlns:mc="http://schemas.openxmlformats.org/markup-compatibility/2006" xmlns:aink="http://schemas.microsoft.com/office/drawing/2016/ink" xmlns:am3d="http://schemas.microsoft.com/office/drawing/2017/model3d" xmlns:o="urn:schemas-microsoft-com:office:office" xmlns:oel="http://schemas.microsoft.com/office/2019/extlst" xmlns:r="http://schemas.openxmlformats.org/officeDocument/2006/relationships" xmlns:m="http://schemas.openxmlformats.org/officeDocument/2006/math" xmlns:v="urn:schemas-microsoft-com:vml" xmlns:wp14="http://schemas.microsoft.com/office/word/2010/wordprocessingDrawing" xmlns:wp="http://schemas.openxmlformats.org/drawingml/2006/wordprocessingDrawing" xmlns:w10="urn:schemas-microsoft-com:office:word" xmlns:w="http://schemas.openxmlformats.org/wordprocessingml/2006/main" xmlns:w14="http://schemas.microsoft.com/office/word/2010/wordml" xmlns:w15="http://schemas.microsoft.com/office/word/2012/wordml" xmlns:w16cex="http://schemas.microsoft.com/office/word/2018/wordml/cex" xmlns:w16cid="http://schemas.microsoft.com/office/word/2016/wordml/cid" xmlns:w16="http://schemas.microsoft.com/office/word/2018/wordml" xmlns:w16sdtdh="http://schemas.microsoft.com/office/word/2020/wordml/sdtdatahash" xmlns:w16se="http://schemas.microsoft.com/office/word/2015/wordml/symex" xmlns:wpg="http://schemas.microsoft.com/office/word/2010/wordprocessingGroup" xmlns:wpi="http://schemas.microsoft.com/office/word/2010/wordprocessingInk" xmlns:wne="http://schemas.microsoft.com/office/word/2006/wordml" xmlns:wps="http://schemas.microsoft.com/office/word/2010/wordprocessingShape" mc:Ignorable="w14 w15 w16se w16cid w16 w16cex w16sdtdh wp14">
+<w:footnotes xmlns:wpc="http://schemas.microsoft.com/office/word/2010/wordprocessingCanvas" xmlns:cx="http://schemas.microsoft.com/office/drawing/2014/chartex" xmlns:cx1="http://schemas.microsoft.com/office/drawing/2015/9/8/chartex" xmlns:cx2="http://schemas.microsoft.com/office/drawing/2015/10/21/chartex" xmlns:cx3="http://schemas.microsoft.com/office/drawing/2016/5/9/chartex" xmlns:cx4="http://schemas.microsoft.com/office/drawing/2016/5/10/chartex" xmlns:cx5="http://schemas.microsoft.com/office/drawing/2016/5/11/chartex" xmlns:cx6="http://schemas.microsoft.com/office/drawing/2016/5/12/chartex" xmlns:cx7="http://schemas.microsoft.com/office/drawing/2016/5/13/chartex" xmlns:cx8="http://schemas.microsoft.com/office/drawing/2016/5/14/chartex" xmlns:mc="http://schemas.openxmlformats.org/markup-compatibility/2006" xmlns:aink="http://schemas.microsoft.com/office/drawing/2016/ink" xmlns:am3d="http://schemas.microsoft.com/office/drawing/2017/model3d" xmlns:o="urn:schemas-microsoft-com:office:office" xmlns:oel="http://schemas.microsoft.com/office/2019/extlst" xmlns:r="http://schemas.openxmlformats.org/officeDocument/2006/relationships" xmlns:m="http://schemas.openxmlformats.org/officeDocument/2006/math" xmlns:v="urn:schemas-microsoft-com:vml" xmlns:wp14="http://schemas.microsoft.com/office/word/2010/wordprocessingDrawing" xmlns:wp="http://schemas.openxmlformats.org/drawingml/2006/wordprocessingDrawing" xmlns:w10="urn:schemas-microsoft-com:office:word" xmlns:w="http://schemas.openxmlformats.org/wordprocessingml/2006/main" xmlns:w14="http://schemas.microsoft.com/office/word/2010/wordml" xmlns:w15="http://schemas.microsoft.com/office/word/2012/wordml" xmlns:w16cex="http://schemas.microsoft.com/office/word/2018/wordml/cex" xmlns:w16cid="http://schemas.microsoft.com/office/word/2016/wordml/cid" xmlns:w16="http://schemas.microsoft.com/office/word/2018/wordml" xmlns:w16du="http://schemas.microsoft.com/office/word/2023/wordml/word16du" xmlns:w16sdtdh="http://schemas.microsoft.com/office/word/2020/wordml/sdtdatahash" xmlns:w16se="http://schemas.microsoft.com/office/word/2015/wordml/symex" xmlns:wpg="http://schemas.microsoft.com/office/word/2010/wordprocessingGroup" xmlns:wpi="http://schemas.microsoft.com/office/word/2010/wordprocessingInk" xmlns:wne="http://schemas.microsoft.com/office/word/2006/wordml" xmlns:wps="http://schemas.microsoft.com/office/word/2010/wordprocessingShape" mc:Ignorable="w14 w15 w16se w16cid w16 w16cex w16sdtdh w16du wp14">
   <w:footnote w:type="separator" w:id="-1">
     <w:p>
       <w:pPr>
@@ -3312,7 +3624,7 @@
 </file>
 
 <file path=word/header1.xml><?xml version="1.0" encoding="utf-8"?>
-<w:hdr xmlns:wpc="http://schemas.microsoft.com/office/word/2010/wordprocessingCanvas" xmlns:cx="http://schemas.microsoft.com/office/drawing/2014/chartex" xmlns:cx1="http://schemas.microsoft.com/office/drawing/2015/9/8/chartex" xmlns:cx2="http://schemas.microsoft.com/office/drawing/2015/10/21/chartex" xmlns:cx3="http://schemas.microsoft.com/office/drawing/2016/5/9/chartex" xmlns:cx4="http://schemas.microsoft.com/office/drawing/2016/5/10/chartex" xmlns:cx5="http://schemas.microsoft.com/office/drawing/2016/5/11/chartex" xmlns:cx6="http://schemas.microsoft.com/office/drawing/2016/5/12/chartex" xmlns:cx7="http://schemas.microsoft.com/office/drawing/2016/5/13/chartex" xmlns:cx8="http://schemas.microsoft.com/office/drawing/2016/5/14/chartex" xmlns:mc="http://schemas.openxmlformats.org/markup-compatibility/2006" xmlns:aink="http://schemas.microsoft.com/office/drawing/2016/ink" xmlns:am3d="http://schemas.microsoft.com/office/drawing/2017/model3d" xmlns:o="urn:schemas-microsoft-com:office:office" xmlns:oel="http://schemas.microsoft.com/office/2019/extlst" xmlns:r="http://schemas.openxmlformats.org/officeDocument/2006/relationships" xmlns:m="http://schemas.openxmlformats.org/officeDocument/2006/math" xmlns:v="urn:schemas-microsoft-com:vml" xmlns:wp14="http://schemas.microsoft.com/office/word/2010/wordprocessingDrawing" xmlns:wp="http://schemas.openxmlformats.org/drawingml/2006/wordprocessingDrawing" xmlns:w10="urn:schemas-microsoft-com:office:word" xmlns:w="http://schemas.openxmlformats.org/wordprocessingml/2006/main" xmlns:w14="http://schemas.microsoft.com/office/word/2010/wordml" xmlns:w15="http://schemas.microsoft.com/office/word/2012/wordml" xmlns:w16cex="http://schemas.microsoft.com/office/word/2018/wordml/cex" xmlns:w16cid="http://schemas.microsoft.com/office/word/2016/wordml/cid" xmlns:w16="http://schemas.microsoft.com/office/word/2018/wordml" xmlns:w16sdtdh="http://schemas.microsoft.com/office/word/2020/wordml/sdtdatahash" xmlns:w16se="http://schemas.microsoft.com/office/word/2015/wordml/symex" xmlns:wpg="http://schemas.microsoft.com/office/word/2010/wordprocessingGroup" xmlns:wpi="http://schemas.microsoft.com/office/word/2010/wordprocessingInk" xmlns:wne="http://schemas.microsoft.com/office/word/2006/wordml" xmlns:wps="http://schemas.microsoft.com/office/word/2010/wordprocessingShape" mc:Ignorable="w14 w15 w16se w16cid w16 w16cex w16sdtdh wp14">
+<w:hdr xmlns:wpc="http://schemas.microsoft.com/office/word/2010/wordprocessingCanvas" xmlns:cx="http://schemas.microsoft.com/office/drawing/2014/chartex" xmlns:cx1="http://schemas.microsoft.com/office/drawing/2015/9/8/chartex" xmlns:cx2="http://schemas.microsoft.com/office/drawing/2015/10/21/chartex" xmlns:cx3="http://schemas.microsoft.com/office/drawing/2016/5/9/chartex" xmlns:cx4="http://schemas.microsoft.com/office/drawing/2016/5/10/chartex" xmlns:cx5="http://schemas.microsoft.com/office/drawing/2016/5/11/chartex" xmlns:cx6="http://schemas.microsoft.com/office/drawing/2016/5/12/chartex" xmlns:cx7="http://schemas.microsoft.com/office/drawing/2016/5/13/chartex" xmlns:cx8="http://schemas.microsoft.com/office/drawing/2016/5/14/chartex" xmlns:mc="http://schemas.openxmlformats.org/markup-compatibility/2006" xmlns:aink="http://schemas.microsoft.com/office/drawing/2016/ink" xmlns:am3d="http://schemas.microsoft.com/office/drawing/2017/model3d" xmlns:o="urn:schemas-microsoft-com:office:office" xmlns:oel="http://schemas.microsoft.com/office/2019/extlst" xmlns:r="http://schemas.openxmlformats.org/officeDocument/2006/relationships" xmlns:m="http://schemas.openxmlformats.org/officeDocument/2006/math" xmlns:v="urn:schemas-microsoft-com:vml" xmlns:wp14="http://schemas.microsoft.com/office/word/2010/wordprocessingDrawing" xmlns:wp="http://schemas.openxmlformats.org/drawingml/2006/wordprocessingDrawing" xmlns:w10="urn:schemas-microsoft-com:office:word" xmlns:w="http://schemas.openxmlformats.org/wordprocessingml/2006/main" xmlns:w14="http://schemas.microsoft.com/office/word/2010/wordml" xmlns:w15="http://schemas.microsoft.com/office/word/2012/wordml" xmlns:w16cex="http://schemas.microsoft.com/office/word/2018/wordml/cex" xmlns:w16cid="http://schemas.microsoft.com/office/word/2016/wordml/cid" xmlns:w16="http://schemas.microsoft.com/office/word/2018/wordml" xmlns:w16du="http://schemas.microsoft.com/office/word/2023/wordml/word16du" xmlns:w16sdtdh="http://schemas.microsoft.com/office/word/2020/wordml/sdtdatahash" xmlns:w16se="http://schemas.microsoft.com/office/word/2015/wordml/symex" xmlns:wpg="http://schemas.microsoft.com/office/word/2010/wordprocessingGroup" xmlns:wpi="http://schemas.microsoft.com/office/word/2010/wordprocessingInk" xmlns:wne="http://schemas.microsoft.com/office/word/2006/wordml" xmlns:wps="http://schemas.microsoft.com/office/word/2010/wordprocessingShape" mc:Ignorable="w14 w15 w16se w16cid w16 w16cex w16sdtdh w16du wp14">
   <w:p>
     <w:pPr>
       <w:pStyle w:val="Header"/>
@@ -3353,7 +3665,7 @@
 </file>
 
 <file path=word/header2.xml><?xml version="1.0" encoding="utf-8"?>
-<w:hdr xmlns:wpc="http://schemas.microsoft.com/office/word/2010/wordprocessingCanvas" xmlns:cx="http://schemas.microsoft.com/office/drawing/2014/chartex" xmlns:cx1="http://schemas.microsoft.com/office/drawing/2015/9/8/chartex" xmlns:cx2="http://schemas.microsoft.com/office/drawing/2015/10/21/chartex" xmlns:cx3="http://schemas.microsoft.com/office/drawing/2016/5/9/chartex" xmlns:cx4="http://schemas.microsoft.com/office/drawing/2016/5/10/chartex" xmlns:cx5="http://schemas.microsoft.com/office/drawing/2016/5/11/chartex" xmlns:cx6="http://schemas.microsoft.com/office/drawing/2016/5/12/chartex" xmlns:cx7="http://schemas.microsoft.com/office/drawing/2016/5/13/chartex" xmlns:cx8="http://schemas.microsoft.com/office/drawing/2016/5/14/chartex" xmlns:mc="http://schemas.openxmlformats.org/markup-compatibility/2006" xmlns:aink="http://schemas.microsoft.com/office/drawing/2016/ink" xmlns:am3d="http://schemas.microsoft.com/office/drawing/2017/model3d" xmlns:o="urn:schemas-microsoft-com:office:office" xmlns:oel="http://schemas.microsoft.com/office/2019/extlst" xmlns:r="http://schemas.openxmlformats.org/officeDocument/2006/relationships" xmlns:m="http://schemas.openxmlformats.org/officeDocument/2006/math" xmlns:v="urn:schemas-microsoft-com:vml" xmlns:wp14="http://schemas.microsoft.com/office/word/2010/wordprocessingDrawing" xmlns:wp="http://schemas.openxmlformats.org/drawingml/2006/wordprocessingDrawing" xmlns:w10="urn:schemas-microsoft-com:office:word" xmlns:w="http://schemas.openxmlformats.org/wordprocessingml/2006/main" xmlns:w14="http://schemas.microsoft.com/office/word/2010/wordml" xmlns:w15="http://schemas.microsoft.com/office/word/2012/wordml" xmlns:w16cex="http://schemas.microsoft.com/office/word/2018/wordml/cex" xmlns:w16cid="http://schemas.microsoft.com/office/word/2016/wordml/cid" xmlns:w16="http://schemas.microsoft.com/office/word/2018/wordml" xmlns:w16sdtdh="http://schemas.microsoft.com/office/word/2020/wordml/sdtdatahash" xmlns:w16se="http://schemas.microsoft.com/office/word/2015/wordml/symex" xmlns:wpg="http://schemas.microsoft.com/office/word/2010/wordprocessingGroup" xmlns:wpi="http://schemas.microsoft.com/office/word/2010/wordprocessingInk" xmlns:wne="http://schemas.microsoft.com/office/word/2006/wordml" xmlns:wps="http://schemas.microsoft.com/office/word/2010/wordprocessingShape" mc:Ignorable="w14 w15 w16se w16cid w16 w16cex w16sdtdh wp14">
+<w:hdr xmlns:wpc="http://schemas.microsoft.com/office/word/2010/wordprocessingCanvas" xmlns:cx="http://schemas.microsoft.com/office/drawing/2014/chartex" xmlns:cx1="http://schemas.microsoft.com/office/drawing/2015/9/8/chartex" xmlns:cx2="http://schemas.microsoft.com/office/drawing/2015/10/21/chartex" xmlns:cx3="http://schemas.microsoft.com/office/drawing/2016/5/9/chartex" xmlns:cx4="http://schemas.microsoft.com/office/drawing/2016/5/10/chartex" xmlns:cx5="http://schemas.microsoft.com/office/drawing/2016/5/11/chartex" xmlns:cx6="http://schemas.microsoft.com/office/drawing/2016/5/12/chartex" xmlns:cx7="http://schemas.microsoft.com/office/drawing/2016/5/13/chartex" xmlns:cx8="http://schemas.microsoft.com/office/drawing/2016/5/14/chartex" xmlns:mc="http://schemas.openxmlformats.org/markup-compatibility/2006" xmlns:aink="http://schemas.microsoft.com/office/drawing/2016/ink" xmlns:am3d="http://schemas.microsoft.com/office/drawing/2017/model3d" xmlns:o="urn:schemas-microsoft-com:office:office" xmlns:oel="http://schemas.microsoft.com/office/2019/extlst" xmlns:r="http://schemas.openxmlformats.org/officeDocument/2006/relationships" xmlns:m="http://schemas.openxmlformats.org/officeDocument/2006/math" xmlns:v="urn:schemas-microsoft-com:vml" xmlns:wp14="http://schemas.microsoft.com/office/word/2010/wordprocessingDrawing" xmlns:wp="http://schemas.openxmlformats.org/drawingml/2006/wordprocessingDrawing" xmlns:w10="urn:schemas-microsoft-com:office:word" xmlns:w="http://schemas.openxmlformats.org/wordprocessingml/2006/main" xmlns:w14="http://schemas.microsoft.com/office/word/2010/wordml" xmlns:w15="http://schemas.microsoft.com/office/word/2012/wordml" xmlns:w16cex="http://schemas.microsoft.com/office/word/2018/wordml/cex" xmlns:w16cid="http://schemas.microsoft.com/office/word/2016/wordml/cid" xmlns:w16="http://schemas.microsoft.com/office/word/2018/wordml" xmlns:w16du="http://schemas.microsoft.com/office/word/2023/wordml/word16du" xmlns:w16sdtdh="http://schemas.microsoft.com/office/word/2020/wordml/sdtdatahash" xmlns:w16se="http://schemas.microsoft.com/office/word/2015/wordml/symex" xmlns:wpg="http://schemas.microsoft.com/office/word/2010/wordprocessingGroup" xmlns:wpi="http://schemas.microsoft.com/office/word/2010/wordprocessingInk" xmlns:wne="http://schemas.microsoft.com/office/word/2006/wordml" xmlns:wps="http://schemas.microsoft.com/office/word/2010/wordprocessingShape" mc:Ignorable="w14 w15 w16se w16cid w16 w16cex w16sdtdh w16du wp14">
   <w:tbl>
     <w:tblPr>
       <w:tblW w:w="0" w:type="auto"/>
@@ -3665,7 +3977,7 @@
 </file>
 
 <file path=word/numbering.xml><?xml version="1.0" encoding="utf-8"?>
-<w:numbering xmlns:wpc="http://schemas.microsoft.com/office/word/2010/wordprocessingCanvas" xmlns:cx="http://schemas.microsoft.com/office/drawing/2014/chartex" xmlns:cx1="http://schemas.microsoft.com/office/drawing/2015/9/8/chartex" xmlns:cx2="http://schemas.microsoft.com/office/drawing/2015/10/21/chartex" xmlns:cx3="http://schemas.microsoft.com/office/drawing/2016/5/9/chartex" xmlns:cx4="http://schemas.microsoft.com/office/drawing/2016/5/10/chartex" xmlns:cx5="http://schemas.microsoft.com/office/drawing/2016/5/11/chartex" xmlns:cx6="http://schemas.microsoft.com/office/drawing/2016/5/12/chartex" xmlns:cx7="http://schemas.microsoft.com/office/drawing/2016/5/13/chartex" xmlns:cx8="http://schemas.microsoft.com/office/drawing/2016/5/14/chartex" xmlns:mc="http://schemas.openxmlformats.org/markup-compatibility/2006" xmlns:aink="http://schemas.microsoft.com/office/drawing/2016/ink" xmlns:am3d="http://schemas.microsoft.com/office/drawing/2017/model3d" xmlns:o="urn:schemas-microsoft-com:office:office" xmlns:oel="http://schemas.microsoft.com/office/2019/extlst" xmlns:r="http://schemas.openxmlformats.org/officeDocument/2006/relationships" xmlns:m="http://schemas.openxmlformats.org/officeDocument/2006/math" xmlns:v="urn:schemas-microsoft-com:vml" xmlns:wp14="http://schemas.microsoft.com/office/word/2010/wordprocessingDrawing" xmlns:wp="http://schemas.openxmlformats.org/drawingml/2006/wordprocessingDrawing" xmlns:w10="urn:schemas-microsoft-com:office:word" xmlns:w="http://schemas.openxmlformats.org/wordprocessingml/2006/main" xmlns:w14="http://schemas.microsoft.com/office/word/2010/wordml" xmlns:w15="http://schemas.microsoft.com/office/word/2012/wordml" xmlns:w16cex="http://schemas.microsoft.com/office/word/2018/wordml/cex" xmlns:w16cid="http://schemas.microsoft.com/office/word/2016/wordml/cid" xmlns:w16="http://schemas.microsoft.com/office/word/2018/wordml" xmlns:w16sdtdh="http://schemas.microsoft.com/office/word/2020/wordml/sdtdatahash" xmlns:w16se="http://schemas.microsoft.com/office/word/2015/wordml/symex" xmlns:wpg="http://schemas.microsoft.com/office/word/2010/wordprocessingGroup" xmlns:wpi="http://schemas.microsoft.com/office/word/2010/wordprocessingInk" xmlns:wne="http://schemas.microsoft.com/office/word/2006/wordml" xmlns:wps="http://schemas.microsoft.com/office/word/2010/wordprocessingShape" mc:Ignorable="w14 w15 w16se w16cid w16 w16cex w16sdtdh wp14">
+<w:numbering xmlns:wpc="http://schemas.microsoft.com/office/word/2010/wordprocessingCanvas" xmlns:cx="http://schemas.microsoft.com/office/drawing/2014/chartex" xmlns:cx1="http://schemas.microsoft.com/office/drawing/2015/9/8/chartex" xmlns:cx2="http://schemas.microsoft.com/office/drawing/2015/10/21/chartex" xmlns:cx3="http://schemas.microsoft.com/office/drawing/2016/5/9/chartex" xmlns:cx4="http://schemas.microsoft.com/office/drawing/2016/5/10/chartex" xmlns:cx5="http://schemas.microsoft.com/office/drawing/2016/5/11/chartex" xmlns:cx6="http://schemas.microsoft.com/office/drawing/2016/5/12/chartex" xmlns:cx7="http://schemas.microsoft.com/office/drawing/2016/5/13/chartex" xmlns:cx8="http://schemas.microsoft.com/office/drawing/2016/5/14/chartex" xmlns:mc="http://schemas.openxmlformats.org/markup-compatibility/2006" xmlns:aink="http://schemas.microsoft.com/office/drawing/2016/ink" xmlns:am3d="http://schemas.microsoft.com/office/drawing/2017/model3d" xmlns:o="urn:schemas-microsoft-com:office:office" xmlns:oel="http://schemas.microsoft.com/office/2019/extlst" xmlns:r="http://schemas.openxmlformats.org/officeDocument/2006/relationships" xmlns:m="http://schemas.openxmlformats.org/officeDocument/2006/math" xmlns:v="urn:schemas-microsoft-com:vml" xmlns:wp14="http://schemas.microsoft.com/office/word/2010/wordprocessingDrawing" xmlns:wp="http://schemas.openxmlformats.org/drawingml/2006/wordprocessingDrawing" xmlns:w10="urn:schemas-microsoft-com:office:word" xmlns:w="http://schemas.openxmlformats.org/wordprocessingml/2006/main" xmlns:w14="http://schemas.microsoft.com/office/word/2010/wordml" xmlns:w15="http://schemas.microsoft.com/office/word/2012/wordml" xmlns:w16cex="http://schemas.microsoft.com/office/word/2018/wordml/cex" xmlns:w16cid="http://schemas.microsoft.com/office/word/2016/wordml/cid" xmlns:w16="http://schemas.microsoft.com/office/word/2018/wordml" xmlns:w16du="http://schemas.microsoft.com/office/word/2023/wordml/word16du" xmlns:w16sdtdh="http://schemas.microsoft.com/office/word/2020/wordml/sdtdatahash" xmlns:w16se="http://schemas.microsoft.com/office/word/2015/wordml/symex" xmlns:wpg="http://schemas.microsoft.com/office/word/2010/wordprocessingGroup" xmlns:wpi="http://schemas.microsoft.com/office/word/2010/wordprocessingInk" xmlns:wne="http://schemas.microsoft.com/office/word/2006/wordml" xmlns:wps="http://schemas.microsoft.com/office/word/2010/wordprocessingShape" mc:Ignorable="w14 w15 w16se w16cid w16 w16cex w16sdtdh w16du wp14">
   <w:abstractNum w:abstractNumId="0" w15:restartNumberingAfterBreak="0">
     <w:nsid w:val="132A5854"/>
     <w:multiLevelType w:val="hybridMultilevel"/>
@@ -4098,6 +4410,119 @@
     </w:lvl>
   </w:abstractNum>
   <w:abstractNum w:abstractNumId="4" w15:restartNumberingAfterBreak="0">
+    <w:nsid w:val="762009F7"/>
+    <w:multiLevelType w:val="hybridMultilevel"/>
+    <w:tmpl w:val="FDE4B818"/>
+    <w:lvl w:ilvl="0" w:tplc="04090001">
+      <w:start w:val="1"/>
+      <w:numFmt w:val="bullet"/>
+      <w:lvlText w:val=""/>
+      <w:lvlJc w:val="left"/>
+      <w:pPr>
+        <w:ind w:left="720" w:hanging="360"/>
+      </w:pPr>
+      <w:rPr>
+        <w:rFonts w:ascii="Symbol" w:hAnsi="Symbol" w:hint="default"/>
+      </w:rPr>
+    </w:lvl>
+    <w:lvl w:ilvl="1" w:tplc="04090003" w:tentative="1">
+      <w:start w:val="1"/>
+      <w:numFmt w:val="bullet"/>
+      <w:lvlText w:val="o"/>
+      <w:lvlJc w:val="left"/>
+      <w:pPr>
+        <w:ind w:left="1440" w:hanging="360"/>
+      </w:pPr>
+      <w:rPr>
+        <w:rFonts w:ascii="Courier New" w:hAnsi="Courier New" w:cs="Courier New" w:hint="default"/>
+      </w:rPr>
+    </w:lvl>
+    <w:lvl w:ilvl="2" w:tplc="04090005" w:tentative="1">
+      <w:start w:val="1"/>
+      <w:numFmt w:val="bullet"/>
+      <w:lvlText w:val=""/>
+      <w:lvlJc w:val="left"/>
+      <w:pPr>
+        <w:ind w:left="2160" w:hanging="360"/>
+      </w:pPr>
+      <w:rPr>
+        <w:rFonts w:ascii="Wingdings" w:hAnsi="Wingdings" w:hint="default"/>
+      </w:rPr>
+    </w:lvl>
+    <w:lvl w:ilvl="3" w:tplc="04090001" w:tentative="1">
+      <w:start w:val="1"/>
+      <w:numFmt w:val="bullet"/>
+      <w:lvlText w:val=""/>
+      <w:lvlJc w:val="left"/>
+      <w:pPr>
+        <w:ind w:left="2880" w:hanging="360"/>
+      </w:pPr>
+      <w:rPr>
+        <w:rFonts w:ascii="Symbol" w:hAnsi="Symbol" w:hint="default"/>
+      </w:rPr>
+    </w:lvl>
+    <w:lvl w:ilvl="4" w:tplc="04090003" w:tentative="1">
+      <w:start w:val="1"/>
+      <w:numFmt w:val="bullet"/>
+      <w:lvlText w:val="o"/>
+      <w:lvlJc w:val="left"/>
+      <w:pPr>
+        <w:ind w:left="3600" w:hanging="360"/>
+      </w:pPr>
+      <w:rPr>
+        <w:rFonts w:ascii="Courier New" w:hAnsi="Courier New" w:cs="Courier New" w:hint="default"/>
+      </w:rPr>
+    </w:lvl>
+    <w:lvl w:ilvl="5" w:tplc="04090005" w:tentative="1">
+      <w:start w:val="1"/>
+      <w:numFmt w:val="bullet"/>
+      <w:lvlText w:val=""/>
+      <w:lvlJc w:val="left"/>
+      <w:pPr>
+        <w:ind w:left="4320" w:hanging="360"/>
+      </w:pPr>
+      <w:rPr>
+        <w:rFonts w:ascii="Wingdings" w:hAnsi="Wingdings" w:hint="default"/>
+      </w:rPr>
+    </w:lvl>
+    <w:lvl w:ilvl="6" w:tplc="04090001" w:tentative="1">
+      <w:start w:val="1"/>
+      <w:numFmt w:val="bullet"/>
+      <w:lvlText w:val=""/>
+      <w:lvlJc w:val="left"/>
+      <w:pPr>
+        <w:ind w:left="5040" w:hanging="360"/>
+      </w:pPr>
+      <w:rPr>
+        <w:rFonts w:ascii="Symbol" w:hAnsi="Symbol" w:hint="default"/>
+      </w:rPr>
+    </w:lvl>
+    <w:lvl w:ilvl="7" w:tplc="04090003" w:tentative="1">
+      <w:start w:val="1"/>
+      <w:numFmt w:val="bullet"/>
+      <w:lvlText w:val="o"/>
+      <w:lvlJc w:val="left"/>
+      <w:pPr>
+        <w:ind w:left="5760" w:hanging="360"/>
+      </w:pPr>
+      <w:rPr>
+        <w:rFonts w:ascii="Courier New" w:hAnsi="Courier New" w:cs="Courier New" w:hint="default"/>
+      </w:rPr>
+    </w:lvl>
+    <w:lvl w:ilvl="8" w:tplc="04090005" w:tentative="1">
+      <w:start w:val="1"/>
+      <w:numFmt w:val="bullet"/>
+      <w:lvlText w:val=""/>
+      <w:lvlJc w:val="left"/>
+      <w:pPr>
+        <w:ind w:left="6480" w:hanging="360"/>
+      </w:pPr>
+      <w:rPr>
+        <w:rFonts w:ascii="Wingdings" w:hAnsi="Wingdings" w:hint="default"/>
+      </w:rPr>
+    </w:lvl>
+  </w:abstractNum>
+  <w:abstractNum w:abstractNumId="5" w15:restartNumberingAfterBreak="0">
     <w:nsid w:val="7A0728B1"/>
     <w:multiLevelType w:val="singleLevel"/>
     <w:tmpl w:val="0409000F"/>
@@ -4117,7 +4542,7 @@
       </w:rPr>
     </w:lvl>
   </w:abstractNum>
-  <w:abstractNum w:abstractNumId="5" w15:restartNumberingAfterBreak="0">
+  <w:abstractNum w:abstractNumId="6" w15:restartNumberingAfterBreak="0">
     <w:nsid w:val="7AF96306"/>
     <w:multiLevelType w:val="hybridMultilevel"/>
     <w:tmpl w:val="D878F0EA"/>
@@ -4237,7 +4662,7 @@
     <w:abstractNumId w:val="3"/>
   </w:num>
   <w:num w:numId="2" w16cid:durableId="589125864">
-    <w:abstractNumId w:val="5"/>
+    <w:abstractNumId w:val="6"/>
   </w:num>
   <w:num w:numId="3" w16cid:durableId="1037268730">
     <w:abstractNumId w:val="2"/>
@@ -4246,16 +4671,19 @@
     <w:abstractNumId w:val="0"/>
   </w:num>
   <w:num w:numId="5" w16cid:durableId="1295525156">
-    <w:abstractNumId w:val="4"/>
+    <w:abstractNumId w:val="5"/>
   </w:num>
   <w:num w:numId="6" w16cid:durableId="150023785">
     <w:abstractNumId w:val="1"/>
+  </w:num>
+  <w:num w:numId="7" w16cid:durableId="604578800">
+    <w:abstractNumId w:val="4"/>
   </w:num>
 </w:numbering>
 </file>
 
 <file path=word/styles.xml><?xml version="1.0" encoding="utf-8"?>
-<w:styles xmlns:mc="http://schemas.openxmlformats.org/markup-compatibility/2006" xmlns:r="http://schemas.openxmlformats.org/officeDocument/2006/relationships" xmlns:w="http://schemas.openxmlformats.org/wordprocessingml/2006/main" xmlns:w14="http://schemas.microsoft.com/office/word/2010/wordml" xmlns:w15="http://schemas.microsoft.com/office/word/2012/wordml" xmlns:w16cex="http://schemas.microsoft.com/office/word/2018/wordml/cex" xmlns:w16cid="http://schemas.microsoft.com/office/word/2016/wordml/cid" xmlns:w16="http://schemas.microsoft.com/office/word/2018/wordml" xmlns:w16sdtdh="http://schemas.microsoft.com/office/word/2020/wordml/sdtdatahash" xmlns:w16se="http://schemas.microsoft.com/office/word/2015/wordml/symex" mc:Ignorable="w14 w15 w16se w16cid w16 w16cex w16sdtdh">
+<w:styles xmlns:mc="http://schemas.openxmlformats.org/markup-compatibility/2006" xmlns:r="http://schemas.openxmlformats.org/officeDocument/2006/relationships" xmlns:w="http://schemas.openxmlformats.org/wordprocessingml/2006/main" xmlns:w14="http://schemas.microsoft.com/office/word/2010/wordml" xmlns:w15="http://schemas.microsoft.com/office/word/2012/wordml" xmlns:w16cex="http://schemas.microsoft.com/office/word/2018/wordml/cex" xmlns:w16cid="http://schemas.microsoft.com/office/word/2016/wordml/cid" xmlns:w16="http://schemas.microsoft.com/office/word/2018/wordml" xmlns:w16du="http://schemas.microsoft.com/office/word/2023/wordml/word16du" xmlns:w16sdtdh="http://schemas.microsoft.com/office/word/2020/wordml/sdtdatahash" xmlns:w16se="http://schemas.microsoft.com/office/word/2015/wordml/symex" mc:Ignorable="w14 w15 w16se w16cid w16 w16cex w16sdtdh w16du">
   <w:docDefaults>
     <w:rPrDefault>
       <w:rPr>
@@ -4978,6 +5406,30 @@
       <w:lang w:val="en-US"/>
     </w:rPr>
   </w:style>
+  <w:style w:type="paragraph" w:customStyle="1" w:styleId="pstyle">
+    <w:name w:val="p style"/>
+    <w:basedOn w:val="Normal"/>
+    <w:link w:val="pstyleChar"/>
+    <w:qFormat/>
+    <w:rsid w:val="0060193B"/>
+    <w:rPr>
+      <w:rFonts w:ascii="Century" w:hAnsi="Century" w:cs="Times New Roman"/>
+      <w:color w:val="984806" w:themeColor="accent6" w:themeShade="80"/>
+      <w:szCs w:val="24"/>
+    </w:rPr>
+  </w:style>
+  <w:style w:type="character" w:customStyle="1" w:styleId="pstyleChar">
+    <w:name w:val="p style Char"/>
+    <w:basedOn w:val="DefaultParagraphFont"/>
+    <w:link w:val="pstyle"/>
+    <w:rsid w:val="0060193B"/>
+    <w:rPr>
+      <w:rFonts w:ascii="Century" w:hAnsi="Century" w:cs="Times New Roman"/>
+      <w:color w:val="984806" w:themeColor="accent6" w:themeShade="80"/>
+      <w:sz w:val="24"/>
+      <w:szCs w:val="24"/>
+    </w:rPr>
+  </w:style>
 </w:styles>
 </file>
 
@@ -5265,6 +5717,15 @@
 </file>
 
 <file path=customXml/item1.xml><?xml version="1.0" encoding="utf-8"?>
+<?mso-contentType ?>
+<FormTemplates xmlns="http://schemas.microsoft.com/sharepoint/v3/contenttype/forms">
+  <Display>DocumentLibraryForm</Display>
+  <Edit>DocumentLibraryForm</Edit>
+  <New>DocumentLibraryForm</New>
+</FormTemplates>
+</file>
+
+<file path=customXml/item2.xml><?xml version="1.0" encoding="utf-8"?>
 <ct:contentTypeSchema xmlns:ct="http://schemas.microsoft.com/office/2006/metadata/contentType" xmlns:ma="http://schemas.microsoft.com/office/2006/metadata/properties/metaAttributes" ct:_="" ma:_="" ma:contentTypeName="Document" ma:contentTypeID="0x010100388CD1F519C1954CAB822072FFFDD5F5" ma:contentTypeVersion="16" ma:contentTypeDescription="Create a new document." ma:contentTypeScope="" ma:versionID="1bf0f20ea16a34998c26647dcae32c07">
   <xsd:schema xmlns:xsd="http://www.w3.org/2001/XMLSchema" xmlns:xs="http://www.w3.org/2001/XMLSchema" xmlns:p="http://schemas.microsoft.com/office/2006/metadata/properties" xmlns:ns2="9200c031-2c82-4837-83b5-aa89830f3606" xmlns:ns3="1beae0de-d198-4bb8-bfd6-f5a48bd9db2d" targetNamespace="http://schemas.microsoft.com/office/2006/metadata/properties" ma:root="true" ma:fieldsID="0201b15ea806e47d5c716849ba1fbb46" ns2:_="" ns3:_="">
     <xsd:import namespace="9200c031-2c82-4837-83b5-aa89830f3606"/>
@@ -5507,11 +5968,11 @@
 </ct:contentTypeSchema>
 </file>
 
-<file path=customXml/item2.xml><?xml version="1.0" encoding="utf-8"?>
+<file path=customXml/item3.xml><?xml version="1.0" encoding="utf-8"?>
 <b:Sources xmlns:b="http://schemas.openxmlformats.org/officeDocument/2006/bibliography" xmlns="http://schemas.openxmlformats.org/officeDocument/2006/bibliography" SelectedStyle="\APA.XSL" StyleName="APA"/>
 </file>
 
-<file path=customXml/item3.xml><?xml version="1.0" encoding="utf-8"?>
+<file path=customXml/item4.xml><?xml version="1.0" encoding="utf-8"?>
 <p:properties xmlns:p="http://schemas.microsoft.com/office/2006/metadata/properties" xmlns:xsi="http://www.w3.org/2001/XMLSchema-instance" xmlns:pc="http://schemas.microsoft.com/office/infopath/2007/PartnerControls">
   <documentManagement>
     <lcf76f155ced4ddcb4097134ff3c332f xmlns="9200c031-2c82-4837-83b5-aa89830f3606">
@@ -5522,16 +5983,15 @@
 </p:properties>
 </file>
 
-<file path=customXml/item4.xml><?xml version="1.0" encoding="utf-8"?>
-<?mso-contentType ?>
-<FormTemplates xmlns="http://schemas.microsoft.com/sharepoint/v3/contenttype/forms">
-  <Display>DocumentLibraryForm</Display>
-  <Edit>DocumentLibraryForm</Edit>
-  <New>DocumentLibraryForm</New>
-</FormTemplates>
+<file path=customXml/itemProps1.xml><?xml version="1.0" encoding="utf-8"?>
+<ds:datastoreItem xmlns:ds="http://schemas.openxmlformats.org/officeDocument/2006/customXml" ds:itemID="{67BB2032-2239-45E2-9345-54B982D42B4C}">
+  <ds:schemaRefs>
+    <ds:schemaRef ds:uri="http://schemas.microsoft.com/sharepoint/v3/contenttype/forms"/>
+  </ds:schemaRefs>
+</ds:datastoreItem>
 </file>
 
-<file path=customXml/itemProps1.xml><?xml version="1.0" encoding="utf-8"?>
+<file path=customXml/itemProps2.xml><?xml version="1.0" encoding="utf-8"?>
 <ds:datastoreItem xmlns:ds="http://schemas.openxmlformats.org/officeDocument/2006/customXml" ds:itemID="{AD5496BE-73B9-4D87-BF4C-C99559FB7C66}">
   <ds:schemaRefs>
     <ds:schemaRef ds:uri="http://schemas.microsoft.com/office/2006/metadata/contentType"/>
@@ -5550,7 +6010,7 @@
 </ds:datastoreItem>
 </file>
 
-<file path=customXml/itemProps2.xml><?xml version="1.0" encoding="utf-8"?>
+<file path=customXml/itemProps3.xml><?xml version="1.0" encoding="utf-8"?>
 <ds:datastoreItem xmlns:ds="http://schemas.openxmlformats.org/officeDocument/2006/customXml" ds:itemID="{686C874F-9130-4D6F-BBEC-3F109F87D1AE}">
   <ds:schemaRefs>
     <ds:schemaRef ds:uri="http://schemas.openxmlformats.org/officeDocument/2006/bibliography"/>
@@ -5558,7 +6018,7 @@
 </ds:datastoreItem>
 </file>
 
-<file path=customXml/itemProps3.xml><?xml version="1.0" encoding="utf-8"?>
+<file path=customXml/itemProps4.xml><?xml version="1.0" encoding="utf-8"?>
 <ds:datastoreItem xmlns:ds="http://schemas.openxmlformats.org/officeDocument/2006/customXml" ds:itemID="{C2D511D3-853A-496E-9A9F-8582CAE01E0C}">
   <ds:schemaRefs>
     <ds:schemaRef ds:uri="http://schemas.microsoft.com/office/2006/metadata/properties"/>
@@ -5567,12 +6027,4 @@
     <ds:schemaRef ds:uri="1beae0de-d198-4bb8-bfd6-f5a48bd9db2d"/>
   </ds:schemaRefs>
 </ds:datastoreItem>
-</file>
-
-<file path=customXml/itemProps4.xml><?xml version="1.0" encoding="utf-8"?>
-<ds:datastoreItem xmlns:ds="http://schemas.openxmlformats.org/officeDocument/2006/customXml" ds:itemID="{67BB2032-2239-45E2-9345-54B982D42B4C}">
-  <ds:schemaRefs>
-    <ds:schemaRef ds:uri="http://schemas.microsoft.com/sharepoint/v3/contenttype/forms"/>
-  </ds:schemaRefs>
-</ds:datastoreItem>
 </file>
--- a/app/documents/templates/howard_county_report_template.docx
+++ b/app/documents/templates/howard_county_report_template.docx
@@ -1,6 +1,6 @@
 
 <file path=word/document.xml><?xml version="1.0" encoding="utf-8"?>
-<w:document xmlns:wpc="http://schemas.microsoft.com/office/word/2010/wordprocessingCanvas" xmlns:cx="http://schemas.microsoft.com/office/drawing/2014/chartex" xmlns:cx1="http://schemas.microsoft.com/office/drawing/2015/9/8/chartex" xmlns:cx2="http://schemas.microsoft.com/office/drawing/2015/10/21/chartex" xmlns:cx3="http://schemas.microsoft.com/office/drawing/2016/5/9/chartex" xmlns:cx4="http://schemas.microsoft.com/office/drawing/2016/5/10/chartex" xmlns:cx5="http://schemas.microsoft.com/office/drawing/2016/5/11/chartex" xmlns:cx6="http://schemas.microsoft.com/office/drawing/2016/5/12/chartex" xmlns:cx7="http://schemas.microsoft.com/office/drawing/2016/5/13/chartex" xmlns:cx8="http://schemas.microsoft.com/office/drawing/2016/5/14/chartex" xmlns:mc="http://schemas.openxmlformats.org/markup-compatibility/2006" xmlns:aink="http://schemas.microsoft.com/office/drawing/2016/ink" xmlns:am3d="http://schemas.microsoft.com/office/drawing/2017/model3d" xmlns:o="urn:schemas-microsoft-com:office:office" xmlns:oel="http://schemas.microsoft.com/office/2019/extlst" xmlns:r="http://schemas.openxmlformats.org/officeDocument/2006/relationships" xmlns:m="http://schemas.openxmlformats.org/officeDocument/2006/math" xmlns:v="urn:schemas-microsoft-com:vml" xmlns:wp14="http://schemas.microsoft.com/office/word/2010/wordprocessingDrawing" xmlns:wp="http://schemas.openxmlformats.org/drawingml/2006/wordprocessingDrawing" xmlns:w10="urn:schemas-microsoft-com:office:word" xmlns:w="http://schemas.openxmlformats.org/wordprocessingml/2006/main" xmlns:w14="http://schemas.microsoft.com/office/word/2010/wordml" xmlns:w15="http://schemas.microsoft.com/office/word/2012/wordml" xmlns:w16cex="http://schemas.microsoft.com/office/word/2018/wordml/cex" xmlns:w16cid="http://schemas.microsoft.com/office/word/2016/wordml/cid" xmlns:w16="http://schemas.microsoft.com/office/word/2018/wordml" xmlns:w16du="http://schemas.microsoft.com/office/word/2023/wordml/word16du" xmlns:w16sdtdh="http://schemas.microsoft.com/office/word/2020/wordml/sdtdatahash" xmlns:w16se="http://schemas.microsoft.com/office/word/2015/wordml/symex" xmlns:wpg="http://schemas.microsoft.com/office/word/2010/wordprocessingGroup" xmlns:wpi="http://schemas.microsoft.com/office/word/2010/wordprocessingInk" xmlns:wne="http://schemas.microsoft.com/office/word/2006/wordml" xmlns:wps="http://schemas.microsoft.com/office/word/2010/wordprocessingShape" mc:Ignorable="w14 w15 w16se w16cid w16 w16cex w16sdtdh w16du wp14">
+<w:document xmlns:wpc="http://schemas.microsoft.com/office/word/2010/wordprocessingCanvas" xmlns:cx="http://schemas.microsoft.com/office/drawing/2014/chartex" xmlns:cx1="http://schemas.microsoft.com/office/drawing/2015/9/8/chartex" xmlns:cx2="http://schemas.microsoft.com/office/drawing/2015/10/21/chartex" xmlns:cx3="http://schemas.microsoft.com/office/drawing/2016/5/9/chartex" xmlns:cx4="http://schemas.microsoft.com/office/drawing/2016/5/10/chartex" xmlns:cx5="http://schemas.microsoft.com/office/drawing/2016/5/11/chartex" xmlns:cx6="http://schemas.microsoft.com/office/drawing/2016/5/12/chartex" xmlns:cx7="http://schemas.microsoft.com/office/drawing/2016/5/13/chartex" xmlns:cx8="http://schemas.microsoft.com/office/drawing/2016/5/14/chartex" xmlns:mc="http://schemas.openxmlformats.org/markup-compatibility/2006" xmlns:aink="http://schemas.microsoft.com/office/drawing/2016/ink" xmlns:am3d="http://schemas.microsoft.com/office/drawing/2017/model3d" xmlns:o="urn:schemas-microsoft-com:office:office" xmlns:oel="http://schemas.microsoft.com/office/2019/extlst" xmlns:r="http://schemas.openxmlformats.org/officeDocument/2006/relationships" xmlns:m="http://schemas.openxmlformats.org/officeDocument/2006/math" xmlns:v="urn:schemas-microsoft-com:vml" xmlns:wp14="http://schemas.microsoft.com/office/word/2010/wordprocessingDrawing" xmlns:wp="http://schemas.openxmlformats.org/drawingml/2006/wordprocessingDrawing" xmlns:w10="urn:schemas-microsoft-com:office:word" xmlns:w="http://schemas.openxmlformats.org/wordprocessingml/2006/main" xmlns:w14="http://schemas.microsoft.com/office/word/2010/wordml" xmlns:w15="http://schemas.microsoft.com/office/word/2012/wordml" xmlns:w16cex="http://schemas.microsoft.com/office/word/2018/wordml/cex" xmlns:w16cid="http://schemas.microsoft.com/office/word/2016/wordml/cid" xmlns:w16="http://schemas.microsoft.com/office/word/2018/wordml" xmlns:w16sdtdh="http://schemas.microsoft.com/office/word/2020/wordml/sdtdatahash" xmlns:w16se="http://schemas.microsoft.com/office/word/2015/wordml/symex" xmlns:wpg="http://schemas.microsoft.com/office/word/2010/wordprocessingGroup" xmlns:wpi="http://schemas.microsoft.com/office/word/2010/wordprocessingInk" xmlns:wne="http://schemas.microsoft.com/office/word/2006/wordml" xmlns:wps="http://schemas.microsoft.com/office/word/2010/wordprocessingShape" mc:Ignorable="w14 w15 w16se w16cid w16 w16cex w16sdtdh wp14">
   <w:body>
     <w:p>
       <w:pPr>
@@ -434,6 +434,10 @@
         </w:tblBorders>
         <w:shd w:val="clear" w:color="auto" w:fill="BDC0BF"/>
         <w:tblLayout w:type="fixed"/>
+        <w:tblCellMar>
+          <w:left w:w="0" w:type="dxa"/>
+          <w:right w:w="0" w:type="dxa"/>
+        </w:tblCellMar>
         <w:tblLook w:val="04A0" w:firstRow="1" w:lastRow="0" w:firstColumn="1" w:lastColumn="0" w:noHBand="0" w:noVBand="1"/>
       </w:tblPr>
       <w:tblGrid>
@@ -1499,27 +1503,14 @@
       </w:tr>
     </w:tbl>
     <w:p>
-      <w:r>
-        <w:fldChar w:fldCharType="begin"/>
-      </w:r>
-      <w:r>
-        <w:instrText xml:space="preserve"> MERGEFIELD  case_topics:if  \* MERGEFORMAT </w:instrText>
-      </w:r>
-      <w:r>
-        <w:fldChar w:fldCharType="separate"/>
-      </w:r>
-      <w:r>
-        <w:rPr>
-          <w:noProof/>
-        </w:rPr>
-        <w:t>«case_topics:if»</w:t>
-      </w:r>
-      <w:r>
-        <w:rPr>
-          <w:noProof/>
-        </w:rPr>
-        <w:fldChar w:fldCharType="end"/>
-      </w:r>
+      <w:fldSimple w:instr=" MERGEFIELD  case_topics:if  \* MERGEFORMAT ">
+        <w:r>
+          <w:rPr>
+            <w:noProof/>
+          </w:rPr>
+          <w:t>«case_topics:if»</w:t>
+        </w:r>
+      </w:fldSimple>
     </w:p>
     <w:p>
       <w:pPr>
@@ -1889,28 +1880,14 @@
           <w:noProof/>
         </w:rPr>
       </w:pPr>
-      <w:r>
-        <w:lastRenderedPageBreak/>
-        <w:fldChar w:fldCharType="begin"/>
-      </w:r>
-      <w:r>
-        <w:instrText xml:space="preserve"> MERGEFIELD  case_topics:else  \* MERGEFORMAT </w:instrText>
-      </w:r>
-      <w:r>
-        <w:fldChar w:fldCharType="separate"/>
-      </w:r>
-      <w:r>
-        <w:rPr>
-          <w:noProof/>
-        </w:rPr>
-        <w:t>«case_topics:else»</w:t>
-      </w:r>
-      <w:r>
-        <w:rPr>
-          <w:noProof/>
-        </w:rPr>
-        <w:fldChar w:fldCharType="end"/>
-      </w:r>
+      <w:fldSimple w:instr=" MERGEFIELD  case_topics:else  \* MERGEFORMAT ">
+        <w:r>
+          <w:rPr>
+            <w:noProof/>
+          </w:rPr>
+          <w:t>«case_topics:else»</w:t>
+        </w:r>
+      </w:fldSimple>
     </w:p>
     <w:p>
       <w:pPr>
@@ -1951,7 +1928,23 @@
           <w:i w:val="0"/>
           <w:color w:val="984806" w:themeColor="accent6" w:themeShade="80"/>
         </w:rPr>
-        <w:t xml:space="preserve">When did family first come into contact with Department of Social Services or Department of Juvenile Justice – how many times? </w:t>
+        <w:t xml:space="preserve">When did family first </w:t>
+      </w:r>
+      <w:proofErr w:type="gramStart"/>
+      <w:r>
+        <w:rPr>
+          <w:i w:val="0"/>
+          <w:color w:val="984806" w:themeColor="accent6" w:themeShade="80"/>
+        </w:rPr>
+        <w:t>come into contact with</w:t>
+      </w:r>
+      <w:proofErr w:type="gramEnd"/>
+      <w:r>
+        <w:rPr>
+          <w:i w:val="0"/>
+          <w:color w:val="984806" w:themeColor="accent6" w:themeShade="80"/>
+        </w:rPr>
+        <w:t xml:space="preserve"> Department of Social Services or Department of Juvenile Justice – how many times? </w:t>
       </w:r>
     </w:p>
     <w:p>
@@ -1967,7 +1960,23 @@
           <w:i w:val="0"/>
           <w:color w:val="984806" w:themeColor="accent6" w:themeShade="80"/>
         </w:rPr>
-        <w:t>Tell the history of their involvement with the department and any facts about their life that could help determine the need for placement and/or services (eg. A history of domestic violence, substance abuse, etc.).   If it is a long history try to do it chronologically.</w:t>
+        <w:t>Tell the history of their involvement with the department and any facts about their life that could help determine the need for placement and/or services (</w:t>
+      </w:r>
+      <w:proofErr w:type="spellStart"/>
+      <w:r>
+        <w:rPr>
+          <w:i w:val="0"/>
+          <w:color w:val="984806" w:themeColor="accent6" w:themeShade="80"/>
+        </w:rPr>
+        <w:t>eg.</w:t>
+      </w:r>
+      <w:proofErr w:type="spellEnd"/>
+      <w:r>
+        <w:rPr>
+          <w:i w:val="0"/>
+          <w:color w:val="984806" w:themeColor="accent6" w:themeShade="80"/>
+        </w:rPr>
+        <w:t xml:space="preserve"> A history of domestic violence, substance abuse, etc.).   If it is a long history try to do it chronologically.</w:t>
       </w:r>
     </w:p>
     <w:p>
@@ -2032,7 +2041,23 @@
           <w:rFonts w:cs="Times New Roman"/>
           <w:color w:val="984806" w:themeColor="accent6" w:themeShade="80"/>
         </w:rPr>
-        <w:t>If child has been placed previously give a history of the child’s placements (placed with different parents, relatives, DSS, etc).</w:t>
+        <w:t xml:space="preserve">If child has been placed previously give a history of the child’s placements (placed with different parents, relatives, DSS, </w:t>
+      </w:r>
+      <w:proofErr w:type="spellStart"/>
+      <w:r>
+        <w:rPr>
+          <w:rFonts w:cs="Times New Roman"/>
+          <w:color w:val="984806" w:themeColor="accent6" w:themeShade="80"/>
+        </w:rPr>
+        <w:t>etc</w:t>
+      </w:r>
+      <w:proofErr w:type="spellEnd"/>
+      <w:r>
+        <w:rPr>
+          <w:rFonts w:cs="Times New Roman"/>
+          <w:color w:val="984806" w:themeColor="accent6" w:themeShade="80"/>
+        </w:rPr>
+        <w:t>).</w:t>
       </w:r>
     </w:p>
     <w:p>
@@ -2106,7 +2131,23 @@
           <w:rFonts w:cs="Times New Roman"/>
           <w:color w:val="984806" w:themeColor="accent6" w:themeShade="80"/>
         </w:rPr>
-        <w:t>Are there any issues or concerns at this point in time at the placement?</w:t>
+        <w:t xml:space="preserve">Are there any issues or concerns </w:t>
+      </w:r>
+      <w:proofErr w:type="gramStart"/>
+      <w:r>
+        <w:rPr>
+          <w:rFonts w:cs="Times New Roman"/>
+          <w:color w:val="984806" w:themeColor="accent6" w:themeShade="80"/>
+        </w:rPr>
+        <w:t>at this point in time</w:t>
+      </w:r>
+      <w:proofErr w:type="gramEnd"/>
+      <w:r>
+        <w:rPr>
+          <w:rFonts w:cs="Times New Roman"/>
+          <w:color w:val="984806" w:themeColor="accent6" w:themeShade="80"/>
+        </w:rPr>
+        <w:t xml:space="preserve"> at the placement?</w:t>
       </w:r>
     </w:p>
     <w:p>
@@ -2208,7 +2249,25 @@
           <w:color w:val="984806" w:themeColor="accent6" w:themeShade="80"/>
           <w:szCs w:val="24"/>
         </w:rPr>
-        <w:t>Corps, etc)?</w:t>
+        <w:t xml:space="preserve">Corps, </w:t>
+      </w:r>
+      <w:proofErr w:type="spellStart"/>
+      <w:r>
+        <w:rPr>
+          <w:rFonts w:cs="Times New Roman"/>
+          <w:color w:val="984806" w:themeColor="accent6" w:themeShade="80"/>
+          <w:szCs w:val="24"/>
+        </w:rPr>
+        <w:t>etc</w:t>
+      </w:r>
+      <w:proofErr w:type="spellEnd"/>
+      <w:r>
+        <w:rPr>
+          <w:rFonts w:cs="Times New Roman"/>
+          <w:color w:val="984806" w:themeColor="accent6" w:themeShade="80"/>
+          <w:szCs w:val="24"/>
+        </w:rPr>
+        <w:t>)?</w:t>
       </w:r>
     </w:p>
     <w:p>
@@ -2242,7 +2301,25 @@
           <w:color w:val="984806" w:themeColor="accent6" w:themeShade="80"/>
           <w:szCs w:val="24"/>
         </w:rPr>
-        <w:t xml:space="preserve">Are there any concerns at this point in time? </w:t>
+        <w:t xml:space="preserve">Are there any concerns </w:t>
+      </w:r>
+      <w:proofErr w:type="gramStart"/>
+      <w:r>
+        <w:rPr>
+          <w:rFonts w:cs="Times New Roman"/>
+          <w:color w:val="984806" w:themeColor="accent6" w:themeShade="80"/>
+          <w:szCs w:val="24"/>
+        </w:rPr>
+        <w:t>at this point in time</w:t>
+      </w:r>
+      <w:proofErr w:type="gramEnd"/>
+      <w:r>
+        <w:rPr>
+          <w:rFonts w:cs="Times New Roman"/>
+          <w:color w:val="984806" w:themeColor="accent6" w:themeShade="80"/>
+          <w:szCs w:val="24"/>
+        </w:rPr>
+        <w:t xml:space="preserve">? </w:t>
       </w:r>
     </w:p>
     <w:p>
@@ -2607,6 +2684,7 @@
         </w:rPr>
         <w:t xml:space="preserve">, </w:t>
       </w:r>
+      <w:proofErr w:type="gramStart"/>
       <w:r>
         <w:rPr>
           <w:rFonts w:cs="Times New Roman"/>
@@ -2615,6 +2693,7 @@
         </w:rPr>
         <w:t>interests</w:t>
       </w:r>
+      <w:proofErr w:type="gramEnd"/>
       <w:r>
         <w:rPr>
           <w:rFonts w:cs="Times New Roman"/>
@@ -2640,27 +2719,14 @@
           <w:szCs w:val="24"/>
         </w:rPr>
       </w:pPr>
-      <w:r>
-        <w:fldChar w:fldCharType="begin"/>
-      </w:r>
-      <w:r>
-        <w:instrText xml:space="preserve"> MERGEFIELD  case_topics:endIf  \* MERGEFORMAT </w:instrText>
-      </w:r>
-      <w:r>
-        <w:fldChar w:fldCharType="separate"/>
-      </w:r>
-      <w:r>
-        <w:rPr>
-          <w:noProof/>
-        </w:rPr>
-        <w:t>«case_topics:endIf»</w:t>
-      </w:r>
-      <w:r>
-        <w:rPr>
-          <w:noProof/>
-        </w:rPr>
-        <w:fldChar w:fldCharType="end"/>
-      </w:r>
+      <w:fldSimple w:instr=" MERGEFIELD  case_topics:endIf  \* MERGEFORMAT ">
+        <w:r>
+          <w:rPr>
+            <w:noProof/>
+          </w:rPr>
+          <w:t>«case_topics:endIf»</w:t>
+        </w:r>
+      </w:fldSimple>
     </w:p>
     <w:p>
       <w:pPr>
@@ -2752,8 +2818,17 @@
           <w:rFonts w:cs="Times New Roman"/>
           <w:szCs w:val="24"/>
         </w:rPr>
-        <w:t>Recommendation…;</w:t>
-      </w:r>
+        <w:t>Recommendation</w:t>
+      </w:r>
+      <w:proofErr w:type="gramStart"/>
+      <w:r>
+        <w:rPr>
+          <w:rFonts w:cs="Times New Roman"/>
+          <w:szCs w:val="24"/>
+        </w:rPr>
+        <w:t>…;</w:t>
+      </w:r>
+      <w:proofErr w:type="gramEnd"/>
     </w:p>
     <w:p>
       <w:pPr>
@@ -2798,8 +2873,17 @@
           <w:rFonts w:cs="Times New Roman"/>
           <w:szCs w:val="24"/>
         </w:rPr>
-        <w:t>Recommendation…;</w:t>
-      </w:r>
+        <w:t>Recommendation</w:t>
+      </w:r>
+      <w:proofErr w:type="gramStart"/>
+      <w:r>
+        <w:rPr>
+          <w:rFonts w:cs="Times New Roman"/>
+          <w:szCs w:val="24"/>
+        </w:rPr>
+        <w:t>…;</w:t>
+      </w:r>
+      <w:proofErr w:type="gramEnd"/>
     </w:p>
     <w:p>
       <w:pPr>
@@ -2844,8 +2928,17 @@
           <w:rFonts w:cs="Times New Roman"/>
           <w:szCs w:val="24"/>
         </w:rPr>
-        <w:t>Recommendation…;</w:t>
-      </w:r>
+        <w:t>Recommendation</w:t>
+      </w:r>
+      <w:proofErr w:type="gramStart"/>
+      <w:r>
+        <w:rPr>
+          <w:rFonts w:cs="Times New Roman"/>
+          <w:szCs w:val="24"/>
+        </w:rPr>
+        <w:t>…;</w:t>
+      </w:r>
+      <w:proofErr w:type="gramEnd"/>
     </w:p>
     <w:p>
       <w:pPr>
@@ -2945,7 +3038,21 @@
         <w:rPr>
           <w:color w:val="984806" w:themeColor="accent6" w:themeShade="80"/>
         </w:rPr>
-        <w:t xml:space="preserve">If the child is to remain in foster care or should continue to be under the court supervision first recommendation should begin that the Child continue to be a Child In Need of Assistance. Then state where the child should be placed. Describe your rationale for this recommendation – describe why the child </w:t>
+        <w:t xml:space="preserve">If the child is to remain in foster care or should continue to be under the court supervision first recommendation should begin that the Child continue to be a Child </w:t>
+      </w:r>
+      <w:proofErr w:type="gramStart"/>
+      <w:r>
+        <w:rPr>
+          <w:color w:val="984806" w:themeColor="accent6" w:themeShade="80"/>
+        </w:rPr>
+        <w:t>In</w:t>
+      </w:r>
+      <w:proofErr w:type="gramEnd"/>
+      <w:r>
+        <w:rPr>
+          <w:color w:val="984806" w:themeColor="accent6" w:themeShade="80"/>
+        </w:rPr>
+        <w:t xml:space="preserve"> Need of Assistance. Then state where the child should be placed. Describe your rationale for this recommendation – describe why the child </w:t>
       </w:r>
       <w:r>
         <w:rPr>
@@ -3067,8 +3174,18 @@
           <w:i/>
           <w:color w:val="984806" w:themeColor="accent6" w:themeShade="80"/>
         </w:rPr>
-        <w:t>Whether child should remain in same placement, recommendation for other placements</w:t>
-      </w:r>
+        <w:t xml:space="preserve">Whether child should remain in same placement, recommendation for other </w:t>
+      </w:r>
+      <w:proofErr w:type="gramStart"/>
+      <w:r>
+        <w:rPr>
+          <w:rFonts w:cs="Times New Roman"/>
+          <w:i/>
+          <w:color w:val="984806" w:themeColor="accent6" w:themeShade="80"/>
+        </w:rPr>
+        <w:t>placements</w:t>
+      </w:r>
+      <w:proofErr w:type="gramEnd"/>
     </w:p>
     <w:p>
       <w:pPr>
@@ -3213,8 +3330,18 @@
           <w:i/>
           <w:color w:val="984806" w:themeColor="accent6" w:themeShade="80"/>
         </w:rPr>
-        <w:t>, supervised or not</w:t>
-      </w:r>
+        <w:t xml:space="preserve">, supervised or </w:t>
+      </w:r>
+      <w:proofErr w:type="gramStart"/>
+      <w:r>
+        <w:rPr>
+          <w:rFonts w:cs="Times New Roman"/>
+          <w:i/>
+          <w:color w:val="984806" w:themeColor="accent6" w:themeShade="80"/>
+        </w:rPr>
+        <w:t>not</w:t>
+      </w:r>
+      <w:proofErr w:type="gramEnd"/>
     </w:p>
     <w:p>
       <w:pPr>
@@ -3560,7 +3687,7 @@
 </file>
 
 <file path=word/endnotes.xml><?xml version="1.0" encoding="utf-8"?>
-<w:endnotes xmlns:wpc="http://schemas.microsoft.com/office/word/2010/wordprocessingCanvas" xmlns:cx="http://schemas.microsoft.com/office/drawing/2014/chartex" xmlns:cx1="http://schemas.microsoft.com/office/drawing/2015/9/8/chartex" xmlns:cx2="http://schemas.microsoft.com/office/drawing/2015/10/21/chartex" xmlns:cx3="http://schemas.microsoft.com/office/drawing/2016/5/9/chartex" xmlns:cx4="http://schemas.microsoft.com/office/drawing/2016/5/10/chartex" xmlns:cx5="http://schemas.microsoft.com/office/drawing/2016/5/11/chartex" xmlns:cx6="http://schemas.microsoft.com/office/drawing/2016/5/12/chartex" xmlns:cx7="http://schemas.microsoft.com/office/drawing/2016/5/13/chartex" xmlns:cx8="http://schemas.microsoft.com/office/drawing/2016/5/14/chartex" xmlns:mc="http://schemas.openxmlformats.org/markup-compatibility/2006" xmlns:aink="http://schemas.microsoft.com/office/drawing/2016/ink" xmlns:am3d="http://schemas.microsoft.com/office/drawing/2017/model3d" xmlns:o="urn:schemas-microsoft-com:office:office" xmlns:oel="http://schemas.microsoft.com/office/2019/extlst" xmlns:r="http://schemas.openxmlformats.org/officeDocument/2006/relationships" xmlns:m="http://schemas.openxmlformats.org/officeDocument/2006/math" xmlns:v="urn:schemas-microsoft-com:vml" xmlns:wp14="http://schemas.microsoft.com/office/word/2010/wordprocessingDrawing" xmlns:wp="http://schemas.openxmlformats.org/drawingml/2006/wordprocessingDrawing" xmlns:w10="urn:schemas-microsoft-com:office:word" xmlns:w="http://schemas.openxmlformats.org/wordprocessingml/2006/main" xmlns:w14="http://schemas.microsoft.com/office/word/2010/wordml" xmlns:w15="http://schemas.microsoft.com/office/word/2012/wordml" xmlns:w16cex="http://schemas.microsoft.com/office/word/2018/wordml/cex" xmlns:w16cid="http://schemas.microsoft.com/office/word/2016/wordml/cid" xmlns:w16="http://schemas.microsoft.com/office/word/2018/wordml" xmlns:w16du="http://schemas.microsoft.com/office/word/2023/wordml/word16du" xmlns:w16sdtdh="http://schemas.microsoft.com/office/word/2020/wordml/sdtdatahash" xmlns:w16se="http://schemas.microsoft.com/office/word/2015/wordml/symex" xmlns:wpg="http://schemas.microsoft.com/office/word/2010/wordprocessingGroup" xmlns:wpi="http://schemas.microsoft.com/office/word/2010/wordprocessingInk" xmlns:wne="http://schemas.microsoft.com/office/word/2006/wordml" xmlns:wps="http://schemas.microsoft.com/office/word/2010/wordprocessingShape" mc:Ignorable="w14 w15 w16se w16cid w16 w16cex w16sdtdh w16du wp14">
+<w:endnotes xmlns:wpc="http://schemas.microsoft.com/office/word/2010/wordprocessingCanvas" xmlns:cx="http://schemas.microsoft.com/office/drawing/2014/chartex" xmlns:cx1="http://schemas.microsoft.com/office/drawing/2015/9/8/chartex" xmlns:cx2="http://schemas.microsoft.com/office/drawing/2015/10/21/chartex" xmlns:cx3="http://schemas.microsoft.com/office/drawing/2016/5/9/chartex" xmlns:cx4="http://schemas.microsoft.com/office/drawing/2016/5/10/chartex" xmlns:cx5="http://schemas.microsoft.com/office/drawing/2016/5/11/chartex" xmlns:cx6="http://schemas.microsoft.com/office/drawing/2016/5/12/chartex" xmlns:cx7="http://schemas.microsoft.com/office/drawing/2016/5/13/chartex" xmlns:cx8="http://schemas.microsoft.com/office/drawing/2016/5/14/chartex" xmlns:mc="http://schemas.openxmlformats.org/markup-compatibility/2006" xmlns:aink="http://schemas.microsoft.com/office/drawing/2016/ink" xmlns:am3d="http://schemas.microsoft.com/office/drawing/2017/model3d" xmlns:o="urn:schemas-microsoft-com:office:office" xmlns:oel="http://schemas.microsoft.com/office/2019/extlst" xmlns:r="http://schemas.openxmlformats.org/officeDocument/2006/relationships" xmlns:m="http://schemas.openxmlformats.org/officeDocument/2006/math" xmlns:v="urn:schemas-microsoft-com:vml" xmlns:wp14="http://schemas.microsoft.com/office/word/2010/wordprocessingDrawing" xmlns:wp="http://schemas.openxmlformats.org/drawingml/2006/wordprocessingDrawing" xmlns:w10="urn:schemas-microsoft-com:office:word" xmlns:w="http://schemas.openxmlformats.org/wordprocessingml/2006/main" xmlns:w14="http://schemas.microsoft.com/office/word/2010/wordml" xmlns:w15="http://schemas.microsoft.com/office/word/2012/wordml" xmlns:w16cex="http://schemas.microsoft.com/office/word/2018/wordml/cex" xmlns:w16cid="http://schemas.microsoft.com/office/word/2016/wordml/cid" xmlns:w16="http://schemas.microsoft.com/office/word/2018/wordml" xmlns:w16sdtdh="http://schemas.microsoft.com/office/word/2020/wordml/sdtdatahash" xmlns:w16se="http://schemas.microsoft.com/office/word/2015/wordml/symex" xmlns:wpg="http://schemas.microsoft.com/office/word/2010/wordprocessingGroup" xmlns:wpi="http://schemas.microsoft.com/office/word/2010/wordprocessingInk" xmlns:wne="http://schemas.microsoft.com/office/word/2006/wordml" xmlns:wps="http://schemas.microsoft.com/office/word/2010/wordprocessingShape" mc:Ignorable="w14 w15 w16se w16cid w16 w16cex w16sdtdh wp14">
   <w:endnote w:type="separator" w:id="-1">
     <w:p>
       <w:pPr>
@@ -3592,7 +3719,7 @@
 </file>
 
 <file path=word/footnotes.xml><?xml version="1.0" encoding="utf-8"?>
-<w:footnotes xmlns:wpc="http://schemas.microsoft.com/office/word/2010/wordprocessingCanvas" xmlns:cx="http://schemas.microsoft.com/office/drawing/2014/chartex" xmlns:cx1="http://schemas.microsoft.com/office/drawing/2015/9/8/chartex" xmlns:cx2="http://schemas.microsoft.com/office/drawing/2015/10/21/chartex" xmlns:cx3="http://schemas.microsoft.com/office/drawing/2016/5/9/chartex" xmlns:cx4="http://schemas.microsoft.com/office/drawing/2016/5/10/chartex" xmlns:cx5="http://schemas.microsoft.com/office/drawing/2016/5/11/chartex" xmlns:cx6="http://schemas.microsoft.com/office/drawing/2016/5/12/chartex" xmlns:cx7="http://schemas.microsoft.com/office/drawing/2016/5/13/chartex" xmlns:cx8="http://schemas.microsoft.com/office/drawing/2016/5/14/chartex" xmlns:mc="http://schemas.openxmlformats.org/markup-compatibility/2006" xmlns:aink="http://schemas.microsoft.com/office/drawing/2016/ink" xmlns:am3d="http://schemas.microsoft.com/office/drawing/2017/model3d" xmlns:o="urn:schemas-microsoft-com:office:office" xmlns:oel="http://schemas.microsoft.com/office/2019/extlst" xmlns:r="http://schemas.openxmlformats.org/officeDocument/2006/relationships" xmlns:m="http://schemas.openxmlformats.org/officeDocument/2006/math" xmlns:v="urn:schemas-microsoft-com:vml" xmlns:wp14="http://schemas.microsoft.com/office/word/2010/wordprocessingDrawing" xmlns:wp="http://schemas.openxmlformats.org/drawingml/2006/wordprocessingDrawing" xmlns:w10="urn:schemas-microsoft-com:office:word" xmlns:w="http://schemas.openxmlformats.org/wordprocessingml/2006/main" xmlns:w14="http://schemas.microsoft.com/office/word/2010/wordml" xmlns:w15="http://schemas.microsoft.com/office/word/2012/wordml" xmlns:w16cex="http://schemas.microsoft.com/office/word/2018/wordml/cex" xmlns:w16cid="http://schemas.microsoft.com/office/word/2016/wordml/cid" xmlns:w16="http://schemas.microsoft.com/office/word/2018/wordml" xmlns:w16du="http://schemas.microsoft.com/office/word/2023/wordml/word16du" xmlns:w16sdtdh="http://schemas.microsoft.com/office/word/2020/wordml/sdtdatahash" xmlns:w16se="http://schemas.microsoft.com/office/word/2015/wordml/symex" xmlns:wpg="http://schemas.microsoft.com/office/word/2010/wordprocessingGroup" xmlns:wpi="http://schemas.microsoft.com/office/word/2010/wordprocessingInk" xmlns:wne="http://schemas.microsoft.com/office/word/2006/wordml" xmlns:wps="http://schemas.microsoft.com/office/word/2010/wordprocessingShape" mc:Ignorable="w14 w15 w16se w16cid w16 w16cex w16sdtdh w16du wp14">
+<w:footnotes xmlns:wpc="http://schemas.microsoft.com/office/word/2010/wordprocessingCanvas" xmlns:cx="http://schemas.microsoft.com/office/drawing/2014/chartex" xmlns:cx1="http://schemas.microsoft.com/office/drawing/2015/9/8/chartex" xmlns:cx2="http://schemas.microsoft.com/office/drawing/2015/10/21/chartex" xmlns:cx3="http://schemas.microsoft.com/office/drawing/2016/5/9/chartex" xmlns:cx4="http://schemas.microsoft.com/office/drawing/2016/5/10/chartex" xmlns:cx5="http://schemas.microsoft.com/office/drawing/2016/5/11/chartex" xmlns:cx6="http://schemas.microsoft.com/office/drawing/2016/5/12/chartex" xmlns:cx7="http://schemas.microsoft.com/office/drawing/2016/5/13/chartex" xmlns:cx8="http://schemas.microsoft.com/office/drawing/2016/5/14/chartex" xmlns:mc="http://schemas.openxmlformats.org/markup-compatibility/2006" xmlns:aink="http://schemas.microsoft.com/office/drawing/2016/ink" xmlns:am3d="http://schemas.microsoft.com/office/drawing/2017/model3d" xmlns:o="urn:schemas-microsoft-com:office:office" xmlns:oel="http://schemas.microsoft.com/office/2019/extlst" xmlns:r="http://schemas.openxmlformats.org/officeDocument/2006/relationships" xmlns:m="http://schemas.openxmlformats.org/officeDocument/2006/math" xmlns:v="urn:schemas-microsoft-com:vml" xmlns:wp14="http://schemas.microsoft.com/office/word/2010/wordprocessingDrawing" xmlns:wp="http://schemas.openxmlformats.org/drawingml/2006/wordprocessingDrawing" xmlns:w10="urn:schemas-microsoft-com:office:word" xmlns:w="http://schemas.openxmlformats.org/wordprocessingml/2006/main" xmlns:w14="http://schemas.microsoft.com/office/word/2010/wordml" xmlns:w15="http://schemas.microsoft.com/office/word/2012/wordml" xmlns:w16cex="http://schemas.microsoft.com/office/word/2018/wordml/cex" xmlns:w16cid="http://schemas.microsoft.com/office/word/2016/wordml/cid" xmlns:w16="http://schemas.microsoft.com/office/word/2018/wordml" xmlns:w16sdtdh="http://schemas.microsoft.com/office/word/2020/wordml/sdtdatahash" xmlns:w16se="http://schemas.microsoft.com/office/word/2015/wordml/symex" xmlns:wpg="http://schemas.microsoft.com/office/word/2010/wordprocessingGroup" xmlns:wpi="http://schemas.microsoft.com/office/word/2010/wordprocessingInk" xmlns:wne="http://schemas.microsoft.com/office/word/2006/wordml" xmlns:wps="http://schemas.microsoft.com/office/word/2010/wordprocessingShape" mc:Ignorable="w14 w15 w16se w16cid w16 w16cex w16sdtdh wp14">
   <w:footnote w:type="separator" w:id="-1">
     <w:p>
       <w:pPr>
@@ -3624,7 +3751,7 @@
 </file>
 
 <file path=word/header1.xml><?xml version="1.0" encoding="utf-8"?>
-<w:hdr xmlns:wpc="http://schemas.microsoft.com/office/word/2010/wordprocessingCanvas" xmlns:cx="http://schemas.microsoft.com/office/drawing/2014/chartex" xmlns:cx1="http://schemas.microsoft.com/office/drawing/2015/9/8/chartex" xmlns:cx2="http://schemas.microsoft.com/office/drawing/2015/10/21/chartex" xmlns:cx3="http://schemas.microsoft.com/office/drawing/2016/5/9/chartex" xmlns:cx4="http://schemas.microsoft.com/office/drawing/2016/5/10/chartex" xmlns:cx5="http://schemas.microsoft.com/office/drawing/2016/5/11/chartex" xmlns:cx6="http://schemas.microsoft.com/office/drawing/2016/5/12/chartex" xmlns:cx7="http://schemas.microsoft.com/office/drawing/2016/5/13/chartex" xmlns:cx8="http://schemas.microsoft.com/office/drawing/2016/5/14/chartex" xmlns:mc="http://schemas.openxmlformats.org/markup-compatibility/2006" xmlns:aink="http://schemas.microsoft.com/office/drawing/2016/ink" xmlns:am3d="http://schemas.microsoft.com/office/drawing/2017/model3d" xmlns:o="urn:schemas-microsoft-com:office:office" xmlns:oel="http://schemas.microsoft.com/office/2019/extlst" xmlns:r="http://schemas.openxmlformats.org/officeDocument/2006/relationships" xmlns:m="http://schemas.openxmlformats.org/officeDocument/2006/math" xmlns:v="urn:schemas-microsoft-com:vml" xmlns:wp14="http://schemas.microsoft.com/office/word/2010/wordprocessingDrawing" xmlns:wp="http://schemas.openxmlformats.org/drawingml/2006/wordprocessingDrawing" xmlns:w10="urn:schemas-microsoft-com:office:word" xmlns:w="http://schemas.openxmlformats.org/wordprocessingml/2006/main" xmlns:w14="http://schemas.microsoft.com/office/word/2010/wordml" xmlns:w15="http://schemas.microsoft.com/office/word/2012/wordml" xmlns:w16cex="http://schemas.microsoft.com/office/word/2018/wordml/cex" xmlns:w16cid="http://schemas.microsoft.com/office/word/2016/wordml/cid" xmlns:w16="http://schemas.microsoft.com/office/word/2018/wordml" xmlns:w16du="http://schemas.microsoft.com/office/word/2023/wordml/word16du" xmlns:w16sdtdh="http://schemas.microsoft.com/office/word/2020/wordml/sdtdatahash" xmlns:w16se="http://schemas.microsoft.com/office/word/2015/wordml/symex" xmlns:wpg="http://schemas.microsoft.com/office/word/2010/wordprocessingGroup" xmlns:wpi="http://schemas.microsoft.com/office/word/2010/wordprocessingInk" xmlns:wne="http://schemas.microsoft.com/office/word/2006/wordml" xmlns:wps="http://schemas.microsoft.com/office/word/2010/wordprocessingShape" mc:Ignorable="w14 w15 w16se w16cid w16 w16cex w16sdtdh w16du wp14">
+<w:hdr xmlns:wpc="http://schemas.microsoft.com/office/word/2010/wordprocessingCanvas" xmlns:cx="http://schemas.microsoft.com/office/drawing/2014/chartex" xmlns:cx1="http://schemas.microsoft.com/office/drawing/2015/9/8/chartex" xmlns:cx2="http://schemas.microsoft.com/office/drawing/2015/10/21/chartex" xmlns:cx3="http://schemas.microsoft.com/office/drawing/2016/5/9/chartex" xmlns:cx4="http://schemas.microsoft.com/office/drawing/2016/5/10/chartex" xmlns:cx5="http://schemas.microsoft.com/office/drawing/2016/5/11/chartex" xmlns:cx6="http://schemas.microsoft.com/office/drawing/2016/5/12/chartex" xmlns:cx7="http://schemas.microsoft.com/office/drawing/2016/5/13/chartex" xmlns:cx8="http://schemas.microsoft.com/office/drawing/2016/5/14/chartex" xmlns:mc="http://schemas.openxmlformats.org/markup-compatibility/2006" xmlns:aink="http://schemas.microsoft.com/office/drawing/2016/ink" xmlns:am3d="http://schemas.microsoft.com/office/drawing/2017/model3d" xmlns:o="urn:schemas-microsoft-com:office:office" xmlns:oel="http://schemas.microsoft.com/office/2019/extlst" xmlns:r="http://schemas.openxmlformats.org/officeDocument/2006/relationships" xmlns:m="http://schemas.openxmlformats.org/officeDocument/2006/math" xmlns:v="urn:schemas-microsoft-com:vml" xmlns:wp14="http://schemas.microsoft.com/office/word/2010/wordprocessingDrawing" xmlns:wp="http://schemas.openxmlformats.org/drawingml/2006/wordprocessingDrawing" xmlns:w10="urn:schemas-microsoft-com:office:word" xmlns:w="http://schemas.openxmlformats.org/wordprocessingml/2006/main" xmlns:w14="http://schemas.microsoft.com/office/word/2010/wordml" xmlns:w15="http://schemas.microsoft.com/office/word/2012/wordml" xmlns:w16cex="http://schemas.microsoft.com/office/word/2018/wordml/cex" xmlns:w16cid="http://schemas.microsoft.com/office/word/2016/wordml/cid" xmlns:w16="http://schemas.microsoft.com/office/word/2018/wordml" xmlns:w16sdtdh="http://schemas.microsoft.com/office/word/2020/wordml/sdtdatahash" xmlns:w16se="http://schemas.microsoft.com/office/word/2015/wordml/symex" xmlns:wpg="http://schemas.microsoft.com/office/word/2010/wordprocessingGroup" xmlns:wpi="http://schemas.microsoft.com/office/word/2010/wordprocessingInk" xmlns:wne="http://schemas.microsoft.com/office/word/2006/wordml" xmlns:wps="http://schemas.microsoft.com/office/word/2010/wordprocessingShape" mc:Ignorable="w14 w15 w16se w16cid w16 w16cex w16sdtdh wp14">
   <w:p>
     <w:pPr>
       <w:pStyle w:val="Header"/>
@@ -3665,7 +3792,7 @@
 </file>
 
 <file path=word/header2.xml><?xml version="1.0" encoding="utf-8"?>
-<w:hdr xmlns:wpc="http://schemas.microsoft.com/office/word/2010/wordprocessingCanvas" xmlns:cx="http://schemas.microsoft.com/office/drawing/2014/chartex" xmlns:cx1="http://schemas.microsoft.com/office/drawing/2015/9/8/chartex" xmlns:cx2="http://schemas.microsoft.com/office/drawing/2015/10/21/chartex" xmlns:cx3="http://schemas.microsoft.com/office/drawing/2016/5/9/chartex" xmlns:cx4="http://schemas.microsoft.com/office/drawing/2016/5/10/chartex" xmlns:cx5="http://schemas.microsoft.com/office/drawing/2016/5/11/chartex" xmlns:cx6="http://schemas.microsoft.com/office/drawing/2016/5/12/chartex" xmlns:cx7="http://schemas.microsoft.com/office/drawing/2016/5/13/chartex" xmlns:cx8="http://schemas.microsoft.com/office/drawing/2016/5/14/chartex" xmlns:mc="http://schemas.openxmlformats.org/markup-compatibility/2006" xmlns:aink="http://schemas.microsoft.com/office/drawing/2016/ink" xmlns:am3d="http://schemas.microsoft.com/office/drawing/2017/model3d" xmlns:o="urn:schemas-microsoft-com:office:office" xmlns:oel="http://schemas.microsoft.com/office/2019/extlst" xmlns:r="http://schemas.openxmlformats.org/officeDocument/2006/relationships" xmlns:m="http://schemas.openxmlformats.org/officeDocument/2006/math" xmlns:v="urn:schemas-microsoft-com:vml" xmlns:wp14="http://schemas.microsoft.com/office/word/2010/wordprocessingDrawing" xmlns:wp="http://schemas.openxmlformats.org/drawingml/2006/wordprocessingDrawing" xmlns:w10="urn:schemas-microsoft-com:office:word" xmlns:w="http://schemas.openxmlformats.org/wordprocessingml/2006/main" xmlns:w14="http://schemas.microsoft.com/office/word/2010/wordml" xmlns:w15="http://schemas.microsoft.com/office/word/2012/wordml" xmlns:w16cex="http://schemas.microsoft.com/office/word/2018/wordml/cex" xmlns:w16cid="http://schemas.microsoft.com/office/word/2016/wordml/cid" xmlns:w16="http://schemas.microsoft.com/office/word/2018/wordml" xmlns:w16du="http://schemas.microsoft.com/office/word/2023/wordml/word16du" xmlns:w16sdtdh="http://schemas.microsoft.com/office/word/2020/wordml/sdtdatahash" xmlns:w16se="http://schemas.microsoft.com/office/word/2015/wordml/symex" xmlns:wpg="http://schemas.microsoft.com/office/word/2010/wordprocessingGroup" xmlns:wpi="http://schemas.microsoft.com/office/word/2010/wordprocessingInk" xmlns:wne="http://schemas.microsoft.com/office/word/2006/wordml" xmlns:wps="http://schemas.microsoft.com/office/word/2010/wordprocessingShape" mc:Ignorable="w14 w15 w16se w16cid w16 w16cex w16sdtdh w16du wp14">
+<w:hdr xmlns:wpc="http://schemas.microsoft.com/office/word/2010/wordprocessingCanvas" xmlns:cx="http://schemas.microsoft.com/office/drawing/2014/chartex" xmlns:cx1="http://schemas.microsoft.com/office/drawing/2015/9/8/chartex" xmlns:cx2="http://schemas.microsoft.com/office/drawing/2015/10/21/chartex" xmlns:cx3="http://schemas.microsoft.com/office/drawing/2016/5/9/chartex" xmlns:cx4="http://schemas.microsoft.com/office/drawing/2016/5/10/chartex" xmlns:cx5="http://schemas.microsoft.com/office/drawing/2016/5/11/chartex" xmlns:cx6="http://schemas.microsoft.com/office/drawing/2016/5/12/chartex" xmlns:cx7="http://schemas.microsoft.com/office/drawing/2016/5/13/chartex" xmlns:cx8="http://schemas.microsoft.com/office/drawing/2016/5/14/chartex" xmlns:mc="http://schemas.openxmlformats.org/markup-compatibility/2006" xmlns:aink="http://schemas.microsoft.com/office/drawing/2016/ink" xmlns:am3d="http://schemas.microsoft.com/office/drawing/2017/model3d" xmlns:o="urn:schemas-microsoft-com:office:office" xmlns:oel="http://schemas.microsoft.com/office/2019/extlst" xmlns:r="http://schemas.openxmlformats.org/officeDocument/2006/relationships" xmlns:m="http://schemas.openxmlformats.org/officeDocument/2006/math" xmlns:v="urn:schemas-microsoft-com:vml" xmlns:wp14="http://schemas.microsoft.com/office/word/2010/wordprocessingDrawing" xmlns:wp="http://schemas.openxmlformats.org/drawingml/2006/wordprocessingDrawing" xmlns:w10="urn:schemas-microsoft-com:office:word" xmlns:w="http://schemas.openxmlformats.org/wordprocessingml/2006/main" xmlns:w14="http://schemas.microsoft.com/office/word/2010/wordml" xmlns:w15="http://schemas.microsoft.com/office/word/2012/wordml" xmlns:w16cex="http://schemas.microsoft.com/office/word/2018/wordml/cex" xmlns:w16cid="http://schemas.microsoft.com/office/word/2016/wordml/cid" xmlns:w16="http://schemas.microsoft.com/office/word/2018/wordml" xmlns:w16sdtdh="http://schemas.microsoft.com/office/word/2020/wordml/sdtdatahash" xmlns:w16se="http://schemas.microsoft.com/office/word/2015/wordml/symex" xmlns:wpg="http://schemas.microsoft.com/office/word/2010/wordprocessingGroup" xmlns:wpi="http://schemas.microsoft.com/office/word/2010/wordprocessingInk" xmlns:wne="http://schemas.microsoft.com/office/word/2006/wordml" xmlns:wps="http://schemas.microsoft.com/office/word/2010/wordprocessingShape" mc:Ignorable="w14 w15 w16se w16cid w16 w16cex w16sdtdh wp14">
   <w:tbl>
     <w:tblPr>
       <w:tblW w:w="0" w:type="auto"/>
@@ -3961,7 +4088,7 @@
             </wp:anchor>
           </w:drawing>
         </mc:Choice>
-        <mc:Fallback>
+        <mc:Fallback xmlns:w16du="http://schemas.microsoft.com/office/word/2023/wordml/word16du">
           <w:pict>
             <v:shapetype w14:anchorId="66D7B572" id="_x0000_t32" coordsize="21600,21600" o:spt="32" o:oned="t" path="m,l21600,21600e" filled="f">
               <v:path arrowok="t" fillok="f" o:connecttype="none"/>
@@ -3977,7 +4104,7 @@
 </file>
 
 <file path=word/numbering.xml><?xml version="1.0" encoding="utf-8"?>
-<w:numbering xmlns:wpc="http://schemas.microsoft.com/office/word/2010/wordprocessingCanvas" xmlns:cx="http://schemas.microsoft.com/office/drawing/2014/chartex" xmlns:cx1="http://schemas.microsoft.com/office/drawing/2015/9/8/chartex" xmlns:cx2="http://schemas.microsoft.com/office/drawing/2015/10/21/chartex" xmlns:cx3="http://schemas.microsoft.com/office/drawing/2016/5/9/chartex" xmlns:cx4="http://schemas.microsoft.com/office/drawing/2016/5/10/chartex" xmlns:cx5="http://schemas.microsoft.com/office/drawing/2016/5/11/chartex" xmlns:cx6="http://schemas.microsoft.com/office/drawing/2016/5/12/chartex" xmlns:cx7="http://schemas.microsoft.com/office/drawing/2016/5/13/chartex" xmlns:cx8="http://schemas.microsoft.com/office/drawing/2016/5/14/chartex" xmlns:mc="http://schemas.openxmlformats.org/markup-compatibility/2006" xmlns:aink="http://schemas.microsoft.com/office/drawing/2016/ink" xmlns:am3d="http://schemas.microsoft.com/office/drawing/2017/model3d" xmlns:o="urn:schemas-microsoft-com:office:office" xmlns:oel="http://schemas.microsoft.com/office/2019/extlst" xmlns:r="http://schemas.openxmlformats.org/officeDocument/2006/relationships" xmlns:m="http://schemas.openxmlformats.org/officeDocument/2006/math" xmlns:v="urn:schemas-microsoft-com:vml" xmlns:wp14="http://schemas.microsoft.com/office/word/2010/wordprocessingDrawing" xmlns:wp="http://schemas.openxmlformats.org/drawingml/2006/wordprocessingDrawing" xmlns:w10="urn:schemas-microsoft-com:office:word" xmlns:w="http://schemas.openxmlformats.org/wordprocessingml/2006/main" xmlns:w14="http://schemas.microsoft.com/office/word/2010/wordml" xmlns:w15="http://schemas.microsoft.com/office/word/2012/wordml" xmlns:w16cex="http://schemas.microsoft.com/office/word/2018/wordml/cex" xmlns:w16cid="http://schemas.microsoft.com/office/word/2016/wordml/cid" xmlns:w16="http://schemas.microsoft.com/office/word/2018/wordml" xmlns:w16du="http://schemas.microsoft.com/office/word/2023/wordml/word16du" xmlns:w16sdtdh="http://schemas.microsoft.com/office/word/2020/wordml/sdtdatahash" xmlns:w16se="http://schemas.microsoft.com/office/word/2015/wordml/symex" xmlns:wpg="http://schemas.microsoft.com/office/word/2010/wordprocessingGroup" xmlns:wpi="http://schemas.microsoft.com/office/word/2010/wordprocessingInk" xmlns:wne="http://schemas.microsoft.com/office/word/2006/wordml" xmlns:wps="http://schemas.microsoft.com/office/word/2010/wordprocessingShape" mc:Ignorable="w14 w15 w16se w16cid w16 w16cex w16sdtdh w16du wp14">
+<w:numbering xmlns:wpc="http://schemas.microsoft.com/office/word/2010/wordprocessingCanvas" xmlns:cx="http://schemas.microsoft.com/office/drawing/2014/chartex" xmlns:cx1="http://schemas.microsoft.com/office/drawing/2015/9/8/chartex" xmlns:cx2="http://schemas.microsoft.com/office/drawing/2015/10/21/chartex" xmlns:cx3="http://schemas.microsoft.com/office/drawing/2016/5/9/chartex" xmlns:cx4="http://schemas.microsoft.com/office/drawing/2016/5/10/chartex" xmlns:cx5="http://schemas.microsoft.com/office/drawing/2016/5/11/chartex" xmlns:cx6="http://schemas.microsoft.com/office/drawing/2016/5/12/chartex" xmlns:cx7="http://schemas.microsoft.com/office/drawing/2016/5/13/chartex" xmlns:cx8="http://schemas.microsoft.com/office/drawing/2016/5/14/chartex" xmlns:mc="http://schemas.openxmlformats.org/markup-compatibility/2006" xmlns:aink="http://schemas.microsoft.com/office/drawing/2016/ink" xmlns:am3d="http://schemas.microsoft.com/office/drawing/2017/model3d" xmlns:o="urn:schemas-microsoft-com:office:office" xmlns:oel="http://schemas.microsoft.com/office/2019/extlst" xmlns:r="http://schemas.openxmlformats.org/officeDocument/2006/relationships" xmlns:m="http://schemas.openxmlformats.org/officeDocument/2006/math" xmlns:v="urn:schemas-microsoft-com:vml" xmlns:wp14="http://schemas.microsoft.com/office/word/2010/wordprocessingDrawing" xmlns:wp="http://schemas.openxmlformats.org/drawingml/2006/wordprocessingDrawing" xmlns:w10="urn:schemas-microsoft-com:office:word" xmlns:w="http://schemas.openxmlformats.org/wordprocessingml/2006/main" xmlns:w14="http://schemas.microsoft.com/office/word/2010/wordml" xmlns:w15="http://schemas.microsoft.com/office/word/2012/wordml" xmlns:w16cex="http://schemas.microsoft.com/office/word/2018/wordml/cex" xmlns:w16cid="http://schemas.microsoft.com/office/word/2016/wordml/cid" xmlns:w16="http://schemas.microsoft.com/office/word/2018/wordml" xmlns:w16sdtdh="http://schemas.microsoft.com/office/word/2020/wordml/sdtdatahash" xmlns:w16se="http://schemas.microsoft.com/office/word/2015/wordml/symex" xmlns:wpg="http://schemas.microsoft.com/office/word/2010/wordprocessingGroup" xmlns:wpi="http://schemas.microsoft.com/office/word/2010/wordprocessingInk" xmlns:wne="http://schemas.microsoft.com/office/word/2006/wordml" xmlns:wps="http://schemas.microsoft.com/office/word/2010/wordprocessingShape" mc:Ignorable="w14 w15 w16se w16cid w16 w16cex w16sdtdh wp14">
   <w:abstractNum w:abstractNumId="0" w15:restartNumberingAfterBreak="0">
     <w:nsid w:val="132A5854"/>
     <w:multiLevelType w:val="hybridMultilevel"/>
@@ -4683,7 +4810,7 @@
 </file>
 
 <file path=word/styles.xml><?xml version="1.0" encoding="utf-8"?>
-<w:styles xmlns:mc="http://schemas.openxmlformats.org/markup-compatibility/2006" xmlns:r="http://schemas.openxmlformats.org/officeDocument/2006/relationships" xmlns:w="http://schemas.openxmlformats.org/wordprocessingml/2006/main" xmlns:w14="http://schemas.microsoft.com/office/word/2010/wordml" xmlns:w15="http://schemas.microsoft.com/office/word/2012/wordml" xmlns:w16cex="http://schemas.microsoft.com/office/word/2018/wordml/cex" xmlns:w16cid="http://schemas.microsoft.com/office/word/2016/wordml/cid" xmlns:w16="http://schemas.microsoft.com/office/word/2018/wordml" xmlns:w16du="http://schemas.microsoft.com/office/word/2023/wordml/word16du" xmlns:w16sdtdh="http://schemas.microsoft.com/office/word/2020/wordml/sdtdatahash" xmlns:w16se="http://schemas.microsoft.com/office/word/2015/wordml/symex" mc:Ignorable="w14 w15 w16se w16cid w16 w16cex w16sdtdh w16du">
+<w:styles xmlns:mc="http://schemas.openxmlformats.org/markup-compatibility/2006" xmlns:r="http://schemas.openxmlformats.org/officeDocument/2006/relationships" xmlns:w="http://schemas.openxmlformats.org/wordprocessingml/2006/main" xmlns:w14="http://schemas.microsoft.com/office/word/2010/wordml" xmlns:w15="http://schemas.microsoft.com/office/word/2012/wordml" xmlns:w16cex="http://schemas.microsoft.com/office/word/2018/wordml/cex" xmlns:w16cid="http://schemas.microsoft.com/office/word/2016/wordml/cid" xmlns:w16="http://schemas.microsoft.com/office/word/2018/wordml" xmlns:w16sdtdh="http://schemas.microsoft.com/office/word/2020/wordml/sdtdatahash" xmlns:w16se="http://schemas.microsoft.com/office/word/2015/wordml/symex" mc:Ignorable="w14 w15 w16se w16cid w16 w16cex w16sdtdh">
   <w:docDefaults>
     <w:rPrDefault>
       <w:rPr>
@@ -5717,15 +5844,6 @@
 </file>
 
 <file path=customXml/item1.xml><?xml version="1.0" encoding="utf-8"?>
-<?mso-contentType ?>
-<FormTemplates xmlns="http://schemas.microsoft.com/sharepoint/v3/contenttype/forms">
-  <Display>DocumentLibraryForm</Display>
-  <Edit>DocumentLibraryForm</Edit>
-  <New>DocumentLibraryForm</New>
-</FormTemplates>
-</file>
-
-<file path=customXml/item2.xml><?xml version="1.0" encoding="utf-8"?>
 <ct:contentTypeSchema xmlns:ct="http://schemas.microsoft.com/office/2006/metadata/contentType" xmlns:ma="http://schemas.microsoft.com/office/2006/metadata/properties/metaAttributes" ct:_="" ma:_="" ma:contentTypeName="Document" ma:contentTypeID="0x010100388CD1F519C1954CAB822072FFFDD5F5" ma:contentTypeVersion="16" ma:contentTypeDescription="Create a new document." ma:contentTypeScope="" ma:versionID="1bf0f20ea16a34998c26647dcae32c07">
   <xsd:schema xmlns:xsd="http://www.w3.org/2001/XMLSchema" xmlns:xs="http://www.w3.org/2001/XMLSchema" xmlns:p="http://schemas.microsoft.com/office/2006/metadata/properties" xmlns:ns2="9200c031-2c82-4837-83b5-aa89830f3606" xmlns:ns3="1beae0de-d198-4bb8-bfd6-f5a48bd9db2d" targetNamespace="http://schemas.microsoft.com/office/2006/metadata/properties" ma:root="true" ma:fieldsID="0201b15ea806e47d5c716849ba1fbb46" ns2:_="" ns3:_="">
     <xsd:import namespace="9200c031-2c82-4837-83b5-aa89830f3606"/>
@@ -5968,11 +6086,16 @@
 </ct:contentTypeSchema>
 </file>
 
-<file path=customXml/item3.xml><?xml version="1.0" encoding="utf-8"?>
-<b:Sources xmlns:b="http://schemas.openxmlformats.org/officeDocument/2006/bibliography" xmlns="http://schemas.openxmlformats.org/officeDocument/2006/bibliography" SelectedStyle="\APA.XSL" StyleName="APA"/>
+<file path=customXml/item2.xml><?xml version="1.0" encoding="utf-8"?>
+<?mso-contentType ?>
+<FormTemplates xmlns="http://schemas.microsoft.com/sharepoint/v3/contenttype/forms">
+  <Display>DocumentLibraryForm</Display>
+  <Edit>DocumentLibraryForm</Edit>
+  <New>DocumentLibraryForm</New>
+</FormTemplates>
 </file>
 
-<file path=customXml/item4.xml><?xml version="1.0" encoding="utf-8"?>
+<file path=customXml/item3.xml><?xml version="1.0" encoding="utf-8"?>
 <p:properties xmlns:p="http://schemas.microsoft.com/office/2006/metadata/properties" xmlns:xsi="http://www.w3.org/2001/XMLSchema-instance" xmlns:pc="http://schemas.microsoft.com/office/infopath/2007/PartnerControls">
   <documentManagement>
     <lcf76f155ced4ddcb4097134ff3c332f xmlns="9200c031-2c82-4837-83b5-aa89830f3606">
@@ -5983,15 +6106,11 @@
 </p:properties>
 </file>
 
-<file path=customXml/itemProps1.xml><?xml version="1.0" encoding="utf-8"?>
-<ds:datastoreItem xmlns:ds="http://schemas.openxmlformats.org/officeDocument/2006/customXml" ds:itemID="{67BB2032-2239-45E2-9345-54B982D42B4C}">
-  <ds:schemaRefs>
-    <ds:schemaRef ds:uri="http://schemas.microsoft.com/sharepoint/v3/contenttype/forms"/>
-  </ds:schemaRefs>
-</ds:datastoreItem>
+<file path=customXml/item4.xml><?xml version="1.0" encoding="utf-8"?>
+<b:Sources xmlns:b="http://schemas.openxmlformats.org/officeDocument/2006/bibliography" xmlns="http://schemas.openxmlformats.org/officeDocument/2006/bibliography" SelectedStyle="\APA.XSL" StyleName="APA"/>
 </file>
 
-<file path=customXml/itemProps2.xml><?xml version="1.0" encoding="utf-8"?>
+<file path=customXml/itemProps1.xml><?xml version="1.0" encoding="utf-8"?>
 <ds:datastoreItem xmlns:ds="http://schemas.openxmlformats.org/officeDocument/2006/customXml" ds:itemID="{AD5496BE-73B9-4D87-BF4C-C99559FB7C66}">
   <ds:schemaRefs>
     <ds:schemaRef ds:uri="http://schemas.microsoft.com/office/2006/metadata/contentType"/>
@@ -6010,15 +6129,15 @@
 </ds:datastoreItem>
 </file>
 
-<file path=customXml/itemProps3.xml><?xml version="1.0" encoding="utf-8"?>
-<ds:datastoreItem xmlns:ds="http://schemas.openxmlformats.org/officeDocument/2006/customXml" ds:itemID="{686C874F-9130-4D6F-BBEC-3F109F87D1AE}">
+<file path=customXml/itemProps2.xml><?xml version="1.0" encoding="utf-8"?>
+<ds:datastoreItem xmlns:ds="http://schemas.openxmlformats.org/officeDocument/2006/customXml" ds:itemID="{67BB2032-2239-45E2-9345-54B982D42B4C}">
   <ds:schemaRefs>
-    <ds:schemaRef ds:uri="http://schemas.openxmlformats.org/officeDocument/2006/bibliography"/>
+    <ds:schemaRef ds:uri="http://schemas.microsoft.com/sharepoint/v3/contenttype/forms"/>
   </ds:schemaRefs>
 </ds:datastoreItem>
 </file>
 
-<file path=customXml/itemProps4.xml><?xml version="1.0" encoding="utf-8"?>
+<file path=customXml/itemProps3.xml><?xml version="1.0" encoding="utf-8"?>
 <ds:datastoreItem xmlns:ds="http://schemas.openxmlformats.org/officeDocument/2006/customXml" ds:itemID="{C2D511D3-853A-496E-9A9F-8582CAE01E0C}">
   <ds:schemaRefs>
     <ds:schemaRef ds:uri="http://schemas.microsoft.com/office/2006/metadata/properties"/>
@@ -6027,4 +6146,12 @@
     <ds:schemaRef ds:uri="1beae0de-d198-4bb8-bfd6-f5a48bd9db2d"/>
   </ds:schemaRefs>
 </ds:datastoreItem>
+</file>
+
+<file path=customXml/itemProps4.xml><?xml version="1.0" encoding="utf-8"?>
+<ds:datastoreItem xmlns:ds="http://schemas.openxmlformats.org/officeDocument/2006/customXml" ds:itemID="{686C874F-9130-4D6F-BBEC-3F109F87D1AE}">
+  <ds:schemaRefs>
+    <ds:schemaRef ds:uri="http://schemas.openxmlformats.org/officeDocument/2006/bibliography"/>
+  </ds:schemaRefs>
+</ds:datastoreItem>
 </file>
--- a/app/documents/templates/howard_county_report_template.docx
+++ b/app/documents/templates/howard_county_report_template.docx
@@ -425,12 +425,12 @@
         <w:tblW w:w="9355" w:type="dxa"/>
         <w:tblInd w:w="108" w:type="dxa"/>
         <w:tblBorders>
-          <w:top w:val="single" w:sz="2" w:space="0" w:color="000000"/>
-          <w:left w:val="single" w:sz="2" w:space="0" w:color="000000"/>
-          <w:bottom w:val="single" w:sz="2" w:space="0" w:color="000000"/>
-          <w:right w:val="single" w:sz="2" w:space="0" w:color="000000"/>
-          <w:insideH w:val="single" w:sz="2" w:space="0" w:color="000000"/>
-          <w:insideV w:val="single" w:sz="2" w:space="0" w:color="000000"/>
+          <w:top w:val="single" w:sz="4" w:space="0" w:color="auto"/>
+          <w:left w:val="single" w:sz="4" w:space="0" w:color="auto"/>
+          <w:bottom w:val="single" w:sz="4" w:space="0" w:color="auto"/>
+          <w:right w:val="single" w:sz="4" w:space="0" w:color="auto"/>
+          <w:insideH w:val="single" w:sz="4" w:space="0" w:color="auto"/>
+          <w:insideV w:val="single" w:sz="4" w:space="0" w:color="auto"/>
         </w:tblBorders>
         <w:shd w:val="clear" w:color="auto" w:fill="BDC0BF"/>
         <w:tblLayout w:type="fixed"/>
@@ -454,12 +454,6 @@
         <w:tc>
           <w:tcPr>
             <w:tcW w:w="2338" w:type="dxa"/>
-            <w:tcBorders>
-              <w:top w:val="single" w:sz="2" w:space="0" w:color="000000"/>
-              <w:left w:val="single" w:sz="2" w:space="0" w:color="000000"/>
-              <w:bottom w:val="single" w:sz="4" w:space="0" w:color="000000"/>
-              <w:right w:val="single" w:sz="2" w:space="0" w:color="000000"/>
-            </w:tcBorders>
             <w:shd w:val="clear" w:color="auto" w:fill="BDC0BF"/>
             <w:tcMar>
               <w:top w:w="80" w:type="dxa"/>
@@ -490,12 +484,6 @@
         <w:tc>
           <w:tcPr>
             <w:tcW w:w="2339" w:type="dxa"/>
-            <w:tcBorders>
-              <w:top w:val="single" w:sz="2" w:space="0" w:color="000000"/>
-              <w:left w:val="single" w:sz="2" w:space="0" w:color="000000"/>
-              <w:bottom w:val="single" w:sz="4" w:space="0" w:color="000000"/>
-              <w:right w:val="single" w:sz="2" w:space="0" w:color="000000"/>
-            </w:tcBorders>
             <w:shd w:val="clear" w:color="auto" w:fill="BDC0BF"/>
             <w:tcMar>
               <w:top w:w="80" w:type="dxa"/>
@@ -526,12 +514,6 @@
         <w:tc>
           <w:tcPr>
             <w:tcW w:w="2339" w:type="dxa"/>
-            <w:tcBorders>
-              <w:top w:val="single" w:sz="2" w:space="0" w:color="000000"/>
-              <w:left w:val="single" w:sz="2" w:space="0" w:color="000000"/>
-              <w:bottom w:val="single" w:sz="4" w:space="0" w:color="000000"/>
-              <w:right w:val="single" w:sz="2" w:space="0" w:color="000000"/>
-            </w:tcBorders>
             <w:shd w:val="clear" w:color="auto" w:fill="BDC0BF"/>
             <w:tcMar>
               <w:top w:w="80" w:type="dxa"/>
@@ -562,12 +544,6 @@
         <w:tc>
           <w:tcPr>
             <w:tcW w:w="2339" w:type="dxa"/>
-            <w:tcBorders>
-              <w:top w:val="single" w:sz="2" w:space="0" w:color="000000"/>
-              <w:left w:val="single" w:sz="2" w:space="0" w:color="000000"/>
-              <w:bottom w:val="single" w:sz="4" w:space="0" w:color="000000"/>
-              <w:right w:val="single" w:sz="2" w:space="0" w:color="000000"/>
-            </w:tcBorders>
             <w:shd w:val="clear" w:color="auto" w:fill="BDC0BF"/>
             <w:tcMar>
               <w:top w:w="80" w:type="dxa"/>
@@ -606,12 +582,6 @@
         <w:tc>
           <w:tcPr>
             <w:tcW w:w="2338" w:type="dxa"/>
-            <w:tcBorders>
-              <w:top w:val="single" w:sz="4" w:space="0" w:color="000000"/>
-              <w:left w:val="single" w:sz="2" w:space="0" w:color="000000"/>
-              <w:bottom w:val="single" w:sz="4" w:space="0" w:color="000000"/>
-              <w:right w:val="single" w:sz="4" w:space="0" w:color="000000"/>
-            </w:tcBorders>
             <w:shd w:val="clear" w:color="auto" w:fill="FFFFFF"/>
             <w:tcMar>
               <w:top w:w="80" w:type="dxa"/>
@@ -685,12 +655,6 @@
         <w:tc>
           <w:tcPr>
             <w:tcW w:w="2339" w:type="dxa"/>
-            <w:tcBorders>
-              <w:top w:val="single" w:sz="4" w:space="0" w:color="000000"/>
-              <w:left w:val="single" w:sz="4" w:space="0" w:color="000000"/>
-              <w:bottom w:val="single" w:sz="4" w:space="0" w:color="000000"/>
-              <w:right w:val="single" w:sz="2" w:space="0" w:color="000000"/>
-            </w:tcBorders>
             <w:shd w:val="clear" w:color="auto" w:fill="auto"/>
             <w:tcMar>
               <w:top w:w="80" w:type="dxa"/>
@@ -713,12 +677,6 @@
         <w:tc>
           <w:tcPr>
             <w:tcW w:w="2339" w:type="dxa"/>
-            <w:tcBorders>
-              <w:top w:val="single" w:sz="4" w:space="0" w:color="000000"/>
-              <w:left w:val="single" w:sz="2" w:space="0" w:color="000000"/>
-              <w:bottom w:val="single" w:sz="4" w:space="0" w:color="000000"/>
-              <w:right w:val="single" w:sz="2" w:space="0" w:color="000000"/>
-            </w:tcBorders>
             <w:shd w:val="clear" w:color="auto" w:fill="auto"/>
             <w:tcMar>
               <w:top w:w="80" w:type="dxa"/>
@@ -741,12 +699,6 @@
         <w:tc>
           <w:tcPr>
             <w:tcW w:w="2339" w:type="dxa"/>
-            <w:tcBorders>
-              <w:top w:val="single" w:sz="4" w:space="0" w:color="000000"/>
-              <w:left w:val="single" w:sz="2" w:space="0" w:color="000000"/>
-              <w:bottom w:val="single" w:sz="4" w:space="0" w:color="000000"/>
-              <w:right w:val="single" w:sz="2" w:space="0" w:color="000000"/>
-            </w:tcBorders>
             <w:shd w:val="clear" w:color="auto" w:fill="auto"/>
             <w:tcMar>
               <w:top w:w="80" w:type="dxa"/>
@@ -777,12 +729,6 @@
         <w:tc>
           <w:tcPr>
             <w:tcW w:w="2338" w:type="dxa"/>
-            <w:tcBorders>
-              <w:top w:val="single" w:sz="4" w:space="0" w:color="000000"/>
-              <w:left w:val="single" w:sz="2" w:space="0" w:color="000000"/>
-              <w:bottom w:val="single" w:sz="4" w:space="0" w:color="000000"/>
-              <w:right w:val="single" w:sz="4" w:space="0" w:color="000000"/>
-            </w:tcBorders>
             <w:shd w:val="clear" w:color="auto" w:fill="FFFFFF"/>
             <w:tcMar>
               <w:top w:w="80" w:type="dxa"/>
@@ -856,12 +802,6 @@
         <w:tc>
           <w:tcPr>
             <w:tcW w:w="2339" w:type="dxa"/>
-            <w:tcBorders>
-              <w:top w:val="single" w:sz="4" w:space="0" w:color="000000"/>
-              <w:left w:val="single" w:sz="4" w:space="0" w:color="000000"/>
-              <w:bottom w:val="single" w:sz="4" w:space="0" w:color="000000"/>
-              <w:right w:val="single" w:sz="2" w:space="0" w:color="000000"/>
-            </w:tcBorders>
             <w:shd w:val="clear" w:color="auto" w:fill="auto"/>
             <w:tcMar>
               <w:top w:w="80" w:type="dxa"/>
@@ -933,12 +873,6 @@
         <w:tc>
           <w:tcPr>
             <w:tcW w:w="2339" w:type="dxa"/>
-            <w:tcBorders>
-              <w:top w:val="single" w:sz="4" w:space="0" w:color="000000"/>
-              <w:left w:val="single" w:sz="2" w:space="0" w:color="000000"/>
-              <w:bottom w:val="single" w:sz="4" w:space="0" w:color="000000"/>
-              <w:right w:val="single" w:sz="2" w:space="0" w:color="000000"/>
-            </w:tcBorders>
             <w:shd w:val="clear" w:color="auto" w:fill="auto"/>
             <w:tcMar>
               <w:top w:w="80" w:type="dxa"/>
@@ -1132,12 +1066,6 @@
         <w:tc>
           <w:tcPr>
             <w:tcW w:w="2339" w:type="dxa"/>
-            <w:tcBorders>
-              <w:top w:val="single" w:sz="4" w:space="0" w:color="000000"/>
-              <w:left w:val="single" w:sz="2" w:space="0" w:color="000000"/>
-              <w:bottom w:val="single" w:sz="4" w:space="0" w:color="000000"/>
-              <w:right w:val="single" w:sz="2" w:space="0" w:color="000000"/>
-            </w:tcBorders>
             <w:shd w:val="clear" w:color="auto" w:fill="auto"/>
             <w:tcMar>
               <w:top w:w="80" w:type="dxa"/>
@@ -1340,12 +1268,6 @@
         <w:tc>
           <w:tcPr>
             <w:tcW w:w="2338" w:type="dxa"/>
-            <w:tcBorders>
-              <w:top w:val="single" w:sz="4" w:space="0" w:color="000000"/>
-              <w:left w:val="single" w:sz="2" w:space="0" w:color="000000"/>
-              <w:bottom w:val="single" w:sz="2" w:space="0" w:color="000000"/>
-              <w:right w:val="single" w:sz="4" w:space="0" w:color="000000"/>
-            </w:tcBorders>
             <w:shd w:val="clear" w:color="auto" w:fill="FFFFFF"/>
             <w:tcMar>
               <w:top w:w="80" w:type="dxa"/>
@@ -1419,12 +1341,6 @@
         <w:tc>
           <w:tcPr>
             <w:tcW w:w="2339" w:type="dxa"/>
-            <w:tcBorders>
-              <w:top w:val="single" w:sz="4" w:space="0" w:color="000000"/>
-              <w:left w:val="single" w:sz="4" w:space="0" w:color="000000"/>
-              <w:bottom w:val="single" w:sz="2" w:space="0" w:color="000000"/>
-              <w:right w:val="single" w:sz="2" w:space="0" w:color="000000"/>
-            </w:tcBorders>
             <w:shd w:val="clear" w:color="auto" w:fill="auto"/>
             <w:tcMar>
               <w:top w:w="80" w:type="dxa"/>
@@ -1447,12 +1363,6 @@
         <w:tc>
           <w:tcPr>
             <w:tcW w:w="2339" w:type="dxa"/>
-            <w:tcBorders>
-              <w:top w:val="single" w:sz="4" w:space="0" w:color="000000"/>
-              <w:left w:val="single" w:sz="2" w:space="0" w:color="000000"/>
-              <w:bottom w:val="single" w:sz="2" w:space="0" w:color="000000"/>
-              <w:right w:val="single" w:sz="2" w:space="0" w:color="000000"/>
-            </w:tcBorders>
             <w:shd w:val="clear" w:color="auto" w:fill="auto"/>
             <w:tcMar>
               <w:top w:w="80" w:type="dxa"/>
@@ -1475,12 +1385,6 @@
         <w:tc>
           <w:tcPr>
             <w:tcW w:w="2339" w:type="dxa"/>
-            <w:tcBorders>
-              <w:top w:val="single" w:sz="4" w:space="0" w:color="000000"/>
-              <w:left w:val="single" w:sz="2" w:space="0" w:color="000000"/>
-              <w:bottom w:val="single" w:sz="2" w:space="0" w:color="000000"/>
-              <w:right w:val="single" w:sz="2" w:space="0" w:color="000000"/>
-            </w:tcBorders>
             <w:shd w:val="clear" w:color="auto" w:fill="auto"/>
             <w:tcMar>
               <w:top w:w="80" w:type="dxa"/>
@@ -5844,6 +5748,30 @@
 </file>
 
 <file path=customXml/item1.xml><?xml version="1.0" encoding="utf-8"?>
+<b:Sources xmlns:b="http://schemas.openxmlformats.org/officeDocument/2006/bibliography" xmlns="http://schemas.openxmlformats.org/officeDocument/2006/bibliography" SelectedStyle="\APA.XSL" StyleName="APA"/>
+</file>
+
+<file path=customXml/item2.xml><?xml version="1.0" encoding="utf-8"?>
+<p:properties xmlns:p="http://schemas.microsoft.com/office/2006/metadata/properties" xmlns:xsi="http://www.w3.org/2001/XMLSchema-instance" xmlns:pc="http://schemas.microsoft.com/office/infopath/2007/PartnerControls">
+  <documentManagement>
+    <lcf76f155ced4ddcb4097134ff3c332f xmlns="9200c031-2c82-4837-83b5-aa89830f3606">
+      <Terms xmlns="http://schemas.microsoft.com/office/infopath/2007/PartnerControls"/>
+    </lcf76f155ced4ddcb4097134ff3c332f>
+    <TaxCatchAll xmlns="1beae0de-d198-4bb8-bfd6-f5a48bd9db2d" xsi:nil="true"/>
+  </documentManagement>
+</p:properties>
+</file>
+
+<file path=customXml/item3.xml><?xml version="1.0" encoding="utf-8"?>
+<?mso-contentType ?>
+<FormTemplates xmlns="http://schemas.microsoft.com/sharepoint/v3/contenttype/forms">
+  <Display>DocumentLibraryForm</Display>
+  <Edit>DocumentLibraryForm</Edit>
+  <New>DocumentLibraryForm</New>
+</FormTemplates>
+</file>
+
+<file path=customXml/item4.xml><?xml version="1.0" encoding="utf-8"?>
 <ct:contentTypeSchema xmlns:ct="http://schemas.microsoft.com/office/2006/metadata/contentType" xmlns:ma="http://schemas.microsoft.com/office/2006/metadata/properties/metaAttributes" ct:_="" ma:_="" ma:contentTypeName="Document" ma:contentTypeID="0x010100388CD1F519C1954CAB822072FFFDD5F5" ma:contentTypeVersion="16" ma:contentTypeDescription="Create a new document." ma:contentTypeScope="" ma:versionID="1bf0f20ea16a34998c26647dcae32c07">
   <xsd:schema xmlns:xsd="http://www.w3.org/2001/XMLSchema" xmlns:xs="http://www.w3.org/2001/XMLSchema" xmlns:p="http://schemas.microsoft.com/office/2006/metadata/properties" xmlns:ns2="9200c031-2c82-4837-83b5-aa89830f3606" xmlns:ns3="1beae0de-d198-4bb8-bfd6-f5a48bd9db2d" targetNamespace="http://schemas.microsoft.com/office/2006/metadata/properties" ma:root="true" ma:fieldsID="0201b15ea806e47d5c716849ba1fbb46" ns2:_="" ns3:_="">
     <xsd:import namespace="9200c031-2c82-4837-83b5-aa89830f3606"/>
@@ -6086,31 +6014,34 @@
 </ct:contentTypeSchema>
 </file>
 
-<file path=customXml/item2.xml><?xml version="1.0" encoding="utf-8"?>
-<?mso-contentType ?>
-<FormTemplates xmlns="http://schemas.microsoft.com/sharepoint/v3/contenttype/forms">
-  <Display>DocumentLibraryForm</Display>
-  <Edit>DocumentLibraryForm</Edit>
-  <New>DocumentLibraryForm</New>
-</FormTemplates>
+<file path=customXml/itemProps1.xml><?xml version="1.0" encoding="utf-8"?>
+<ds:datastoreItem xmlns:ds="http://schemas.openxmlformats.org/officeDocument/2006/customXml" ds:itemID="{686C874F-9130-4D6F-BBEC-3F109F87D1AE}">
+  <ds:schemaRefs>
+    <ds:schemaRef ds:uri="http://schemas.openxmlformats.org/officeDocument/2006/bibliography"/>
+  </ds:schemaRefs>
+</ds:datastoreItem>
 </file>
 
-<file path=customXml/item3.xml><?xml version="1.0" encoding="utf-8"?>
-<p:properties xmlns:p="http://schemas.microsoft.com/office/2006/metadata/properties" xmlns:xsi="http://www.w3.org/2001/XMLSchema-instance" xmlns:pc="http://schemas.microsoft.com/office/infopath/2007/PartnerControls">
-  <documentManagement>
-    <lcf76f155ced4ddcb4097134ff3c332f xmlns="9200c031-2c82-4837-83b5-aa89830f3606">
-      <Terms xmlns="http://schemas.microsoft.com/office/infopath/2007/PartnerControls"/>
-    </lcf76f155ced4ddcb4097134ff3c332f>
-    <TaxCatchAll xmlns="1beae0de-d198-4bb8-bfd6-f5a48bd9db2d" xsi:nil="true"/>
-  </documentManagement>
-</p:properties>
+<file path=customXml/itemProps2.xml><?xml version="1.0" encoding="utf-8"?>
+<ds:datastoreItem xmlns:ds="http://schemas.openxmlformats.org/officeDocument/2006/customXml" ds:itemID="{C2D511D3-853A-496E-9A9F-8582CAE01E0C}">
+  <ds:schemaRefs>
+    <ds:schemaRef ds:uri="http://schemas.microsoft.com/office/2006/metadata/properties"/>
+    <ds:schemaRef ds:uri="http://schemas.microsoft.com/office/infopath/2007/PartnerControls"/>
+    <ds:schemaRef ds:uri="9200c031-2c82-4837-83b5-aa89830f3606"/>
+    <ds:schemaRef ds:uri="1beae0de-d198-4bb8-bfd6-f5a48bd9db2d"/>
+  </ds:schemaRefs>
+</ds:datastoreItem>
 </file>
 
-<file path=customXml/item4.xml><?xml version="1.0" encoding="utf-8"?>
-<b:Sources xmlns:b="http://schemas.openxmlformats.org/officeDocument/2006/bibliography" xmlns="http://schemas.openxmlformats.org/officeDocument/2006/bibliography" SelectedStyle="\APA.XSL" StyleName="APA"/>
+<file path=customXml/itemProps3.xml><?xml version="1.0" encoding="utf-8"?>
+<ds:datastoreItem xmlns:ds="http://schemas.openxmlformats.org/officeDocument/2006/customXml" ds:itemID="{67BB2032-2239-45E2-9345-54B982D42B4C}">
+  <ds:schemaRefs>
+    <ds:schemaRef ds:uri="http://schemas.microsoft.com/sharepoint/v3/contenttype/forms"/>
+  </ds:schemaRefs>
+</ds:datastoreItem>
 </file>
 
-<file path=customXml/itemProps1.xml><?xml version="1.0" encoding="utf-8"?>
+<file path=customXml/itemProps4.xml><?xml version="1.0" encoding="utf-8"?>
 <ds:datastoreItem xmlns:ds="http://schemas.openxmlformats.org/officeDocument/2006/customXml" ds:itemID="{AD5496BE-73B9-4D87-BF4C-C99559FB7C66}">
   <ds:schemaRefs>
     <ds:schemaRef ds:uri="http://schemas.microsoft.com/office/2006/metadata/contentType"/>
@@ -6127,31 +6058,4 @@
     <ds:schemaRef ds:uri="http://schemas.microsoft.com/internal/obd"/>
   </ds:schemaRefs>
 </ds:datastoreItem>
-</file>
-
-<file path=customXml/itemProps2.xml><?xml version="1.0" encoding="utf-8"?>
-<ds:datastoreItem xmlns:ds="http://schemas.openxmlformats.org/officeDocument/2006/customXml" ds:itemID="{67BB2032-2239-45E2-9345-54B982D42B4C}">
-  <ds:schemaRefs>
-    <ds:schemaRef ds:uri="http://schemas.microsoft.com/sharepoint/v3/contenttype/forms"/>
-  </ds:schemaRefs>
-</ds:datastoreItem>
-</file>
-
-<file path=customXml/itemProps3.xml><?xml version="1.0" encoding="utf-8"?>
-<ds:datastoreItem xmlns:ds="http://schemas.openxmlformats.org/officeDocument/2006/customXml" ds:itemID="{C2D511D3-853A-496E-9A9F-8582CAE01E0C}">
-  <ds:schemaRefs>
-    <ds:schemaRef ds:uri="http://schemas.microsoft.com/office/2006/metadata/properties"/>
-    <ds:schemaRef ds:uri="http://schemas.microsoft.com/office/infopath/2007/PartnerControls"/>
-    <ds:schemaRef ds:uri="9200c031-2c82-4837-83b5-aa89830f3606"/>
-    <ds:schemaRef ds:uri="1beae0de-d198-4bb8-bfd6-f5a48bd9db2d"/>
-  </ds:schemaRefs>
-</ds:datastoreItem>
-</file>
-
-<file path=customXml/itemProps4.xml><?xml version="1.0" encoding="utf-8"?>
-<ds:datastoreItem xmlns:ds="http://schemas.openxmlformats.org/officeDocument/2006/customXml" ds:itemID="{686C874F-9130-4D6F-BBEC-3F109F87D1AE}">
-  <ds:schemaRefs>
-    <ds:schemaRef ds:uri="http://schemas.openxmlformats.org/officeDocument/2006/bibliography"/>
-  </ds:schemaRefs>
-</ds:datastoreItem>
 </file>
--- a/app/documents/templates/howard_county_report_template.docx
+++ b/app/documents/templates/howard_county_report_template.docx
@@ -425,15 +425,19 @@
         <w:tblW w:w="9355" w:type="dxa"/>
         <w:tblInd w:w="108" w:type="dxa"/>
         <w:tblBorders>
-          <w:top w:val="single" w:sz="2" w:space="0" w:color="000000"/>
-          <w:left w:val="single" w:sz="2" w:space="0" w:color="000000"/>
-          <w:bottom w:val="single" w:sz="2" w:space="0" w:color="000000"/>
-          <w:right w:val="single" w:sz="2" w:space="0" w:color="000000"/>
-          <w:insideH w:val="single" w:sz="2" w:space="0" w:color="000000"/>
-          <w:insideV w:val="single" w:sz="2" w:space="0" w:color="000000"/>
+          <w:top w:val="single" w:sz="4" w:space="0" w:color="auto"/>
+          <w:left w:val="single" w:sz="4" w:space="0" w:color="auto"/>
+          <w:bottom w:val="single" w:sz="4" w:space="0" w:color="auto"/>
+          <w:right w:val="single" w:sz="4" w:space="0" w:color="auto"/>
+          <w:insideH w:val="single" w:sz="4" w:space="0" w:color="auto"/>
+          <w:insideV w:val="single" w:sz="4" w:space="0" w:color="auto"/>
         </w:tblBorders>
         <w:shd w:val="clear" w:color="auto" w:fill="BDC0BF"/>
         <w:tblLayout w:type="fixed"/>
+        <w:tblCellMar>
+          <w:left w:w="0" w:type="dxa"/>
+          <w:right w:w="0" w:type="dxa"/>
+        </w:tblCellMar>
         <w:tblLook w:val="04A0" w:firstRow="1" w:lastRow="0" w:firstColumn="1" w:lastColumn="0" w:noHBand="0" w:noVBand="1"/>
       </w:tblPr>
       <w:tblGrid>
@@ -450,12 +454,6 @@
         <w:tc>
           <w:tcPr>
             <w:tcW w:w="2338" w:type="dxa"/>
-            <w:tcBorders>
-              <w:top w:val="single" w:sz="2" w:space="0" w:color="000000"/>
-              <w:left w:val="single" w:sz="2" w:space="0" w:color="000000"/>
-              <w:bottom w:val="single" w:sz="4" w:space="0" w:color="000000"/>
-              <w:right w:val="single" w:sz="2" w:space="0" w:color="000000"/>
-            </w:tcBorders>
             <w:shd w:val="clear" w:color="auto" w:fill="BDC0BF"/>
             <w:tcMar>
               <w:top w:w="80" w:type="dxa"/>
@@ -486,12 +484,6 @@
         <w:tc>
           <w:tcPr>
             <w:tcW w:w="2339" w:type="dxa"/>
-            <w:tcBorders>
-              <w:top w:val="single" w:sz="2" w:space="0" w:color="000000"/>
-              <w:left w:val="single" w:sz="2" w:space="0" w:color="000000"/>
-              <w:bottom w:val="single" w:sz="4" w:space="0" w:color="000000"/>
-              <w:right w:val="single" w:sz="2" w:space="0" w:color="000000"/>
-            </w:tcBorders>
             <w:shd w:val="clear" w:color="auto" w:fill="BDC0BF"/>
             <w:tcMar>
               <w:top w:w="80" w:type="dxa"/>
@@ -522,12 +514,6 @@
         <w:tc>
           <w:tcPr>
             <w:tcW w:w="2339" w:type="dxa"/>
-            <w:tcBorders>
-              <w:top w:val="single" w:sz="2" w:space="0" w:color="000000"/>
-              <w:left w:val="single" w:sz="2" w:space="0" w:color="000000"/>
-              <w:bottom w:val="single" w:sz="4" w:space="0" w:color="000000"/>
-              <w:right w:val="single" w:sz="2" w:space="0" w:color="000000"/>
-            </w:tcBorders>
             <w:shd w:val="clear" w:color="auto" w:fill="BDC0BF"/>
             <w:tcMar>
               <w:top w:w="80" w:type="dxa"/>
@@ -558,12 +544,6 @@
         <w:tc>
           <w:tcPr>
             <w:tcW w:w="2339" w:type="dxa"/>
-            <w:tcBorders>
-              <w:top w:val="single" w:sz="2" w:space="0" w:color="000000"/>
-              <w:left w:val="single" w:sz="2" w:space="0" w:color="000000"/>
-              <w:bottom w:val="single" w:sz="4" w:space="0" w:color="000000"/>
-              <w:right w:val="single" w:sz="2" w:space="0" w:color="000000"/>
-            </w:tcBorders>
             <w:shd w:val="clear" w:color="auto" w:fill="BDC0BF"/>
             <w:tcMar>
               <w:top w:w="80" w:type="dxa"/>
@@ -602,12 +582,6 @@
         <w:tc>
           <w:tcPr>
             <w:tcW w:w="2338" w:type="dxa"/>
-            <w:tcBorders>
-              <w:top w:val="single" w:sz="4" w:space="0" w:color="000000"/>
-              <w:left w:val="single" w:sz="2" w:space="0" w:color="000000"/>
-              <w:bottom w:val="single" w:sz="4" w:space="0" w:color="000000"/>
-              <w:right w:val="single" w:sz="4" w:space="0" w:color="000000"/>
-            </w:tcBorders>
             <w:shd w:val="clear" w:color="auto" w:fill="FFFFFF"/>
             <w:tcMar>
               <w:top w:w="80" w:type="dxa"/>
@@ -681,12 +655,6 @@
         <w:tc>
           <w:tcPr>
             <w:tcW w:w="2339" w:type="dxa"/>
-            <w:tcBorders>
-              <w:top w:val="single" w:sz="4" w:space="0" w:color="000000"/>
-              <w:left w:val="single" w:sz="4" w:space="0" w:color="000000"/>
-              <w:bottom w:val="single" w:sz="4" w:space="0" w:color="000000"/>
-              <w:right w:val="single" w:sz="2" w:space="0" w:color="000000"/>
-            </w:tcBorders>
             <w:shd w:val="clear" w:color="auto" w:fill="auto"/>
             <w:tcMar>
               <w:top w:w="80" w:type="dxa"/>
@@ -709,12 +677,6 @@
         <w:tc>
           <w:tcPr>
             <w:tcW w:w="2339" w:type="dxa"/>
-            <w:tcBorders>
-              <w:top w:val="single" w:sz="4" w:space="0" w:color="000000"/>
-              <w:left w:val="single" w:sz="2" w:space="0" w:color="000000"/>
-              <w:bottom w:val="single" w:sz="4" w:space="0" w:color="000000"/>
-              <w:right w:val="single" w:sz="2" w:space="0" w:color="000000"/>
-            </w:tcBorders>
             <w:shd w:val="clear" w:color="auto" w:fill="auto"/>
             <w:tcMar>
               <w:top w:w="80" w:type="dxa"/>
@@ -737,12 +699,6 @@
         <w:tc>
           <w:tcPr>
             <w:tcW w:w="2339" w:type="dxa"/>
-            <w:tcBorders>
-              <w:top w:val="single" w:sz="4" w:space="0" w:color="000000"/>
-              <w:left w:val="single" w:sz="2" w:space="0" w:color="000000"/>
-              <w:bottom w:val="single" w:sz="4" w:space="0" w:color="000000"/>
-              <w:right w:val="single" w:sz="2" w:space="0" w:color="000000"/>
-            </w:tcBorders>
             <w:shd w:val="clear" w:color="auto" w:fill="auto"/>
             <w:tcMar>
               <w:top w:w="80" w:type="dxa"/>
@@ -773,12 +729,6 @@
         <w:tc>
           <w:tcPr>
             <w:tcW w:w="2338" w:type="dxa"/>
-            <w:tcBorders>
-              <w:top w:val="single" w:sz="4" w:space="0" w:color="000000"/>
-              <w:left w:val="single" w:sz="2" w:space="0" w:color="000000"/>
-              <w:bottom w:val="single" w:sz="4" w:space="0" w:color="000000"/>
-              <w:right w:val="single" w:sz="4" w:space="0" w:color="000000"/>
-            </w:tcBorders>
             <w:shd w:val="clear" w:color="auto" w:fill="FFFFFF"/>
             <w:tcMar>
               <w:top w:w="80" w:type="dxa"/>
@@ -852,12 +802,6 @@
         <w:tc>
           <w:tcPr>
             <w:tcW w:w="2339" w:type="dxa"/>
-            <w:tcBorders>
-              <w:top w:val="single" w:sz="4" w:space="0" w:color="000000"/>
-              <w:left w:val="single" w:sz="4" w:space="0" w:color="000000"/>
-              <w:bottom w:val="single" w:sz="4" w:space="0" w:color="000000"/>
-              <w:right w:val="single" w:sz="2" w:space="0" w:color="000000"/>
-            </w:tcBorders>
             <w:shd w:val="clear" w:color="auto" w:fill="auto"/>
             <w:tcMar>
               <w:top w:w="80" w:type="dxa"/>
@@ -929,12 +873,6 @@
         <w:tc>
           <w:tcPr>
             <w:tcW w:w="2339" w:type="dxa"/>
-            <w:tcBorders>
-              <w:top w:val="single" w:sz="4" w:space="0" w:color="000000"/>
-              <w:left w:val="single" w:sz="2" w:space="0" w:color="000000"/>
-              <w:bottom w:val="single" w:sz="4" w:space="0" w:color="000000"/>
-              <w:right w:val="single" w:sz="2" w:space="0" w:color="000000"/>
-            </w:tcBorders>
             <w:shd w:val="clear" w:color="auto" w:fill="auto"/>
             <w:tcMar>
               <w:top w:w="80" w:type="dxa"/>
@@ -1128,12 +1066,6 @@
         <w:tc>
           <w:tcPr>
             <w:tcW w:w="2339" w:type="dxa"/>
-            <w:tcBorders>
-              <w:top w:val="single" w:sz="4" w:space="0" w:color="000000"/>
-              <w:left w:val="single" w:sz="2" w:space="0" w:color="000000"/>
-              <w:bottom w:val="single" w:sz="4" w:space="0" w:color="000000"/>
-              <w:right w:val="single" w:sz="2" w:space="0" w:color="000000"/>
-            </w:tcBorders>
             <w:shd w:val="clear" w:color="auto" w:fill="auto"/>
             <w:tcMar>
               <w:top w:w="80" w:type="dxa"/>
@@ -1336,12 +1268,6 @@
         <w:tc>
           <w:tcPr>
             <w:tcW w:w="2338" w:type="dxa"/>
-            <w:tcBorders>
-              <w:top w:val="single" w:sz="4" w:space="0" w:color="000000"/>
-              <w:left w:val="single" w:sz="2" w:space="0" w:color="000000"/>
-              <w:bottom w:val="single" w:sz="2" w:space="0" w:color="000000"/>
-              <w:right w:val="single" w:sz="4" w:space="0" w:color="000000"/>
-            </w:tcBorders>
             <w:shd w:val="clear" w:color="auto" w:fill="FFFFFF"/>
             <w:tcMar>
               <w:top w:w="80" w:type="dxa"/>
@@ -1377,17 +1303,7 @@
                 <w:bCs w:val="0"/>
                 <w:sz w:val="24"/>
               </w:rPr>
-              <w:instrText xml:space="preserve"> MERGEFIELD case_contacts:endEac</w:instrText>
-            </w:r>
-            <w:r>
-              <w:rPr>
-                <w:rFonts w:ascii="Times New Roman" w:hAnsi="Times New Roman" w:cs="Times New Roman"/>
-                <w:b w:val="0"/>
-                <w:bCs w:val="0"/>
-                <w:sz w:val="24"/>
-              </w:rPr>
-              <w:lastRenderedPageBreak/>
-              <w:instrText xml:space="preserve">h \* MERGEFORMAT </w:instrText>
+              <w:instrText xml:space="preserve"> MERGEFIELD case_contacts:endEach \* MERGEFORMAT </w:instrText>
             </w:r>
             <w:r>
               <w:rPr>
@@ -1425,12 +1341,6 @@
         <w:tc>
           <w:tcPr>
             <w:tcW w:w="2339" w:type="dxa"/>
-            <w:tcBorders>
-              <w:top w:val="single" w:sz="4" w:space="0" w:color="000000"/>
-              <w:left w:val="single" w:sz="4" w:space="0" w:color="000000"/>
-              <w:bottom w:val="single" w:sz="2" w:space="0" w:color="000000"/>
-              <w:right w:val="single" w:sz="2" w:space="0" w:color="000000"/>
-            </w:tcBorders>
             <w:shd w:val="clear" w:color="auto" w:fill="auto"/>
             <w:tcMar>
               <w:top w:w="80" w:type="dxa"/>
@@ -1453,12 +1363,6 @@
         <w:tc>
           <w:tcPr>
             <w:tcW w:w="2339" w:type="dxa"/>
-            <w:tcBorders>
-              <w:top w:val="single" w:sz="4" w:space="0" w:color="000000"/>
-              <w:left w:val="single" w:sz="2" w:space="0" w:color="000000"/>
-              <w:bottom w:val="single" w:sz="2" w:space="0" w:color="000000"/>
-              <w:right w:val="single" w:sz="2" w:space="0" w:color="000000"/>
-            </w:tcBorders>
             <w:shd w:val="clear" w:color="auto" w:fill="auto"/>
             <w:tcMar>
               <w:top w:w="80" w:type="dxa"/>
@@ -1481,12 +1385,6 @@
         <w:tc>
           <w:tcPr>
             <w:tcW w:w="2339" w:type="dxa"/>
-            <w:tcBorders>
-              <w:top w:val="single" w:sz="4" w:space="0" w:color="000000"/>
-              <w:left w:val="single" w:sz="2" w:space="0" w:color="000000"/>
-              <w:bottom w:val="single" w:sz="2" w:space="0" w:color="000000"/>
-              <w:right w:val="single" w:sz="2" w:space="0" w:color="000000"/>
-            </w:tcBorders>
             <w:shd w:val="clear" w:color="auto" w:fill="auto"/>
             <w:tcMar>
               <w:top w:w="80" w:type="dxa"/>
@@ -1509,9 +1407,34 @@
       </w:tr>
     </w:tbl>
     <w:p>
-      <w:pPr>
-        <w:rPr>
-          <w:rFonts w:cs="Times New Roman"/>
+      <w:fldSimple w:instr=" MERGEFIELD  case_topics:if  \* MERGEFORMAT ">
+        <w:r>
+          <w:rPr>
+            <w:noProof/>
+          </w:rPr>
+          <w:t>«case_topics:if»</w:t>
+        </w:r>
+      </w:fldSimple>
+    </w:p>
+    <w:p>
+      <w:pPr>
+        <w:rPr>
+          <w:noProof/>
+        </w:rPr>
+      </w:pPr>
+      <w:fldSimple w:instr=" MERGEFIELD  case_topics:each(topic)  \* MERGEFORMAT ">
+        <w:r>
+          <w:rPr>
+            <w:noProof/>
+          </w:rPr>
+          <w:t>«case_topics:each(topic)»</w:t>
+        </w:r>
+      </w:fldSimple>
+    </w:p>
+    <w:p>
+      <w:pPr>
+        <w:rPr>
+          <w:rFonts w:ascii="Century" w:hAnsi="Century" w:cs="Times New Roman"/>
         </w:rPr>
       </w:pPr>
     </w:p>
@@ -1521,7 +1444,6 @@
           <w:rFonts w:cs="Times New Roman"/>
           <w:b/>
           <w:bCs/>
-          <w:szCs w:val="24"/>
         </w:rPr>
       </w:pPr>
       <w:r>
@@ -1529,18 +1451,372 @@
           <w:rFonts w:cs="Times New Roman"/>
           <w:b/>
           <w:bCs/>
-          <w:szCs w:val="24"/>
-        </w:rPr>
-        <w:t xml:space="preserve">B. </w:t>
+        </w:rPr>
+        <w:fldChar w:fldCharType="begin"/>
       </w:r>
       <w:r>
         <w:rPr>
           <w:rFonts w:cs="Times New Roman"/>
           <w:b/>
           <w:bCs/>
-          <w:szCs w:val="24"/>
-        </w:rPr>
-        <w:t>Background Information:</w:t>
+        </w:rPr>
+        <w:instrText xml:space="preserve"> MERGEFIELD  =topic.topic  \* MERGEFORMAT </w:instrText>
+      </w:r>
+      <w:r>
+        <w:rPr>
+          <w:rFonts w:cs="Times New Roman"/>
+          <w:b/>
+          <w:bCs/>
+        </w:rPr>
+        <w:fldChar w:fldCharType="separate"/>
+      </w:r>
+      <w:r>
+        <w:rPr>
+          <w:rFonts w:cs="Times New Roman"/>
+          <w:b/>
+          <w:bCs/>
+          <w:noProof/>
+        </w:rPr>
+        <w:t>«=topic.topic»</w:t>
+      </w:r>
+      <w:r>
+        <w:rPr>
+          <w:rFonts w:cs="Times New Roman"/>
+          <w:b/>
+          <w:bCs/>
+        </w:rPr>
+        <w:fldChar w:fldCharType="end"/>
+      </w:r>
+      <w:r>
+        <w:rPr>
+          <w:rFonts w:cs="Times New Roman"/>
+          <w:b/>
+          <w:bCs/>
+        </w:rPr>
+        <w:t>:</w:t>
+      </w:r>
+    </w:p>
+    <w:p>
+      <w:pPr>
+        <w:pStyle w:val="pstyle"/>
+        <w:rPr>
+          <w:rFonts w:ascii="Times New Roman" w:hAnsi="Times New Roman"/>
+        </w:rPr>
+      </w:pPr>
+      <w:r>
+        <w:rPr>
+          <w:rFonts w:ascii="Times New Roman" w:hAnsi="Times New Roman"/>
+        </w:rPr>
+        <w:fldChar w:fldCharType="begin"/>
+      </w:r>
+      <w:r>
+        <w:rPr>
+          <w:rFonts w:ascii="Times New Roman" w:hAnsi="Times New Roman"/>
+        </w:rPr>
+        <w:instrText xml:space="preserve"> MERGEFIELD  =topic.details  \* MERGEFORMAT </w:instrText>
+      </w:r>
+      <w:r>
+        <w:rPr>
+          <w:rFonts w:ascii="Times New Roman" w:hAnsi="Times New Roman"/>
+        </w:rPr>
+        <w:fldChar w:fldCharType="separate"/>
+      </w:r>
+      <w:r>
+        <w:rPr>
+          <w:rFonts w:ascii="Times New Roman" w:hAnsi="Times New Roman"/>
+          <w:noProof/>
+        </w:rPr>
+        <w:t>«=topic.details»</w:t>
+      </w:r>
+      <w:r>
+        <w:rPr>
+          <w:rFonts w:ascii="Times New Roman" w:hAnsi="Times New Roman"/>
+          <w:noProof/>
+        </w:rPr>
+        <w:fldChar w:fldCharType="end"/>
+      </w:r>
+    </w:p>
+    <w:p>
+      <w:pPr>
+        <w:pStyle w:val="pstyle"/>
+      </w:pPr>
+    </w:p>
+    <w:p>
+      <w:pPr>
+        <w:pStyle w:val="pstyle"/>
+        <w:numPr>
+          <w:ilvl w:val="0"/>
+          <w:numId w:val="7"/>
+        </w:numPr>
+        <w:rPr>
+          <w:rFonts w:ascii="Times New Roman" w:hAnsi="Times New Roman"/>
+          <w:noProof/>
+        </w:rPr>
+      </w:pPr>
+      <w:r>
+        <w:rPr>
+          <w:rFonts w:ascii="Times New Roman" w:hAnsi="Times New Roman"/>
+        </w:rPr>
+        <w:fldChar w:fldCharType="begin"/>
+      </w:r>
+      <w:r>
+        <w:rPr>
+          <w:rFonts w:ascii="Times New Roman" w:hAnsi="Times New Roman"/>
+        </w:rPr>
+        <w:instrText xml:space="preserve"> MERGEFIELD  topic.answers:each(answer)  \* MERGEFORMAT </w:instrText>
+      </w:r>
+      <w:r>
+        <w:rPr>
+          <w:rFonts w:ascii="Times New Roman" w:hAnsi="Times New Roman"/>
+        </w:rPr>
+        <w:fldChar w:fldCharType="separate"/>
+      </w:r>
+      <w:r>
+        <w:rPr>
+          <w:rFonts w:ascii="Times New Roman" w:hAnsi="Times New Roman"/>
+          <w:noProof/>
+        </w:rPr>
+        <w:t>«topic.answers:each(answer)»</w:t>
+      </w:r>
+      <w:r>
+        <w:rPr>
+          <w:rFonts w:ascii="Times New Roman" w:hAnsi="Times New Roman"/>
+          <w:noProof/>
+        </w:rPr>
+        <w:fldChar w:fldCharType="end"/>
+      </w:r>
+    </w:p>
+    <w:p>
+      <w:pPr>
+        <w:pStyle w:val="pstyle"/>
+        <w:numPr>
+          <w:ilvl w:val="0"/>
+          <w:numId w:val="7"/>
+        </w:numPr>
+        <w:rPr>
+          <w:rFonts w:ascii="Times New Roman" w:hAnsi="Times New Roman"/>
+        </w:rPr>
+      </w:pPr>
+      <w:r>
+        <w:rPr>
+          <w:rFonts w:ascii="Times New Roman" w:hAnsi="Times New Roman"/>
+        </w:rPr>
+        <w:fldChar w:fldCharType="begin"/>
+      </w:r>
+      <w:r>
+        <w:rPr>
+          <w:rFonts w:ascii="Times New Roman" w:hAnsi="Times New Roman"/>
+        </w:rPr>
+        <w:instrText xml:space="preserve"> MERGEFIELD  =answer.medium  \* MERGEFORMAT </w:instrText>
+      </w:r>
+      <w:r>
+        <w:rPr>
+          <w:rFonts w:ascii="Times New Roman" w:hAnsi="Times New Roman"/>
+        </w:rPr>
+        <w:fldChar w:fldCharType="separate"/>
+      </w:r>
+      <w:r>
+        <w:rPr>
+          <w:rFonts w:ascii="Times New Roman" w:hAnsi="Times New Roman"/>
+          <w:noProof/>
+        </w:rPr>
+        <w:t>«=answer.medium»</w:t>
+      </w:r>
+      <w:r>
+        <w:rPr>
+          <w:rFonts w:ascii="Times New Roman" w:hAnsi="Times New Roman"/>
+          <w:noProof/>
+        </w:rPr>
+        <w:fldChar w:fldCharType="end"/>
+      </w:r>
+      <w:r>
+        <w:rPr>
+          <w:rFonts w:ascii="Times New Roman" w:hAnsi="Times New Roman"/>
+        </w:rPr>
+        <w:t xml:space="preserve"> </w:t>
+      </w:r>
+      <w:r>
+        <w:rPr>
+          <w:rFonts w:ascii="Times New Roman" w:hAnsi="Times New Roman"/>
+        </w:rPr>
+        <w:t>(</w:t>
+      </w:r>
+      <w:r>
+        <w:rPr>
+          <w:rFonts w:ascii="Times New Roman" w:hAnsi="Times New Roman"/>
+        </w:rPr>
+        <w:fldChar w:fldCharType="begin"/>
+      </w:r>
+      <w:r>
+        <w:rPr>
+          <w:rFonts w:ascii="Times New Roman" w:hAnsi="Times New Roman"/>
+        </w:rPr>
+        <w:instrText xml:space="preserve"> MERGEFIELD  =answer.date  \* MERGEFORMAT </w:instrText>
+      </w:r>
+      <w:r>
+        <w:rPr>
+          <w:rFonts w:ascii="Times New Roman" w:hAnsi="Times New Roman"/>
+        </w:rPr>
+        <w:fldChar w:fldCharType="separate"/>
+      </w:r>
+      <w:r>
+        <w:rPr>
+          <w:rFonts w:ascii="Times New Roman" w:hAnsi="Times New Roman"/>
+          <w:noProof/>
+        </w:rPr>
+        <w:t>«=answer.date»</w:t>
+      </w:r>
+      <w:r>
+        <w:rPr>
+          <w:rFonts w:ascii="Times New Roman" w:hAnsi="Times New Roman"/>
+          <w:noProof/>
+        </w:rPr>
+        <w:fldChar w:fldCharType="end"/>
+      </w:r>
+      <w:r>
+        <w:rPr>
+          <w:rFonts w:ascii="Times New Roman" w:hAnsi="Times New Roman"/>
+          <w:noProof/>
+        </w:rPr>
+        <w:t>)</w:t>
+      </w:r>
+      <w:r>
+        <w:rPr>
+          <w:rFonts w:ascii="Times New Roman" w:hAnsi="Times New Roman"/>
+        </w:rPr>
+        <w:t xml:space="preserve">: </w:t>
+      </w:r>
+      <w:r>
+        <w:rPr>
+          <w:rFonts w:ascii="Times New Roman" w:hAnsi="Times New Roman"/>
+        </w:rPr>
+        <w:fldChar w:fldCharType="begin"/>
+      </w:r>
+      <w:r>
+        <w:rPr>
+          <w:rFonts w:ascii="Times New Roman" w:hAnsi="Times New Roman"/>
+        </w:rPr>
+        <w:instrText xml:space="preserve"> MERGEFIELD  =answer.value  \* MERGEFORMAT </w:instrText>
+      </w:r>
+      <w:r>
+        <w:rPr>
+          <w:rFonts w:ascii="Times New Roman" w:hAnsi="Times New Roman"/>
+        </w:rPr>
+        <w:fldChar w:fldCharType="separate"/>
+      </w:r>
+      <w:r>
+        <w:rPr>
+          <w:rFonts w:ascii="Times New Roman" w:hAnsi="Times New Roman"/>
+          <w:noProof/>
+        </w:rPr>
+        <w:t>«=answer.value»</w:t>
+      </w:r>
+      <w:r>
+        <w:rPr>
+          <w:rFonts w:ascii="Times New Roman" w:hAnsi="Times New Roman"/>
+          <w:noProof/>
+        </w:rPr>
+        <w:fldChar w:fldCharType="end"/>
+      </w:r>
+    </w:p>
+    <w:p>
+      <w:pPr>
+        <w:pStyle w:val="pstyle"/>
+        <w:numPr>
+          <w:ilvl w:val="0"/>
+          <w:numId w:val="7"/>
+        </w:numPr>
+        <w:rPr>
+          <w:rFonts w:ascii="Times New Roman" w:hAnsi="Times New Roman"/>
+        </w:rPr>
+      </w:pPr>
+      <w:r>
+        <w:rPr>
+          <w:rFonts w:ascii="Times New Roman" w:hAnsi="Times New Roman"/>
+        </w:rPr>
+        <w:fldChar w:fldCharType="begin"/>
+      </w:r>
+      <w:r>
+        <w:rPr>
+          <w:rFonts w:ascii="Times New Roman" w:hAnsi="Times New Roman"/>
+        </w:rPr>
+        <w:instrText xml:space="preserve"> MERGEFIELD  topic.answers:endEach  \* MERGEFORMAT </w:instrText>
+      </w:r>
+      <w:r>
+        <w:rPr>
+          <w:rFonts w:ascii="Times New Roman" w:hAnsi="Times New Roman"/>
+        </w:rPr>
+        <w:fldChar w:fldCharType="separate"/>
+      </w:r>
+      <w:r>
+        <w:rPr>
+          <w:rFonts w:ascii="Times New Roman" w:hAnsi="Times New Roman"/>
+          <w:noProof/>
+        </w:rPr>
+        <w:t>«topic.answers:endEach»</w:t>
+      </w:r>
+      <w:r>
+        <w:rPr>
+          <w:rFonts w:ascii="Times New Roman" w:hAnsi="Times New Roman"/>
+          <w:noProof/>
+        </w:rPr>
+        <w:fldChar w:fldCharType="end"/>
+      </w:r>
+    </w:p>
+    <w:p>
+      <w:pPr>
+        <w:rPr>
+          <w:noProof/>
+        </w:rPr>
+      </w:pPr>
+      <w:fldSimple w:instr=" MERGEFIELD  case_topics:endEach  \* MERGEFORMAT ">
+        <w:r>
+          <w:rPr>
+            <w:noProof/>
+          </w:rPr>
+          <w:t>«case_topics:endEach»</w:t>
+        </w:r>
+      </w:fldSimple>
+    </w:p>
+    <w:p>
+      <w:pPr>
+        <w:rPr>
+          <w:noProof/>
+        </w:rPr>
+      </w:pPr>
+      <w:fldSimple w:instr=" MERGEFIELD  case_topics:else  \* MERGEFORMAT ">
+        <w:r>
+          <w:rPr>
+            <w:noProof/>
+          </w:rPr>
+          <w:t>«case_topics:else»</w:t>
+        </w:r>
+      </w:fldSimple>
+    </w:p>
+    <w:p>
+      <w:pPr>
+        <w:rPr>
+          <w:noProof/>
+        </w:rPr>
+      </w:pPr>
+    </w:p>
+    <w:p>
+      <w:pPr>
+        <w:rPr>
+          <w:rFonts w:cs="Times New Roman"/>
+          <w:b/>
+          <w:bCs/>
+          <w:szCs w:val="24"/>
+        </w:rPr>
+      </w:pPr>
+      <w:r>
+        <w:rPr>
+          <w:rFonts w:cs="Times New Roman"/>
+          <w:b/>
+          <w:bCs/>
+          <w:szCs w:val="24"/>
+        </w:rPr>
+        <w:t>B. Background Information:</w:t>
       </w:r>
     </w:p>
     <w:p>
@@ -1556,7 +1832,23 @@
           <w:i w:val="0"/>
           <w:color w:val="984806" w:themeColor="accent6" w:themeShade="80"/>
         </w:rPr>
-        <w:t xml:space="preserve">When did family first come into contact with Department of Social Services or Department of Juvenile Justice – how many times? </w:t>
+        <w:t xml:space="preserve">When did family first </w:t>
+      </w:r>
+      <w:proofErr w:type="gramStart"/>
+      <w:r>
+        <w:rPr>
+          <w:i w:val="0"/>
+          <w:color w:val="984806" w:themeColor="accent6" w:themeShade="80"/>
+        </w:rPr>
+        <w:t>come into contact with</w:t>
+      </w:r>
+      <w:proofErr w:type="gramEnd"/>
+      <w:r>
+        <w:rPr>
+          <w:i w:val="0"/>
+          <w:color w:val="984806" w:themeColor="accent6" w:themeShade="80"/>
+        </w:rPr>
+        <w:t xml:space="preserve"> Department of Social Services or Department of Juvenile Justice – how many times? </w:t>
       </w:r>
     </w:p>
     <w:p>
@@ -1698,25 +1990,7 @@
           <w:bCs/>
           <w:szCs w:val="24"/>
         </w:rPr>
-        <w:t xml:space="preserve">C. </w:t>
-      </w:r>
-      <w:r>
-        <w:rPr>
-          <w:rFonts w:cs="Times New Roman"/>
-          <w:b/>
-          <w:bCs/>
-          <w:szCs w:val="24"/>
-        </w:rPr>
-        <w:t xml:space="preserve">Current </w:t>
-      </w:r>
-      <w:r>
-        <w:rPr>
-          <w:rFonts w:cs="Times New Roman"/>
-          <w:b/>
-          <w:bCs/>
-          <w:szCs w:val="24"/>
-        </w:rPr>
-        <w:t>Situation:</w:t>
+        <w:t>C. Current Situation:</w:t>
       </w:r>
     </w:p>
     <w:p>
@@ -1761,7 +2035,23 @@
           <w:rFonts w:cs="Times New Roman"/>
           <w:color w:val="984806" w:themeColor="accent6" w:themeShade="80"/>
         </w:rPr>
-        <w:t>Are there any issues or concerns at this point in time at the placement?</w:t>
+        <w:t xml:space="preserve">Are there any issues or concerns </w:t>
+      </w:r>
+      <w:proofErr w:type="gramStart"/>
+      <w:r>
+        <w:rPr>
+          <w:rFonts w:cs="Times New Roman"/>
+          <w:color w:val="984806" w:themeColor="accent6" w:themeShade="80"/>
+        </w:rPr>
+        <w:t>at this point in time</w:t>
+      </w:r>
+      <w:proofErr w:type="gramEnd"/>
+      <w:r>
+        <w:rPr>
+          <w:rFonts w:cs="Times New Roman"/>
+          <w:color w:val="984806" w:themeColor="accent6" w:themeShade="80"/>
+        </w:rPr>
+        <w:t xml:space="preserve"> at the placement?</w:t>
       </w:r>
     </w:p>
     <w:p>
@@ -1915,7 +2205,25 @@
           <w:color w:val="984806" w:themeColor="accent6" w:themeShade="80"/>
           <w:szCs w:val="24"/>
         </w:rPr>
-        <w:t xml:space="preserve">Are there any concerns at this point in time? </w:t>
+        <w:t xml:space="preserve">Are there any concerns </w:t>
+      </w:r>
+      <w:proofErr w:type="gramStart"/>
+      <w:r>
+        <w:rPr>
+          <w:rFonts w:cs="Times New Roman"/>
+          <w:color w:val="984806" w:themeColor="accent6" w:themeShade="80"/>
+          <w:szCs w:val="24"/>
+        </w:rPr>
+        <w:t>at this point in time</w:t>
+      </w:r>
+      <w:proofErr w:type="gramEnd"/>
+      <w:r>
+        <w:rPr>
+          <w:rFonts w:cs="Times New Roman"/>
+          <w:color w:val="984806" w:themeColor="accent6" w:themeShade="80"/>
+          <w:szCs w:val="24"/>
+        </w:rPr>
+        <w:t xml:space="preserve">? </w:t>
       </w:r>
     </w:p>
     <w:p>
@@ -2166,7 +2474,6 @@
           <w:rFonts w:cs="Times New Roman"/>
           <w:color w:val="984806" w:themeColor="accent6" w:themeShade="80"/>
         </w:rPr>
-        <w:lastRenderedPageBreak/>
         <w:t>If so, with whom?</w:t>
       </w:r>
     </w:p>
@@ -2209,14 +2516,8 @@
           <w:rFonts w:cs="Times New Roman"/>
           <w:color w:val="984806" w:themeColor="accent6" w:themeShade="80"/>
         </w:rPr>
-        <w:t>Is this child seeing parents, siblings, other relatives? If so, who is the child visiting, and how often?</w:t>
-      </w:r>
-      <w:r>
-        <w:rPr>
-          <w:rFonts w:cs="Times New Roman"/>
-          <w:color w:val="984806" w:themeColor="accent6" w:themeShade="80"/>
-        </w:rPr>
-        <w:t xml:space="preserve"> Does the child desire a different arrangement?</w:t>
+        <w:lastRenderedPageBreak/>
+        <w:t>Is this child seeing parents, siblings, other relatives? If so, who is the child visiting, and how often? Does the child desire a different arrangement?</w:t>
       </w:r>
     </w:p>
     <w:p>
@@ -2287,6 +2588,7 @@
         </w:rPr>
         <w:t xml:space="preserve">, </w:t>
       </w:r>
+      <w:proofErr w:type="gramStart"/>
       <w:r>
         <w:rPr>
           <w:rFonts w:cs="Times New Roman"/>
@@ -2295,6 +2597,7 @@
         </w:rPr>
         <w:t>interests</w:t>
       </w:r>
+      <w:proofErr w:type="gramEnd"/>
       <w:r>
         <w:rPr>
           <w:rFonts w:cs="Times New Roman"/>
@@ -2309,32 +2612,25 @@
           <w:color w:val="984806" w:themeColor="accent6" w:themeShade="80"/>
           <w:szCs w:val="24"/>
         </w:rPr>
-        <w:t xml:space="preserve">. This is an opportunity for the court to better know the child from a </w:t>
-      </w:r>
-      <w:r>
-        <w:rPr>
-          <w:rFonts w:cs="Times New Roman"/>
-          <w:color w:val="984806" w:themeColor="accent6" w:themeShade="80"/>
-          <w:szCs w:val="24"/>
-        </w:rPr>
-        <w:t>strength’s</w:t>
-      </w:r>
-      <w:r>
-        <w:rPr>
-          <w:rFonts w:cs="Times New Roman"/>
-          <w:color w:val="984806" w:themeColor="accent6" w:themeShade="80"/>
-          <w:szCs w:val="24"/>
-        </w:rPr>
-        <w:t xml:space="preserve"> perspective.</w:t>
-      </w:r>
-    </w:p>
-    <w:p>
-      <w:pPr>
-        <w:rPr>
-          <w:rFonts w:cs="Times New Roman"/>
-          <w:szCs w:val="24"/>
-        </w:rPr>
-      </w:pPr>
+        <w:t>. This is an opportunity for the court to better know the child from a strength’s perspective.</w:t>
+      </w:r>
+    </w:p>
+    <w:p>
+      <w:pPr>
+        <w:rPr>
+          <w:rFonts w:ascii="Century" w:hAnsi="Century" w:cs="Times New Roman"/>
+          <w:color w:val="984806" w:themeColor="accent6" w:themeShade="80"/>
+          <w:szCs w:val="24"/>
+        </w:rPr>
+      </w:pPr>
+      <w:fldSimple w:instr=" MERGEFIELD  case_topics:endIf  \* MERGEFORMAT ">
+        <w:r>
+          <w:rPr>
+            <w:noProof/>
+          </w:rPr>
+          <w:t>«case_topics:endIf»</w:t>
+        </w:r>
+      </w:fldSimple>
     </w:p>
     <w:p>
       <w:pPr>
@@ -2426,8 +2722,17 @@
           <w:rFonts w:cs="Times New Roman"/>
           <w:szCs w:val="24"/>
         </w:rPr>
-        <w:t>Recommendation…;</w:t>
-      </w:r>
+        <w:t>Recommendation</w:t>
+      </w:r>
+      <w:proofErr w:type="gramStart"/>
+      <w:r>
+        <w:rPr>
+          <w:rFonts w:cs="Times New Roman"/>
+          <w:szCs w:val="24"/>
+        </w:rPr>
+        <w:t>…;</w:t>
+      </w:r>
+      <w:proofErr w:type="gramEnd"/>
     </w:p>
     <w:p>
       <w:pPr>
@@ -2472,8 +2777,17 @@
           <w:rFonts w:cs="Times New Roman"/>
           <w:szCs w:val="24"/>
         </w:rPr>
-        <w:t>Recommendation…;</w:t>
-      </w:r>
+        <w:t>Recommendation</w:t>
+      </w:r>
+      <w:proofErr w:type="gramStart"/>
+      <w:r>
+        <w:rPr>
+          <w:rFonts w:cs="Times New Roman"/>
+          <w:szCs w:val="24"/>
+        </w:rPr>
+        <w:t>…;</w:t>
+      </w:r>
+      <w:proofErr w:type="gramEnd"/>
     </w:p>
     <w:p>
       <w:pPr>
@@ -2518,8 +2832,17 @@
           <w:rFonts w:cs="Times New Roman"/>
           <w:szCs w:val="24"/>
         </w:rPr>
-        <w:t>Recommendation…;</w:t>
-      </w:r>
+        <w:t>Recommendation</w:t>
+      </w:r>
+      <w:proofErr w:type="gramStart"/>
+      <w:r>
+        <w:rPr>
+          <w:rFonts w:cs="Times New Roman"/>
+          <w:szCs w:val="24"/>
+        </w:rPr>
+        <w:t>…;</w:t>
+      </w:r>
+      <w:proofErr w:type="gramEnd"/>
     </w:p>
     <w:p>
       <w:pPr>
@@ -2755,8 +3078,18 @@
           <w:i/>
           <w:color w:val="984806" w:themeColor="accent6" w:themeShade="80"/>
         </w:rPr>
-        <w:t>Whether child should remain in same placement, recommendation for other placements</w:t>
-      </w:r>
+        <w:t xml:space="preserve">Whether child should remain in same placement, recommendation for other </w:t>
+      </w:r>
+      <w:proofErr w:type="gramStart"/>
+      <w:r>
+        <w:rPr>
+          <w:rFonts w:cs="Times New Roman"/>
+          <w:i/>
+          <w:color w:val="984806" w:themeColor="accent6" w:themeShade="80"/>
+        </w:rPr>
+        <w:t>placements</w:t>
+      </w:r>
+      <w:proofErr w:type="gramEnd"/>
     </w:p>
     <w:p>
       <w:pPr>
@@ -2901,8 +3234,18 @@
           <w:i/>
           <w:color w:val="984806" w:themeColor="accent6" w:themeShade="80"/>
         </w:rPr>
-        <w:t>, supervised or not</w:t>
-      </w:r>
+        <w:t xml:space="preserve">, supervised or </w:t>
+      </w:r>
+      <w:proofErr w:type="gramStart"/>
+      <w:r>
+        <w:rPr>
+          <w:rFonts w:cs="Times New Roman"/>
+          <w:i/>
+          <w:color w:val="984806" w:themeColor="accent6" w:themeShade="80"/>
+        </w:rPr>
+        <w:t>not</w:t>
+      </w:r>
+      <w:proofErr w:type="gramEnd"/>
     </w:p>
     <w:p>
       <w:pPr>
@@ -2946,7 +3289,6 @@
           <w:rFonts w:cs="Times New Roman"/>
           <w:szCs w:val="24"/>
         </w:rPr>
-        <w:lastRenderedPageBreak/>
         <w:t>Respectfully submitted,</w:t>
       </w:r>
     </w:p>
@@ -3011,6 +3353,7 @@
                 <w:rFonts w:cs="Times New Roman"/>
                 <w:szCs w:val="24"/>
               </w:rPr>
+              <w:lastRenderedPageBreak/>
               <w:t>__________________________</w:t>
             </w:r>
             <w:r>
@@ -3649,7 +3992,7 @@
             </wp:anchor>
           </w:drawing>
         </mc:Choice>
-        <mc:Fallback>
+        <mc:Fallback xmlns:w16du="http://schemas.microsoft.com/office/word/2023/wordml/word16du">
           <w:pict>
             <v:shapetype w14:anchorId="66D7B572" id="_x0000_t32" coordsize="21600,21600" o:spt="32" o:oned="t" path="m,l21600,21600e" filled="f">
               <v:path arrowok="t" fillok="f" o:connecttype="none"/>
@@ -4098,6 +4441,119 @@
     </w:lvl>
   </w:abstractNum>
   <w:abstractNum w:abstractNumId="4" w15:restartNumberingAfterBreak="0">
+    <w:nsid w:val="762009F7"/>
+    <w:multiLevelType w:val="hybridMultilevel"/>
+    <w:tmpl w:val="FDE4B818"/>
+    <w:lvl w:ilvl="0" w:tplc="04090001">
+      <w:start w:val="1"/>
+      <w:numFmt w:val="bullet"/>
+      <w:lvlText w:val=""/>
+      <w:lvlJc w:val="left"/>
+      <w:pPr>
+        <w:ind w:left="720" w:hanging="360"/>
+      </w:pPr>
+      <w:rPr>
+        <w:rFonts w:ascii="Symbol" w:hAnsi="Symbol" w:hint="default"/>
+      </w:rPr>
+    </w:lvl>
+    <w:lvl w:ilvl="1" w:tplc="04090003" w:tentative="1">
+      <w:start w:val="1"/>
+      <w:numFmt w:val="bullet"/>
+      <w:lvlText w:val="o"/>
+      <w:lvlJc w:val="left"/>
+      <w:pPr>
+        <w:ind w:left="1440" w:hanging="360"/>
+      </w:pPr>
+      <w:rPr>
+        <w:rFonts w:ascii="Courier New" w:hAnsi="Courier New" w:cs="Courier New" w:hint="default"/>
+      </w:rPr>
+    </w:lvl>
+    <w:lvl w:ilvl="2" w:tplc="04090005" w:tentative="1">
+      <w:start w:val="1"/>
+      <w:numFmt w:val="bullet"/>
+      <w:lvlText w:val=""/>
+      <w:lvlJc w:val="left"/>
+      <w:pPr>
+        <w:ind w:left="2160" w:hanging="360"/>
+      </w:pPr>
+      <w:rPr>
+        <w:rFonts w:ascii="Wingdings" w:hAnsi="Wingdings" w:hint="default"/>
+      </w:rPr>
+    </w:lvl>
+    <w:lvl w:ilvl="3" w:tplc="04090001" w:tentative="1">
+      <w:start w:val="1"/>
+      <w:numFmt w:val="bullet"/>
+      <w:lvlText w:val=""/>
+      <w:lvlJc w:val="left"/>
+      <w:pPr>
+        <w:ind w:left="2880" w:hanging="360"/>
+      </w:pPr>
+      <w:rPr>
+        <w:rFonts w:ascii="Symbol" w:hAnsi="Symbol" w:hint="default"/>
+      </w:rPr>
+    </w:lvl>
+    <w:lvl w:ilvl="4" w:tplc="04090003" w:tentative="1">
+      <w:start w:val="1"/>
+      <w:numFmt w:val="bullet"/>
+      <w:lvlText w:val="o"/>
+      <w:lvlJc w:val="left"/>
+      <w:pPr>
+        <w:ind w:left="3600" w:hanging="360"/>
+      </w:pPr>
+      <w:rPr>
+        <w:rFonts w:ascii="Courier New" w:hAnsi="Courier New" w:cs="Courier New" w:hint="default"/>
+      </w:rPr>
+    </w:lvl>
+    <w:lvl w:ilvl="5" w:tplc="04090005" w:tentative="1">
+      <w:start w:val="1"/>
+      <w:numFmt w:val="bullet"/>
+      <w:lvlText w:val=""/>
+      <w:lvlJc w:val="left"/>
+      <w:pPr>
+        <w:ind w:left="4320" w:hanging="360"/>
+      </w:pPr>
+      <w:rPr>
+        <w:rFonts w:ascii="Wingdings" w:hAnsi="Wingdings" w:hint="default"/>
+      </w:rPr>
+    </w:lvl>
+    <w:lvl w:ilvl="6" w:tplc="04090001" w:tentative="1">
+      <w:start w:val="1"/>
+      <w:numFmt w:val="bullet"/>
+      <w:lvlText w:val=""/>
+      <w:lvlJc w:val="left"/>
+      <w:pPr>
+        <w:ind w:left="5040" w:hanging="360"/>
+      </w:pPr>
+      <w:rPr>
+        <w:rFonts w:ascii="Symbol" w:hAnsi="Symbol" w:hint="default"/>
+      </w:rPr>
+    </w:lvl>
+    <w:lvl w:ilvl="7" w:tplc="04090003" w:tentative="1">
+      <w:start w:val="1"/>
+      <w:numFmt w:val="bullet"/>
+      <w:lvlText w:val="o"/>
+      <w:lvlJc w:val="left"/>
+      <w:pPr>
+        <w:ind w:left="5760" w:hanging="360"/>
+      </w:pPr>
+      <w:rPr>
+        <w:rFonts w:ascii="Courier New" w:hAnsi="Courier New" w:cs="Courier New" w:hint="default"/>
+      </w:rPr>
+    </w:lvl>
+    <w:lvl w:ilvl="8" w:tplc="04090005" w:tentative="1">
+      <w:start w:val="1"/>
+      <w:numFmt w:val="bullet"/>
+      <w:lvlText w:val=""/>
+      <w:lvlJc w:val="left"/>
+      <w:pPr>
+        <w:ind w:left="6480" w:hanging="360"/>
+      </w:pPr>
+      <w:rPr>
+        <w:rFonts w:ascii="Wingdings" w:hAnsi="Wingdings" w:hint="default"/>
+      </w:rPr>
+    </w:lvl>
+  </w:abstractNum>
+  <w:abstractNum w:abstractNumId="5" w15:restartNumberingAfterBreak="0">
     <w:nsid w:val="7A0728B1"/>
     <w:multiLevelType w:val="singleLevel"/>
     <w:tmpl w:val="0409000F"/>
@@ -4117,7 +4573,7 @@
       </w:rPr>
     </w:lvl>
   </w:abstractNum>
-  <w:abstractNum w:abstractNumId="5" w15:restartNumberingAfterBreak="0">
+  <w:abstractNum w:abstractNumId="6" w15:restartNumberingAfterBreak="0">
     <w:nsid w:val="7AF96306"/>
     <w:multiLevelType w:val="hybridMultilevel"/>
     <w:tmpl w:val="D878F0EA"/>
@@ -4237,7 +4693,7 @@
     <w:abstractNumId w:val="3"/>
   </w:num>
   <w:num w:numId="2" w16cid:durableId="589125864">
-    <w:abstractNumId w:val="5"/>
+    <w:abstractNumId w:val="6"/>
   </w:num>
   <w:num w:numId="3" w16cid:durableId="1037268730">
     <w:abstractNumId w:val="2"/>
@@ -4246,10 +4702,13 @@
     <w:abstractNumId w:val="0"/>
   </w:num>
   <w:num w:numId="5" w16cid:durableId="1295525156">
-    <w:abstractNumId w:val="4"/>
+    <w:abstractNumId w:val="5"/>
   </w:num>
   <w:num w:numId="6" w16cid:durableId="150023785">
     <w:abstractNumId w:val="1"/>
+  </w:num>
+  <w:num w:numId="7" w16cid:durableId="604578800">
+    <w:abstractNumId w:val="4"/>
   </w:num>
 </w:numbering>
 </file>
@@ -4978,6 +5437,30 @@
       <w:lang w:val="en-US"/>
     </w:rPr>
   </w:style>
+  <w:style w:type="paragraph" w:customStyle="1" w:styleId="pstyle">
+    <w:name w:val="p style"/>
+    <w:basedOn w:val="Normal"/>
+    <w:link w:val="pstyleChar"/>
+    <w:qFormat/>
+    <w:rsid w:val="0060193B"/>
+    <w:rPr>
+      <w:rFonts w:ascii="Century" w:hAnsi="Century" w:cs="Times New Roman"/>
+      <w:color w:val="984806" w:themeColor="accent6" w:themeShade="80"/>
+      <w:szCs w:val="24"/>
+    </w:rPr>
+  </w:style>
+  <w:style w:type="character" w:customStyle="1" w:styleId="pstyleChar">
+    <w:name w:val="p style Char"/>
+    <w:basedOn w:val="DefaultParagraphFont"/>
+    <w:link w:val="pstyle"/>
+    <w:rsid w:val="0060193B"/>
+    <w:rPr>
+      <w:rFonts w:ascii="Century" w:hAnsi="Century" w:cs="Times New Roman"/>
+      <w:color w:val="984806" w:themeColor="accent6" w:themeShade="80"/>
+      <w:sz w:val="24"/>
+      <w:szCs w:val="24"/>
+    </w:rPr>
+  </w:style>
 </w:styles>
 </file>
 
@@ -5265,6 +5748,30 @@
 </file>
 
 <file path=customXml/item1.xml><?xml version="1.0" encoding="utf-8"?>
+<b:Sources xmlns:b="http://schemas.openxmlformats.org/officeDocument/2006/bibliography" xmlns="http://schemas.openxmlformats.org/officeDocument/2006/bibliography" SelectedStyle="\APA.XSL" StyleName="APA"/>
+</file>
+
+<file path=customXml/item2.xml><?xml version="1.0" encoding="utf-8"?>
+<p:properties xmlns:p="http://schemas.microsoft.com/office/2006/metadata/properties" xmlns:xsi="http://www.w3.org/2001/XMLSchema-instance" xmlns:pc="http://schemas.microsoft.com/office/infopath/2007/PartnerControls">
+  <documentManagement>
+    <lcf76f155ced4ddcb4097134ff3c332f xmlns="9200c031-2c82-4837-83b5-aa89830f3606">
+      <Terms xmlns="http://schemas.microsoft.com/office/infopath/2007/PartnerControls"/>
+    </lcf76f155ced4ddcb4097134ff3c332f>
+    <TaxCatchAll xmlns="1beae0de-d198-4bb8-bfd6-f5a48bd9db2d" xsi:nil="true"/>
+  </documentManagement>
+</p:properties>
+</file>
+
+<file path=customXml/item3.xml><?xml version="1.0" encoding="utf-8"?>
+<?mso-contentType ?>
+<FormTemplates xmlns="http://schemas.microsoft.com/sharepoint/v3/contenttype/forms">
+  <Display>DocumentLibraryForm</Display>
+  <Edit>DocumentLibraryForm</Edit>
+  <New>DocumentLibraryForm</New>
+</FormTemplates>
+</file>
+
+<file path=customXml/item4.xml><?xml version="1.0" encoding="utf-8"?>
 <ct:contentTypeSchema xmlns:ct="http://schemas.microsoft.com/office/2006/metadata/contentType" xmlns:ma="http://schemas.microsoft.com/office/2006/metadata/properties/metaAttributes" ct:_="" ma:_="" ma:contentTypeName="Document" ma:contentTypeID="0x010100388CD1F519C1954CAB822072FFFDD5F5" ma:contentTypeVersion="16" ma:contentTypeDescription="Create a new document." ma:contentTypeScope="" ma:versionID="1bf0f20ea16a34998c26647dcae32c07">
   <xsd:schema xmlns:xsd="http://www.w3.org/2001/XMLSchema" xmlns:xs="http://www.w3.org/2001/XMLSchema" xmlns:p="http://schemas.microsoft.com/office/2006/metadata/properties" xmlns:ns2="9200c031-2c82-4837-83b5-aa89830f3606" xmlns:ns3="1beae0de-d198-4bb8-bfd6-f5a48bd9db2d" targetNamespace="http://schemas.microsoft.com/office/2006/metadata/properties" ma:root="true" ma:fieldsID="0201b15ea806e47d5c716849ba1fbb46" ns2:_="" ns3:_="">
     <xsd:import namespace="9200c031-2c82-4837-83b5-aa89830f3606"/>
@@ -5507,31 +6014,34 @@
 </ct:contentTypeSchema>
 </file>
 
-<file path=customXml/item2.xml><?xml version="1.0" encoding="utf-8"?>
-<b:Sources xmlns:b="http://schemas.openxmlformats.org/officeDocument/2006/bibliography" xmlns="http://schemas.openxmlformats.org/officeDocument/2006/bibliography" SelectedStyle="\APA.XSL" StyleName="APA"/>
+<file path=customXml/itemProps1.xml><?xml version="1.0" encoding="utf-8"?>
+<ds:datastoreItem xmlns:ds="http://schemas.openxmlformats.org/officeDocument/2006/customXml" ds:itemID="{686C874F-9130-4D6F-BBEC-3F109F87D1AE}">
+  <ds:schemaRefs>
+    <ds:schemaRef ds:uri="http://schemas.openxmlformats.org/officeDocument/2006/bibliography"/>
+  </ds:schemaRefs>
+</ds:datastoreItem>
 </file>
 
-<file path=customXml/item3.xml><?xml version="1.0" encoding="utf-8"?>
-<p:properties xmlns:p="http://schemas.microsoft.com/office/2006/metadata/properties" xmlns:xsi="http://www.w3.org/2001/XMLSchema-instance" xmlns:pc="http://schemas.microsoft.com/office/infopath/2007/PartnerControls">
-  <documentManagement>
-    <lcf76f155ced4ddcb4097134ff3c332f xmlns="9200c031-2c82-4837-83b5-aa89830f3606">
-      <Terms xmlns="http://schemas.microsoft.com/office/infopath/2007/PartnerControls"/>
-    </lcf76f155ced4ddcb4097134ff3c332f>
-    <TaxCatchAll xmlns="1beae0de-d198-4bb8-bfd6-f5a48bd9db2d" xsi:nil="true"/>
-  </documentManagement>
-</p:properties>
+<file path=customXml/itemProps2.xml><?xml version="1.0" encoding="utf-8"?>
+<ds:datastoreItem xmlns:ds="http://schemas.openxmlformats.org/officeDocument/2006/customXml" ds:itemID="{C2D511D3-853A-496E-9A9F-8582CAE01E0C}">
+  <ds:schemaRefs>
+    <ds:schemaRef ds:uri="http://schemas.microsoft.com/office/2006/metadata/properties"/>
+    <ds:schemaRef ds:uri="http://schemas.microsoft.com/office/infopath/2007/PartnerControls"/>
+    <ds:schemaRef ds:uri="9200c031-2c82-4837-83b5-aa89830f3606"/>
+    <ds:schemaRef ds:uri="1beae0de-d198-4bb8-bfd6-f5a48bd9db2d"/>
+  </ds:schemaRefs>
+</ds:datastoreItem>
 </file>
 
-<file path=customXml/item4.xml><?xml version="1.0" encoding="utf-8"?>
-<?mso-contentType ?>
-<FormTemplates xmlns="http://schemas.microsoft.com/sharepoint/v3/contenttype/forms">
-  <Display>DocumentLibraryForm</Display>
-  <Edit>DocumentLibraryForm</Edit>
-  <New>DocumentLibraryForm</New>
-</FormTemplates>
+<file path=customXml/itemProps3.xml><?xml version="1.0" encoding="utf-8"?>
+<ds:datastoreItem xmlns:ds="http://schemas.openxmlformats.org/officeDocument/2006/customXml" ds:itemID="{67BB2032-2239-45E2-9345-54B982D42B4C}">
+  <ds:schemaRefs>
+    <ds:schemaRef ds:uri="http://schemas.microsoft.com/sharepoint/v3/contenttype/forms"/>
+  </ds:schemaRefs>
+</ds:datastoreItem>
 </file>
 
-<file path=customXml/itemProps1.xml><?xml version="1.0" encoding="utf-8"?>
+<file path=customXml/itemProps4.xml><?xml version="1.0" encoding="utf-8"?>
 <ds:datastoreItem xmlns:ds="http://schemas.openxmlformats.org/officeDocument/2006/customXml" ds:itemID="{AD5496BE-73B9-4D87-BF4C-C99559FB7C66}">
   <ds:schemaRefs>
     <ds:schemaRef ds:uri="http://schemas.microsoft.com/office/2006/metadata/contentType"/>
@@ -5548,31 +6058,4 @@
     <ds:schemaRef ds:uri="http://schemas.microsoft.com/internal/obd"/>
   </ds:schemaRefs>
 </ds:datastoreItem>
-</file>
-
-<file path=customXml/itemProps2.xml><?xml version="1.0" encoding="utf-8"?>
-<ds:datastoreItem xmlns:ds="http://schemas.openxmlformats.org/officeDocument/2006/customXml" ds:itemID="{686C874F-9130-4D6F-BBEC-3F109F87D1AE}">
-  <ds:schemaRefs>
-    <ds:schemaRef ds:uri="http://schemas.openxmlformats.org/officeDocument/2006/bibliography"/>
-  </ds:schemaRefs>
-</ds:datastoreItem>
-</file>
-
-<file path=customXml/itemProps3.xml><?xml version="1.0" encoding="utf-8"?>
-<ds:datastoreItem xmlns:ds="http://schemas.openxmlformats.org/officeDocument/2006/customXml" ds:itemID="{C2D511D3-853A-496E-9A9F-8582CAE01E0C}">
-  <ds:schemaRefs>
-    <ds:schemaRef ds:uri="http://schemas.microsoft.com/office/2006/metadata/properties"/>
-    <ds:schemaRef ds:uri="http://schemas.microsoft.com/office/infopath/2007/PartnerControls"/>
-    <ds:schemaRef ds:uri="9200c031-2c82-4837-83b5-aa89830f3606"/>
-    <ds:schemaRef ds:uri="1beae0de-d198-4bb8-bfd6-f5a48bd9db2d"/>
-  </ds:schemaRefs>
-</ds:datastoreItem>
-</file>
-
-<file path=customXml/itemProps4.xml><?xml version="1.0" encoding="utf-8"?>
-<ds:datastoreItem xmlns:ds="http://schemas.openxmlformats.org/officeDocument/2006/customXml" ds:itemID="{67BB2032-2239-45E2-9345-54B982D42B4C}">
-  <ds:schemaRefs>
-    <ds:schemaRef ds:uri="http://schemas.microsoft.com/sharepoint/v3/contenttype/forms"/>
-  </ds:schemaRefs>
-</ds:datastoreItem>
 </file>